--- a/Documentation/DiagramsWithFrames/3-database-diagram.docx
+++ b/Documentation/DiagramsWithFrames/3-database-diagram.docx
@@ -8,20 +8,21 @@
         <w:tabs>
           <w:tab w:val="left" w:pos="142"/>
         </w:tabs>
-        <w:spacing w:before="1000"/>
-        <w:ind w:left="1134"/>
+        <w:spacing w:before="800"/>
+        <w:ind w:left="567"/>
+        <w:jc w:val="center"/>
         <w:rPr>
           <w:b/>
           <w:lang w:val="ru-RU"/>
         </w:rPr>
       </w:pPr>
+      <w:bookmarkStart w:id="0" w:name="_GoBack"/>
       <w:r>
         <w:rPr>
-          <w:b/>
           <w:noProof/>
           <w:lang w:val="ru-RU"/>
         </w:rPr>
-        <w:pict w14:anchorId="47F04EC1">
+        <w:pict w14:anchorId="5EC3CDAC">
           <v:shapetype id="_x0000_t75" coordsize="21600,21600" o:spt="75" o:preferrelative="t" path="m@4@5l@4@11@9@11@9@5xe" filled="f" stroked="f">
             <v:stroke joinstyle="miter"/>
             <v:formulas>
@@ -41,12 +42,11 @@
             <v:path o:extrusionok="f" gradientshapeok="t" o:connecttype="rect"/>
             <o:lock v:ext="edit" aspectratio="t"/>
           </v:shapetype>
-          <v:shape id="_x0000_i1025" type="#_x0000_t75" style="width:1025.35pt;height:584.65pt">
-            <v:imagedata r:id="rId7" o:title="database-diagram"/>
+          <v:shape id="_x0000_i1025" type="#_x0000_t75" style="width:921.35pt;height:522.65pt">
+            <v:imagedata r:id="rId7" o:title="3-database-diagram"/>
           </v:shape>
         </w:pict>
       </w:r>
-      <w:bookmarkStart w:id="0" w:name="_GoBack"/>
       <w:bookmarkEnd w:id="0"/>
       <w:r>
         <w:rPr>
@@ -56,7 +56,7 @@
         <mc:AlternateContent>
           <mc:Choice Requires="wps">
             <w:drawing>
-              <wp:anchor distT="0" distB="0" distL="114300" distR="114300" simplePos="0" relativeHeight="251772416" behindDoc="0" locked="0" layoutInCell="1" allowOverlap="1" wp14:anchorId="66ADCBF4" wp14:editId="65F11D0D">
+              <wp:anchor distT="0" distB="0" distL="114300" distR="114300" simplePos="0" relativeHeight="251772416" behindDoc="0" locked="0" layoutInCell="1" allowOverlap="1" wp14:anchorId="66ADCBF4" wp14:editId="7ECF2488">
                 <wp:simplePos x="0" y="0"/>
                 <wp:positionH relativeFrom="column">
                   <wp:posOffset>8672513</wp:posOffset>
@@ -287,7 +287,7 @@
               </wp:anchor>
             </w:drawing>
           </mc:Choice>
-          <mc:Fallback xmlns:cx="http://schemas.microsoft.com/office/drawing/2014/chartex" xmlns:cx1="http://schemas.microsoft.com/office/drawing/2015/9/8/chartex" xmlns:cx2="http://schemas.microsoft.com/office/drawing/2015/10/21/chartex" xmlns:cx3="http://schemas.microsoft.com/office/drawing/2016/5/9/chartex" xmlns:cx4="http://schemas.microsoft.com/office/drawing/2016/5/10/chartex" xmlns:cx5="http://schemas.microsoft.com/office/drawing/2016/5/11/chartex" xmlns:cx6="http://schemas.microsoft.com/office/drawing/2016/5/12/chartex" xmlns:cx7="http://schemas.microsoft.com/office/drawing/2016/5/13/chartex" xmlns:cx8="http://schemas.microsoft.com/office/drawing/2016/5/14/chartex" xmlns:aink="http://schemas.microsoft.com/office/drawing/2016/ink" xmlns:am3d="http://schemas.microsoft.com/office/drawing/2017/model3d" xmlns:w16cid="http://schemas.microsoft.com/office/word/2016/wordml/cid" xmlns:w16se="http://schemas.microsoft.com/office/word/2015/wordml/symex" xmlns:w16="http://schemas.microsoft.com/office/word/2018/wordml" xmlns:w16cex="http://schemas.microsoft.com/office/word/2018/wordml/cex">
+          <mc:Fallback xmlns:w16cex="http://schemas.microsoft.com/office/word/2018/wordml/cex" xmlns:w16="http://schemas.microsoft.com/office/word/2018/wordml" xmlns:w16se="http://schemas.microsoft.com/office/word/2015/wordml/symex" xmlns:w16cid="http://schemas.microsoft.com/office/word/2016/wordml/cid" xmlns:am3d="http://schemas.microsoft.com/office/drawing/2017/model3d" xmlns:aink="http://schemas.microsoft.com/office/drawing/2016/ink" xmlns:cx8="http://schemas.microsoft.com/office/drawing/2016/5/14/chartex" xmlns:cx7="http://schemas.microsoft.com/office/drawing/2016/5/13/chartex" xmlns:cx6="http://schemas.microsoft.com/office/drawing/2016/5/12/chartex" xmlns:cx5="http://schemas.microsoft.com/office/drawing/2016/5/11/chartex" xmlns:cx4="http://schemas.microsoft.com/office/drawing/2016/5/10/chartex" xmlns:cx3="http://schemas.microsoft.com/office/drawing/2016/5/9/chartex" xmlns:cx2="http://schemas.microsoft.com/office/drawing/2015/10/21/chartex" xmlns:cx1="http://schemas.microsoft.com/office/drawing/2015/9/8/chartex" xmlns:cx="http://schemas.microsoft.com/office/drawing/2014/chartex">
             <w:pict>
               <v:rect w14:anchorId="2A25A6B1" id="Rectangle 916" o:spid="_x0000_s1027" style="position:absolute;left:0;text-align:left;margin-left:682.2pt;margin-top:773.45pt;width:68.6pt;height:11.95pt;z-index:251865600;visibility:visible;mso-wrap-style:square;mso-width-percent:0;mso-height-percent:0;mso-wrap-distance-left:9pt;mso-wrap-distance-top:0;mso-wrap-distance-right:9pt;mso-wrap-distance-bottom:0;mso-position-horizontal:absolute;mso-position-horizontal-relative:text;mso-position-vertical:absolute;mso-position-vertical-relative:text;mso-width-percent:0;mso-height-percent:0;mso-width-relative:page;mso-height-relative:page;v-text-anchor:top" o:gfxdata="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" filled="f" stroked="f" strokeweight=".25pt">
                 <v:textbox inset="1pt,1pt,1pt,1pt">
@@ -452,7 +452,7 @@
               </wp:anchor>
             </w:drawing>
           </mc:Choice>
-          <mc:Fallback xmlns:cx="http://schemas.microsoft.com/office/drawing/2014/chartex" xmlns:cx1="http://schemas.microsoft.com/office/drawing/2015/9/8/chartex" xmlns:cx2="http://schemas.microsoft.com/office/drawing/2015/10/21/chartex" xmlns:cx3="http://schemas.microsoft.com/office/drawing/2016/5/9/chartex" xmlns:cx4="http://schemas.microsoft.com/office/drawing/2016/5/10/chartex" xmlns:cx5="http://schemas.microsoft.com/office/drawing/2016/5/11/chartex" xmlns:cx6="http://schemas.microsoft.com/office/drawing/2016/5/12/chartex" xmlns:cx7="http://schemas.microsoft.com/office/drawing/2016/5/13/chartex" xmlns:cx8="http://schemas.microsoft.com/office/drawing/2016/5/14/chartex" xmlns:aink="http://schemas.microsoft.com/office/drawing/2016/ink" xmlns:am3d="http://schemas.microsoft.com/office/drawing/2017/model3d" xmlns:w16cid="http://schemas.microsoft.com/office/word/2016/wordml/cid" xmlns:w16se="http://schemas.microsoft.com/office/word/2015/wordml/symex">
+          <mc:Fallback xmlns:w16se="http://schemas.microsoft.com/office/word/2015/wordml/symex" xmlns:w16cid="http://schemas.microsoft.com/office/word/2016/wordml/cid" xmlns:am3d="http://schemas.microsoft.com/office/drawing/2017/model3d" xmlns:aink="http://schemas.microsoft.com/office/drawing/2016/ink" xmlns:cx8="http://schemas.microsoft.com/office/drawing/2016/5/14/chartex" xmlns:cx7="http://schemas.microsoft.com/office/drawing/2016/5/13/chartex" xmlns:cx6="http://schemas.microsoft.com/office/drawing/2016/5/12/chartex" xmlns:cx5="http://schemas.microsoft.com/office/drawing/2016/5/11/chartex" xmlns:cx4="http://schemas.microsoft.com/office/drawing/2016/5/10/chartex" xmlns:cx3="http://schemas.microsoft.com/office/drawing/2016/5/9/chartex" xmlns:cx2="http://schemas.microsoft.com/office/drawing/2015/10/21/chartex" xmlns:cx1="http://schemas.microsoft.com/office/drawing/2015/9/8/chartex" xmlns:cx="http://schemas.microsoft.com/office/drawing/2014/chartex">
             <w:pict>
               <v:rect w14:anchorId="54C785AD" id="Rectangle 910" o:spid="_x0000_s1028" style="position:absolute;left:0;text-align:left;margin-left:682.9pt;margin-top:732.35pt;width:67.9pt;height:11.95pt;z-index:251816448;visibility:visible;mso-wrap-style:square;mso-width-percent:0;mso-height-percent:0;mso-wrap-distance-left:9pt;mso-wrap-distance-top:0;mso-wrap-distance-right:9pt;mso-wrap-distance-bottom:0;mso-position-horizontal:absolute;mso-position-horizontal-relative:text;mso-position-vertical:absolute;mso-position-vertical-relative:text;mso-width-percent:0;mso-height-percent:0;mso-width-relative:page;mso-height-relative:page;v-text-anchor:top" o:gfxdata="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" filled="f" stroked="f" strokeweight=".25pt">
                 <v:textbox inset="1pt,1pt,1pt,1pt">
@@ -775,7 +775,7 @@
               </wp:anchor>
             </w:drawing>
           </mc:Choice>
-          <mc:Fallback xmlns:cx="http://schemas.microsoft.com/office/drawing/2014/chartex" xmlns:cx1="http://schemas.microsoft.com/office/drawing/2015/9/8/chartex" xmlns:cx2="http://schemas.microsoft.com/office/drawing/2015/10/21/chartex" xmlns:cx3="http://schemas.microsoft.com/office/drawing/2016/5/9/chartex" xmlns:cx4="http://schemas.microsoft.com/office/drawing/2016/5/10/chartex" xmlns:cx5="http://schemas.microsoft.com/office/drawing/2016/5/11/chartex" xmlns:cx6="http://schemas.microsoft.com/office/drawing/2016/5/12/chartex" xmlns:cx7="http://schemas.microsoft.com/office/drawing/2016/5/13/chartex" xmlns:cx8="http://schemas.microsoft.com/office/drawing/2016/5/14/chartex" xmlns:aink="http://schemas.microsoft.com/office/drawing/2016/ink" xmlns:am3d="http://schemas.microsoft.com/office/drawing/2017/model3d" xmlns:w16cid="http://schemas.microsoft.com/office/word/2016/wordml/cid" xmlns:w16se="http://schemas.microsoft.com/office/word/2015/wordml/symex" xmlns:w16="http://schemas.microsoft.com/office/word/2018/wordml" xmlns:w16cex="http://schemas.microsoft.com/office/word/2018/wordml/cex">
+          <mc:Fallback xmlns:w16cex="http://schemas.microsoft.com/office/word/2018/wordml/cex" xmlns:w16="http://schemas.microsoft.com/office/word/2018/wordml" xmlns:w16se="http://schemas.microsoft.com/office/word/2015/wordml/symex" xmlns:w16cid="http://schemas.microsoft.com/office/word/2016/wordml/cid" xmlns:am3d="http://schemas.microsoft.com/office/drawing/2017/model3d" xmlns:aink="http://schemas.microsoft.com/office/drawing/2016/ink" xmlns:cx8="http://schemas.microsoft.com/office/drawing/2016/5/14/chartex" xmlns:cx7="http://schemas.microsoft.com/office/drawing/2016/5/13/chartex" xmlns:cx6="http://schemas.microsoft.com/office/drawing/2016/5/12/chartex" xmlns:cx5="http://schemas.microsoft.com/office/drawing/2016/5/11/chartex" xmlns:cx4="http://schemas.microsoft.com/office/drawing/2016/5/10/chartex" xmlns:cx3="http://schemas.microsoft.com/office/drawing/2016/5/9/chartex" xmlns:cx2="http://schemas.microsoft.com/office/drawing/2015/10/21/chartex" xmlns:cx1="http://schemas.microsoft.com/office/drawing/2015/9/8/chartex" xmlns:cx="http://schemas.microsoft.com/office/drawing/2014/chartex">
             <w:pict>
               <v:line w14:anchorId="4431A05D" id="Line 883" o:spid="_x0000_s1026" style="position:absolute;z-index:251456000;visibility:visible;mso-wrap-style:square;mso-width-percent:0;mso-height-percent:0;mso-wrap-distance-left:9pt;mso-wrap-distance-top:0;mso-wrap-distance-right:9pt;mso-wrap-distance-bottom:0;mso-position-horizontal:absolute;mso-position-horizontal-relative:text;mso-position-vertical:absolute;mso-position-vertical-relative:text;mso-width-percent:0;mso-height-percent:0;mso-width-relative:page;mso-height-relative:page" from="680.15pt,636.85pt" to="680.2pt,786.15pt" o:gfxdata="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" strokeweight="2pt"/>
             </w:pict>
@@ -863,7 +863,7 @@
               </wp:anchor>
             </w:drawing>
           </mc:Choice>
-          <mc:Fallback xmlns:cx="http://schemas.microsoft.com/office/drawing/2014/chartex" xmlns:cx1="http://schemas.microsoft.com/office/drawing/2015/9/8/chartex" xmlns:cx2="http://schemas.microsoft.com/office/drawing/2015/10/21/chartex" xmlns:cx3="http://schemas.microsoft.com/office/drawing/2016/5/9/chartex" xmlns:cx4="http://schemas.microsoft.com/office/drawing/2016/5/10/chartex" xmlns:cx5="http://schemas.microsoft.com/office/drawing/2016/5/11/chartex" xmlns:cx6="http://schemas.microsoft.com/office/drawing/2016/5/12/chartex" xmlns:cx7="http://schemas.microsoft.com/office/drawing/2016/5/13/chartex" xmlns:cx8="http://schemas.microsoft.com/office/drawing/2016/5/14/chartex" xmlns:aink="http://schemas.microsoft.com/office/drawing/2016/ink" xmlns:am3d="http://schemas.microsoft.com/office/drawing/2017/model3d" xmlns:w16cid="http://schemas.microsoft.com/office/word/2016/wordml/cid" xmlns:w16se="http://schemas.microsoft.com/office/word/2015/wordml/symex" xmlns:w16="http://schemas.microsoft.com/office/word/2018/wordml" xmlns:w16cex="http://schemas.microsoft.com/office/word/2018/wordml/cex">
+          <mc:Fallback xmlns:w16cex="http://schemas.microsoft.com/office/word/2018/wordml/cex" xmlns:w16="http://schemas.microsoft.com/office/word/2018/wordml" xmlns:w16se="http://schemas.microsoft.com/office/word/2015/wordml/symex" xmlns:w16cid="http://schemas.microsoft.com/office/word/2016/wordml/cid" xmlns:am3d="http://schemas.microsoft.com/office/drawing/2017/model3d" xmlns:aink="http://schemas.microsoft.com/office/drawing/2016/ink" xmlns:cx8="http://schemas.microsoft.com/office/drawing/2016/5/14/chartex" xmlns:cx7="http://schemas.microsoft.com/office/drawing/2016/5/13/chartex" xmlns:cx6="http://schemas.microsoft.com/office/drawing/2016/5/12/chartex" xmlns:cx5="http://schemas.microsoft.com/office/drawing/2016/5/11/chartex" xmlns:cx4="http://schemas.microsoft.com/office/drawing/2016/5/10/chartex" xmlns:cx3="http://schemas.microsoft.com/office/drawing/2016/5/9/chartex" xmlns:cx2="http://schemas.microsoft.com/office/drawing/2015/10/21/chartex" xmlns:cx1="http://schemas.microsoft.com/office/drawing/2015/9/8/chartex" xmlns:cx="http://schemas.microsoft.com/office/drawing/2014/chartex">
             <w:pict>
               <v:rect w14:anchorId="3ED2B45C" id="Rectangle 880" o:spid="_x0000_s1026" style="position:absolute;margin-left:177.9pt;margin-top:-170.1pt;width:800.65pt;height:1111.9pt;rotation:90;z-index:251436544;visibility:visible;mso-wrap-style:square;mso-width-percent:0;mso-height-percent:0;mso-wrap-distance-left:9pt;mso-wrap-distance-top:0;mso-wrap-distance-right:9pt;mso-wrap-distance-bottom:0;mso-position-horizontal:absolute;mso-position-horizontal-relative:text;mso-position-vertical:absolute;mso-position-vertical-relative:text;mso-width-percent:0;mso-height-percent:0;mso-width-relative:page;mso-height-relative:page;v-text-anchor:top" o:gfxdata="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" filled="f" strokeweight="2pt"/>
             </w:pict>
@@ -975,7 +975,7 @@
               </wp:anchor>
             </w:drawing>
           </mc:Choice>
-          <mc:Fallback xmlns:cx="http://schemas.microsoft.com/office/drawing/2014/chartex" xmlns:cx1="http://schemas.microsoft.com/office/drawing/2015/9/8/chartex" xmlns:cx2="http://schemas.microsoft.com/office/drawing/2015/10/21/chartex" xmlns:cx3="http://schemas.microsoft.com/office/drawing/2016/5/9/chartex" xmlns:cx4="http://schemas.microsoft.com/office/drawing/2016/5/10/chartex" xmlns:cx5="http://schemas.microsoft.com/office/drawing/2016/5/11/chartex" xmlns:cx6="http://schemas.microsoft.com/office/drawing/2016/5/12/chartex" xmlns:cx7="http://schemas.microsoft.com/office/drawing/2016/5/13/chartex" xmlns:cx8="http://schemas.microsoft.com/office/drawing/2016/5/14/chartex" xmlns:aink="http://schemas.microsoft.com/office/drawing/2016/ink" xmlns:am3d="http://schemas.microsoft.com/office/drawing/2017/model3d" xmlns:w16cid="http://schemas.microsoft.com/office/word/2016/wordml/cid" xmlns:w16se="http://schemas.microsoft.com/office/word/2015/wordml/symex" xmlns:w16="http://schemas.microsoft.com/office/word/2018/wordml" xmlns:w16cex="http://schemas.microsoft.com/office/word/2018/wordml/cex">
+          <mc:Fallback xmlns:w16cex="http://schemas.microsoft.com/office/word/2018/wordml/cex" xmlns:w16="http://schemas.microsoft.com/office/word/2018/wordml" xmlns:w16se="http://schemas.microsoft.com/office/word/2015/wordml/symex" xmlns:w16cid="http://schemas.microsoft.com/office/word/2016/wordml/cid" xmlns:am3d="http://schemas.microsoft.com/office/drawing/2017/model3d" xmlns:aink="http://schemas.microsoft.com/office/drawing/2016/ink" xmlns:cx8="http://schemas.microsoft.com/office/drawing/2016/5/14/chartex" xmlns:cx7="http://schemas.microsoft.com/office/drawing/2016/5/13/chartex" xmlns:cx6="http://schemas.microsoft.com/office/drawing/2016/5/12/chartex" xmlns:cx5="http://schemas.microsoft.com/office/drawing/2016/5/11/chartex" xmlns:cx4="http://schemas.microsoft.com/office/drawing/2016/5/10/chartex" xmlns:cx3="http://schemas.microsoft.com/office/drawing/2016/5/9/chartex" xmlns:cx2="http://schemas.microsoft.com/office/drawing/2015/10/21/chartex" xmlns:cx1="http://schemas.microsoft.com/office/drawing/2015/9/8/chartex" xmlns:cx="http://schemas.microsoft.com/office/drawing/2014/chartex">
             <w:pict>
               <v:rect w14:anchorId="79DAB225" id="Rectangle 923" o:spid="_x0000_s1031" style="position:absolute;left:0;text-align:left;margin-left:1047.85pt;margin-top:732.95pt;width:37.35pt;height:11.95pt;z-index:251638272;visibility:visible;mso-wrap-style:square;mso-width-percent:0;mso-height-percent:0;mso-wrap-distance-left:9pt;mso-wrap-distance-top:0;mso-wrap-distance-right:9pt;mso-wrap-distance-bottom:0;mso-position-horizontal:absolute;mso-position-horizontal-relative:text;mso-position-vertical:absolute;mso-position-vertical-relative:text;mso-width-percent:0;mso-height-percent:0;mso-width-relative:page;mso-height-relative:page;v-text-anchor:top" o:gfxdata="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" filled="f" stroked="f" strokeweight=".25pt">
                 <v:textbox inset="1pt,1pt,1pt,1pt">
@@ -1113,7 +1113,7 @@
               </wp:anchor>
             </w:drawing>
           </mc:Choice>
-          <mc:Fallback xmlns:cx="http://schemas.microsoft.com/office/drawing/2014/chartex" xmlns:cx1="http://schemas.microsoft.com/office/drawing/2015/9/8/chartex" xmlns:cx2="http://schemas.microsoft.com/office/drawing/2015/10/21/chartex" xmlns:cx3="http://schemas.microsoft.com/office/drawing/2016/5/9/chartex" xmlns:cx4="http://schemas.microsoft.com/office/drawing/2016/5/10/chartex" xmlns:cx5="http://schemas.microsoft.com/office/drawing/2016/5/11/chartex" xmlns:cx6="http://schemas.microsoft.com/office/drawing/2016/5/12/chartex" xmlns:cx7="http://schemas.microsoft.com/office/drawing/2016/5/13/chartex" xmlns:cx8="http://schemas.microsoft.com/office/drawing/2016/5/14/chartex" xmlns:aink="http://schemas.microsoft.com/office/drawing/2016/ink" xmlns:am3d="http://schemas.microsoft.com/office/drawing/2017/model3d" xmlns:w16cid="http://schemas.microsoft.com/office/word/2016/wordml/cid" xmlns:w16se="http://schemas.microsoft.com/office/word/2015/wordml/symex" xmlns:w16="http://schemas.microsoft.com/office/word/2018/wordml" xmlns:w16cex="http://schemas.microsoft.com/office/word/2018/wordml/cex">
+          <mc:Fallback xmlns:w16cex="http://schemas.microsoft.com/office/word/2018/wordml/cex" xmlns:w16="http://schemas.microsoft.com/office/word/2018/wordml" xmlns:w16se="http://schemas.microsoft.com/office/word/2015/wordml/symex" xmlns:w16cid="http://schemas.microsoft.com/office/word/2016/wordml/cid" xmlns:am3d="http://schemas.microsoft.com/office/drawing/2017/model3d" xmlns:aink="http://schemas.microsoft.com/office/drawing/2016/ink" xmlns:cx8="http://schemas.microsoft.com/office/drawing/2016/5/14/chartex" xmlns:cx7="http://schemas.microsoft.com/office/drawing/2016/5/13/chartex" xmlns:cx6="http://schemas.microsoft.com/office/drawing/2016/5/12/chartex" xmlns:cx5="http://schemas.microsoft.com/office/drawing/2016/5/11/chartex" xmlns:cx4="http://schemas.microsoft.com/office/drawing/2016/5/10/chartex" xmlns:cx3="http://schemas.microsoft.com/office/drawing/2016/5/9/chartex" xmlns:cx2="http://schemas.microsoft.com/office/drawing/2015/10/21/chartex" xmlns:cx1="http://schemas.microsoft.com/office/drawing/2015/9/8/chartex" xmlns:cx="http://schemas.microsoft.com/office/drawing/2014/chartex">
             <w:pict>
               <v:rect w14:anchorId="55F13A70" id="Rectangle 894" o:spid="_x0000_s1032" style="position:absolute;left:0;text-align:left;margin-left:992.05pt;margin-top:732.95pt;width:24.55pt;height:11.95pt;z-index:251532800;visibility:visible;mso-wrap-style:square;mso-width-percent:0;mso-height-percent:0;mso-wrap-distance-left:9pt;mso-wrap-distance-top:0;mso-wrap-distance-right:9pt;mso-wrap-distance-bottom:0;mso-position-horizontal:absolute;mso-position-horizontal-relative:text;mso-position-vertical:absolute;mso-position-vertical-relative:text;mso-width-percent:0;mso-height-percent:0;mso-width-relative:page;mso-height-relative:page;v-text-anchor:top" o:gfxdata="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" filled="f" stroked="f" strokeweight=".25pt">
                 <v:textbox inset="1pt,1pt,1pt,1pt">
@@ -1244,7 +1244,7 @@
               </wp:anchor>
             </w:drawing>
           </mc:Choice>
-          <mc:Fallback xmlns:cx="http://schemas.microsoft.com/office/drawing/2014/chartex" xmlns:cx1="http://schemas.microsoft.com/office/drawing/2015/9/8/chartex" xmlns:cx2="http://schemas.microsoft.com/office/drawing/2015/10/21/chartex" xmlns:cx3="http://schemas.microsoft.com/office/drawing/2016/5/9/chartex" xmlns:cx4="http://schemas.microsoft.com/office/drawing/2016/5/10/chartex" xmlns:cx5="http://schemas.microsoft.com/office/drawing/2016/5/11/chartex" xmlns:cx6="http://schemas.microsoft.com/office/drawing/2016/5/12/chartex" xmlns:cx7="http://schemas.microsoft.com/office/drawing/2016/5/13/chartex" xmlns:cx8="http://schemas.microsoft.com/office/drawing/2016/5/14/chartex" xmlns:aink="http://schemas.microsoft.com/office/drawing/2016/ink" xmlns:am3d="http://schemas.microsoft.com/office/drawing/2017/model3d" xmlns:w16cid="http://schemas.microsoft.com/office/word/2016/wordml/cid" xmlns:w16se="http://schemas.microsoft.com/office/word/2015/wordml/symex" xmlns:w16="http://schemas.microsoft.com/office/word/2018/wordml" xmlns:w16cex="http://schemas.microsoft.com/office/word/2018/wordml/cex">
+          <mc:Fallback xmlns:w16cex="http://schemas.microsoft.com/office/word/2018/wordml/cex" xmlns:w16="http://schemas.microsoft.com/office/word/2018/wordml" xmlns:w16se="http://schemas.microsoft.com/office/word/2015/wordml/symex" xmlns:w16cid="http://schemas.microsoft.com/office/word/2016/wordml/cid" xmlns:am3d="http://schemas.microsoft.com/office/drawing/2017/model3d" xmlns:aink="http://schemas.microsoft.com/office/drawing/2016/ink" xmlns:cx8="http://schemas.microsoft.com/office/drawing/2016/5/14/chartex" xmlns:cx7="http://schemas.microsoft.com/office/drawing/2016/5/13/chartex" xmlns:cx6="http://schemas.microsoft.com/office/drawing/2016/5/12/chartex" xmlns:cx5="http://schemas.microsoft.com/office/drawing/2016/5/11/chartex" xmlns:cx4="http://schemas.microsoft.com/office/drawing/2016/5/10/chartex" xmlns:cx3="http://schemas.microsoft.com/office/drawing/2016/5/9/chartex" xmlns:cx2="http://schemas.microsoft.com/office/drawing/2015/10/21/chartex" xmlns:cx1="http://schemas.microsoft.com/office/drawing/2015/9/8/chartex" xmlns:cx="http://schemas.microsoft.com/office/drawing/2014/chartex">
             <w:pict>
               <v:rect w14:anchorId="225BC46A" id="Rectangle 934" o:spid="_x0000_s1033" style="position:absolute;left:0;text-align:left;margin-left:685.55pt;margin-top:745.8pt;width:65.15pt;height:11.9pt;z-index:251890176;visibility:visible;mso-wrap-style:square;mso-width-percent:0;mso-height-percent:0;mso-wrap-distance-left:9pt;mso-wrap-distance-top:0;mso-wrap-distance-right:9pt;mso-wrap-distance-bottom:0;mso-position-horizontal:absolute;mso-position-horizontal-relative:text;mso-position-vertical:absolute;mso-position-vertical-relative:text;mso-width-percent:0;mso-height-percent:0;mso-width-relative:page;mso-height-relative:page;v-text-anchor:top" o:gfxdata="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" filled="f" stroked="f" strokeweight=".25pt">
                 <v:textbox inset="1pt,1pt,1pt,1pt">
@@ -1362,7 +1362,7 @@
               </wp:anchor>
             </w:drawing>
           </mc:Choice>
-          <mc:Fallback xmlns:cx="http://schemas.microsoft.com/office/drawing/2014/chartex" xmlns:cx1="http://schemas.microsoft.com/office/drawing/2015/9/8/chartex" xmlns:cx2="http://schemas.microsoft.com/office/drawing/2015/10/21/chartex" xmlns:cx3="http://schemas.microsoft.com/office/drawing/2016/5/9/chartex" xmlns:cx4="http://schemas.microsoft.com/office/drawing/2016/5/10/chartex" xmlns:cx5="http://schemas.microsoft.com/office/drawing/2016/5/11/chartex" xmlns:cx6="http://schemas.microsoft.com/office/drawing/2016/5/12/chartex" xmlns:cx7="http://schemas.microsoft.com/office/drawing/2016/5/13/chartex" xmlns:cx8="http://schemas.microsoft.com/office/drawing/2016/5/14/chartex" xmlns:aink="http://schemas.microsoft.com/office/drawing/2016/ink" xmlns:am3d="http://schemas.microsoft.com/office/drawing/2017/model3d" xmlns:w16cid="http://schemas.microsoft.com/office/word/2016/wordml/cid" xmlns:w16se="http://schemas.microsoft.com/office/word/2015/wordml/symex" xmlns:w16="http://schemas.microsoft.com/office/word/2018/wordml" xmlns:w16cex="http://schemas.microsoft.com/office/word/2018/wordml/cex">
+          <mc:Fallback xmlns:w16cex="http://schemas.microsoft.com/office/word/2018/wordml/cex" xmlns:w16="http://schemas.microsoft.com/office/word/2018/wordml" xmlns:w16se="http://schemas.microsoft.com/office/word/2015/wordml/symex" xmlns:w16cid="http://schemas.microsoft.com/office/word/2016/wordml/cid" xmlns:am3d="http://schemas.microsoft.com/office/drawing/2017/model3d" xmlns:aink="http://schemas.microsoft.com/office/drawing/2016/ink" xmlns:cx8="http://schemas.microsoft.com/office/drawing/2016/5/14/chartex" xmlns:cx7="http://schemas.microsoft.com/office/drawing/2016/5/13/chartex" xmlns:cx6="http://schemas.microsoft.com/office/drawing/2016/5/12/chartex" xmlns:cx5="http://schemas.microsoft.com/office/drawing/2016/5/11/chartex" xmlns:cx4="http://schemas.microsoft.com/office/drawing/2016/5/10/chartex" xmlns:cx3="http://schemas.microsoft.com/office/drawing/2016/5/9/chartex" xmlns:cx2="http://schemas.microsoft.com/office/drawing/2015/10/21/chartex" xmlns:cx1="http://schemas.microsoft.com/office/drawing/2015/9/8/chartex" xmlns:cx="http://schemas.microsoft.com/office/drawing/2014/chartex">
             <w:pict>
               <v:rect w14:anchorId="358AD54C" id="Rectangle 933" o:spid="_x0000_s1034" style="position:absolute;left:0;text-align:left;margin-left:629.15pt;margin-top:745.8pt;width:53.85pt;height:11.9pt;z-index:251877888;visibility:visible;mso-wrap-style:square;mso-width-percent:0;mso-height-percent:0;mso-wrap-distance-left:9pt;mso-wrap-distance-top:0;mso-wrap-distance-right:9pt;mso-wrap-distance-bottom:0;mso-position-horizontal:absolute;mso-position-horizontal-relative:text;mso-position-vertical:absolute;mso-position-vertical-relative:text;mso-width-percent:0;mso-height-percent:0;mso-width-relative:page;mso-height-relative:page;v-text-anchor:top" o:gfxdata="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" filled="f" stroked="f" strokeweight=".25pt">
                 <v:textbox inset="1pt,1pt,1pt,1pt">
@@ -1495,7 +1495,7 @@
               </wp:anchor>
             </w:drawing>
           </mc:Choice>
-          <mc:Fallback xmlns:cx="http://schemas.microsoft.com/office/drawing/2014/chartex" xmlns:cx1="http://schemas.microsoft.com/office/drawing/2015/9/8/chartex" xmlns:cx2="http://schemas.microsoft.com/office/drawing/2015/10/21/chartex" xmlns:cx3="http://schemas.microsoft.com/office/drawing/2016/5/9/chartex" xmlns:cx4="http://schemas.microsoft.com/office/drawing/2016/5/10/chartex" xmlns:cx5="http://schemas.microsoft.com/office/drawing/2016/5/11/chartex" xmlns:cx6="http://schemas.microsoft.com/office/drawing/2016/5/12/chartex" xmlns:cx7="http://schemas.microsoft.com/office/drawing/2016/5/13/chartex" xmlns:cx8="http://schemas.microsoft.com/office/drawing/2016/5/14/chartex" xmlns:aink="http://schemas.microsoft.com/office/drawing/2016/ink" xmlns:am3d="http://schemas.microsoft.com/office/drawing/2017/model3d" xmlns:w16cid="http://schemas.microsoft.com/office/word/2016/wordml/cid" xmlns:w16se="http://schemas.microsoft.com/office/word/2015/wordml/symex" xmlns:w16="http://schemas.microsoft.com/office/word/2018/wordml" xmlns:w16cex="http://schemas.microsoft.com/office/word/2018/wordml/cex">
+          <mc:Fallback xmlns:w16cex="http://schemas.microsoft.com/office/word/2018/wordml/cex" xmlns:w16="http://schemas.microsoft.com/office/word/2018/wordml" xmlns:w16se="http://schemas.microsoft.com/office/word/2015/wordml/symex" xmlns:w16cid="http://schemas.microsoft.com/office/word/2016/wordml/cid" xmlns:am3d="http://schemas.microsoft.com/office/drawing/2017/model3d" xmlns:aink="http://schemas.microsoft.com/office/drawing/2016/ink" xmlns:cx8="http://schemas.microsoft.com/office/drawing/2016/5/14/chartex" xmlns:cx7="http://schemas.microsoft.com/office/drawing/2016/5/13/chartex" xmlns:cx6="http://schemas.microsoft.com/office/drawing/2016/5/12/chartex" xmlns:cx5="http://schemas.microsoft.com/office/drawing/2016/5/11/chartex" xmlns:cx4="http://schemas.microsoft.com/office/drawing/2016/5/10/chartex" xmlns:cx3="http://schemas.microsoft.com/office/drawing/2016/5/9/chartex" xmlns:cx2="http://schemas.microsoft.com/office/drawing/2015/10/21/chartex" xmlns:cx1="http://schemas.microsoft.com/office/drawing/2015/9/8/chartex" xmlns:cx="http://schemas.microsoft.com/office/drawing/2014/chartex">
             <w:pict>
               <v:rect w14:anchorId="0178A53A" id="Rectangle 915" o:spid="_x0000_s1035" style="position:absolute;left:0;text-align:left;margin-left:629.15pt;margin-top:773.45pt;width:53.85pt;height:11.95pt;z-index:251852288;visibility:visible;mso-wrap-style:square;mso-width-percent:0;mso-height-percent:0;mso-wrap-distance-left:9pt;mso-wrap-distance-top:0;mso-wrap-distance-right:9pt;mso-wrap-distance-bottom:0;mso-position-horizontal:absolute;mso-position-horizontal-relative:text;mso-position-vertical:absolute;mso-position-vertical-relative:text;mso-width-percent:0;mso-height-percent:0;mso-width-relative:page;mso-height-relative:page;v-text-anchor:top" o:gfxdata="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" filled="f" stroked="f" strokeweight=".25pt">
                 <v:textbox inset="1pt,1pt,1pt,1pt">
@@ -1671,7 +1671,7 @@
               </wp:anchor>
             </w:drawing>
           </mc:Choice>
-          <mc:Fallback xmlns:cx="http://schemas.microsoft.com/office/drawing/2014/chartex" xmlns:cx1="http://schemas.microsoft.com/office/drawing/2015/9/8/chartex" xmlns:cx2="http://schemas.microsoft.com/office/drawing/2015/10/21/chartex" xmlns:cx3="http://schemas.microsoft.com/office/drawing/2016/5/9/chartex" xmlns:cx4="http://schemas.microsoft.com/office/drawing/2016/5/10/chartex" xmlns:cx5="http://schemas.microsoft.com/office/drawing/2016/5/11/chartex" xmlns:cx6="http://schemas.microsoft.com/office/drawing/2016/5/12/chartex" xmlns:cx7="http://schemas.microsoft.com/office/drawing/2016/5/13/chartex" xmlns:cx8="http://schemas.microsoft.com/office/drawing/2016/5/14/chartex" xmlns:aink="http://schemas.microsoft.com/office/drawing/2016/ink" xmlns:am3d="http://schemas.microsoft.com/office/drawing/2017/model3d" xmlns:w16cid="http://schemas.microsoft.com/office/word/2016/wordml/cid" xmlns:w16se="http://schemas.microsoft.com/office/word/2015/wordml/symex">
+          <mc:Fallback xmlns:w16se="http://schemas.microsoft.com/office/word/2015/wordml/symex" xmlns:w16cid="http://schemas.microsoft.com/office/word/2016/wordml/cid" xmlns:am3d="http://schemas.microsoft.com/office/drawing/2017/model3d" xmlns:aink="http://schemas.microsoft.com/office/drawing/2016/ink" xmlns:cx8="http://schemas.microsoft.com/office/drawing/2016/5/14/chartex" xmlns:cx7="http://schemas.microsoft.com/office/drawing/2016/5/13/chartex" xmlns:cx6="http://schemas.microsoft.com/office/drawing/2016/5/12/chartex" xmlns:cx5="http://schemas.microsoft.com/office/drawing/2016/5/11/chartex" xmlns:cx4="http://schemas.microsoft.com/office/drawing/2016/5/10/chartex" xmlns:cx3="http://schemas.microsoft.com/office/drawing/2016/5/9/chartex" xmlns:cx2="http://schemas.microsoft.com/office/drawing/2015/10/21/chartex" xmlns:cx1="http://schemas.microsoft.com/office/drawing/2015/9/8/chartex" xmlns:cx="http://schemas.microsoft.com/office/drawing/2014/chartex">
             <w:pict>
               <v:rect w14:anchorId="05601571" id="Rectangle 909" o:spid="_x0000_s1035" style="position:absolute;left:0;text-align:left;margin-left:629.15pt;margin-top:732.3pt;width:53.85pt;height:11.95pt;z-index:251803136;visibility:visible;mso-wrap-style:square;mso-width-percent:0;mso-height-percent:0;mso-wrap-distance-left:9pt;mso-wrap-distance-top:0;mso-wrap-distance-right:9pt;mso-wrap-distance-bottom:0;mso-position-horizontal:absolute;mso-position-horizontal-relative:text;mso-position-vertical:absolute;mso-position-vertical-relative:text;mso-width-percent:0;mso-height-percent:0;mso-width-relative:page;mso-height-relative:page;v-text-anchor:top" o:gfxdata="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" filled="f" stroked="f" strokeweight=".25pt">
                 <v:textbox inset="1pt,1pt,1pt,1pt">
@@ -1847,7 +1847,7 @@
               </wp:anchor>
             </w:drawing>
           </mc:Choice>
-          <mc:Fallback xmlns:cx="http://schemas.microsoft.com/office/drawing/2014/chartex" xmlns:cx1="http://schemas.microsoft.com/office/drawing/2015/9/8/chartex" xmlns:cx2="http://schemas.microsoft.com/office/drawing/2015/10/21/chartex" xmlns:cx3="http://schemas.microsoft.com/office/drawing/2016/5/9/chartex" xmlns:cx4="http://schemas.microsoft.com/office/drawing/2016/5/10/chartex" xmlns:cx5="http://schemas.microsoft.com/office/drawing/2016/5/11/chartex" xmlns:cx6="http://schemas.microsoft.com/office/drawing/2016/5/12/chartex" xmlns:cx7="http://schemas.microsoft.com/office/drawing/2016/5/13/chartex" xmlns:cx8="http://schemas.microsoft.com/office/drawing/2016/5/14/chartex" xmlns:aink="http://schemas.microsoft.com/office/drawing/2016/ink" xmlns:am3d="http://schemas.microsoft.com/office/drawing/2017/model3d" xmlns:w16cid="http://schemas.microsoft.com/office/word/2016/wordml/cid" xmlns:w16se="http://schemas.microsoft.com/office/word/2015/wordml/symex" xmlns:w16="http://schemas.microsoft.com/office/word/2018/wordml" xmlns:w16cex="http://schemas.microsoft.com/office/word/2018/wordml/cex">
+          <mc:Fallback xmlns:w16cex="http://schemas.microsoft.com/office/word/2018/wordml/cex" xmlns:w16="http://schemas.microsoft.com/office/word/2018/wordml" xmlns:w16se="http://schemas.microsoft.com/office/word/2015/wordml/symex" xmlns:w16cid="http://schemas.microsoft.com/office/word/2016/wordml/cid" xmlns:am3d="http://schemas.microsoft.com/office/drawing/2017/model3d" xmlns:aink="http://schemas.microsoft.com/office/drawing/2016/ink" xmlns:cx8="http://schemas.microsoft.com/office/drawing/2016/5/14/chartex" xmlns:cx7="http://schemas.microsoft.com/office/drawing/2016/5/13/chartex" xmlns:cx6="http://schemas.microsoft.com/office/drawing/2016/5/12/chartex" xmlns:cx5="http://schemas.microsoft.com/office/drawing/2016/5/11/chartex" xmlns:cx4="http://schemas.microsoft.com/office/drawing/2016/5/10/chartex" xmlns:cx3="http://schemas.microsoft.com/office/drawing/2016/5/9/chartex" xmlns:cx2="http://schemas.microsoft.com/office/drawing/2015/10/21/chartex" xmlns:cx1="http://schemas.microsoft.com/office/drawing/2015/9/8/chartex" xmlns:cx="http://schemas.microsoft.com/office/drawing/2014/chartex">
             <w:pict>
               <v:rect w14:anchorId="2FD3AD58" id="Rectangle 906" o:spid="_x0000_s1038" style="position:absolute;left:0;text-align:left;margin-left:629.15pt;margin-top:718.8pt;width:53.85pt;height:11.95pt;z-index:251780608;visibility:visible;mso-wrap-style:square;mso-width-percent:0;mso-height-percent:0;mso-wrap-distance-left:9pt;mso-wrap-distance-top:0;mso-wrap-distance-right:9pt;mso-wrap-distance-bottom:0;mso-position-horizontal:absolute;mso-position-horizontal-relative:text;mso-position-vertical:absolute;mso-position-vertical-relative:text;mso-width-percent:0;mso-height-percent:0;mso-width-relative:page;mso-height-relative:page;v-text-anchor:top" o:gfxdata="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" filled="f" stroked="f" strokeweight=".25pt">
                 <v:textbox inset="1pt,1pt,1pt,1pt">
@@ -2005,7 +2005,7 @@
               </wp:anchor>
             </w:drawing>
           </mc:Choice>
-          <mc:Fallback xmlns:cx="http://schemas.microsoft.com/office/drawing/2014/chartex" xmlns:cx1="http://schemas.microsoft.com/office/drawing/2015/9/8/chartex" xmlns:cx2="http://schemas.microsoft.com/office/drawing/2015/10/21/chartex" xmlns:cx3="http://schemas.microsoft.com/office/drawing/2016/5/9/chartex" xmlns:cx4="http://schemas.microsoft.com/office/drawing/2016/5/10/chartex" xmlns:cx5="http://schemas.microsoft.com/office/drawing/2016/5/11/chartex" xmlns:cx6="http://schemas.microsoft.com/office/drawing/2016/5/12/chartex" xmlns:cx7="http://schemas.microsoft.com/office/drawing/2016/5/13/chartex" xmlns:cx8="http://schemas.microsoft.com/office/drawing/2016/5/14/chartex" xmlns:aink="http://schemas.microsoft.com/office/drawing/2016/ink" xmlns:am3d="http://schemas.microsoft.com/office/drawing/2017/model3d" xmlns:w16cid="http://schemas.microsoft.com/office/word/2016/wordml/cid" xmlns:w16se="http://schemas.microsoft.com/office/word/2015/wordml/symex" xmlns:w16="http://schemas.microsoft.com/office/word/2018/wordml" xmlns:w16cex="http://schemas.microsoft.com/office/word/2018/wordml/cex">
+          <mc:Fallback xmlns:w16cex="http://schemas.microsoft.com/office/word/2018/wordml/cex" xmlns:w16="http://schemas.microsoft.com/office/word/2018/wordml" xmlns:w16se="http://schemas.microsoft.com/office/word/2015/wordml/symex" xmlns:w16cid="http://schemas.microsoft.com/office/word/2016/wordml/cid" xmlns:am3d="http://schemas.microsoft.com/office/drawing/2017/model3d" xmlns:aink="http://schemas.microsoft.com/office/drawing/2016/ink" xmlns:cx8="http://schemas.microsoft.com/office/drawing/2016/5/14/chartex" xmlns:cx7="http://schemas.microsoft.com/office/drawing/2016/5/13/chartex" xmlns:cx6="http://schemas.microsoft.com/office/drawing/2016/5/12/chartex" xmlns:cx5="http://schemas.microsoft.com/office/drawing/2016/5/11/chartex" xmlns:cx4="http://schemas.microsoft.com/office/drawing/2016/5/10/chartex" xmlns:cx3="http://schemas.microsoft.com/office/drawing/2016/5/9/chartex" xmlns:cx2="http://schemas.microsoft.com/office/drawing/2015/10/21/chartex" xmlns:cx1="http://schemas.microsoft.com/office/drawing/2015/9/8/chartex" xmlns:cx="http://schemas.microsoft.com/office/drawing/2014/chartex">
             <w:pict>
               <v:rect w14:anchorId="34763851" id="Rectangle 903" o:spid="_x0000_s1039" style="position:absolute;left:0;text-align:left;margin-left:629.15pt;margin-top:705.3pt;width:53.85pt;height:11.95pt;z-index:251759104;visibility:visible;mso-wrap-style:square;mso-width-percent:0;mso-height-percent:0;mso-wrap-distance-left:9pt;mso-wrap-distance-top:0;mso-wrap-distance-right:9pt;mso-wrap-distance-bottom:0;mso-position-horizontal:absolute;mso-position-horizontal-relative:text;mso-position-vertical:absolute;mso-position-vertical-relative:text;mso-width-percent:0;mso-height-percent:0;mso-width-relative:page;mso-height-relative:page;v-text-anchor:top" o:gfxdata="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" filled="f" stroked="f" strokeweight=".25pt">
                 <v:textbox inset="1pt,1pt,1pt,1pt">
@@ -2157,7 +2157,7 @@
               </wp:anchor>
             </w:drawing>
           </mc:Choice>
-          <mc:Fallback xmlns:cx="http://schemas.microsoft.com/office/drawing/2014/chartex" xmlns:cx1="http://schemas.microsoft.com/office/drawing/2015/9/8/chartex" xmlns:cx2="http://schemas.microsoft.com/office/drawing/2015/10/21/chartex" xmlns:cx3="http://schemas.microsoft.com/office/drawing/2016/5/9/chartex" xmlns:cx4="http://schemas.microsoft.com/office/drawing/2016/5/10/chartex" xmlns:cx5="http://schemas.microsoft.com/office/drawing/2016/5/11/chartex" xmlns:cx6="http://schemas.microsoft.com/office/drawing/2016/5/12/chartex" xmlns:cx7="http://schemas.microsoft.com/office/drawing/2016/5/13/chartex" xmlns:cx8="http://schemas.microsoft.com/office/drawing/2016/5/14/chartex" xmlns:aink="http://schemas.microsoft.com/office/drawing/2016/ink" xmlns:am3d="http://schemas.microsoft.com/office/drawing/2017/model3d" xmlns:w16cid="http://schemas.microsoft.com/office/word/2016/wordml/cid" xmlns:w16se="http://schemas.microsoft.com/office/word/2015/wordml/symex" xmlns:w16="http://schemas.microsoft.com/office/word/2018/wordml" xmlns:w16cex="http://schemas.microsoft.com/office/word/2018/wordml/cex">
+          <mc:Fallback xmlns:w16cex="http://schemas.microsoft.com/office/word/2018/wordml/cex" xmlns:w16="http://schemas.microsoft.com/office/word/2018/wordml" xmlns:w16se="http://schemas.microsoft.com/office/word/2015/wordml/symex" xmlns:w16cid="http://schemas.microsoft.com/office/word/2016/wordml/cid" xmlns:am3d="http://schemas.microsoft.com/office/drawing/2017/model3d" xmlns:aink="http://schemas.microsoft.com/office/drawing/2016/ink" xmlns:cx8="http://schemas.microsoft.com/office/drawing/2016/5/14/chartex" xmlns:cx7="http://schemas.microsoft.com/office/drawing/2016/5/13/chartex" xmlns:cx6="http://schemas.microsoft.com/office/drawing/2016/5/12/chartex" xmlns:cx5="http://schemas.microsoft.com/office/drawing/2016/5/11/chartex" xmlns:cx4="http://schemas.microsoft.com/office/drawing/2016/5/10/chartex" xmlns:cx3="http://schemas.microsoft.com/office/drawing/2016/5/9/chartex" xmlns:cx2="http://schemas.microsoft.com/office/drawing/2015/10/21/chartex" xmlns:cx1="http://schemas.microsoft.com/office/drawing/2015/9/8/chartex" xmlns:cx="http://schemas.microsoft.com/office/drawing/2014/chartex">
             <w:pict>
               <v:rect w14:anchorId="365B4BC0" id="Rectangle 941" o:spid="_x0000_s1040" style="position:absolute;left:0;text-align:left;margin-left:1073.5pt;margin-top:705.15pt;width:58.9pt;height:11.95pt;z-index:251745792;visibility:visible;mso-wrap-style:square;mso-width-percent:0;mso-height-percent:0;mso-wrap-distance-left:9pt;mso-wrap-distance-top:0;mso-wrap-distance-right:9pt;mso-wrap-distance-bottom:0;mso-position-horizontal:absolute;mso-position-horizontal-relative:text;mso-position-vertical:absolute;mso-position-vertical-relative:text;mso-width-percent:0;mso-height-percent:0;mso-width-relative:page;mso-height-relative:page;v-text-anchor:top" o:gfxdata="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" filled="f" stroked="f" strokeweight=".25pt">
                 <v:textbox inset="1pt,1pt,1pt,1pt">
@@ -2285,7 +2285,7 @@
               </wp:anchor>
             </w:drawing>
           </mc:Choice>
-          <mc:Fallback xmlns:cx="http://schemas.microsoft.com/office/drawing/2014/chartex" xmlns:cx1="http://schemas.microsoft.com/office/drawing/2015/9/8/chartex" xmlns:cx2="http://schemas.microsoft.com/office/drawing/2015/10/21/chartex" xmlns:cx3="http://schemas.microsoft.com/office/drawing/2016/5/9/chartex" xmlns:cx4="http://schemas.microsoft.com/office/drawing/2016/5/10/chartex" xmlns:cx5="http://schemas.microsoft.com/office/drawing/2016/5/11/chartex" xmlns:cx6="http://schemas.microsoft.com/office/drawing/2016/5/12/chartex" xmlns:cx7="http://schemas.microsoft.com/office/drawing/2016/5/13/chartex" xmlns:cx8="http://schemas.microsoft.com/office/drawing/2016/5/14/chartex" xmlns:aink="http://schemas.microsoft.com/office/drawing/2016/ink" xmlns:am3d="http://schemas.microsoft.com/office/drawing/2017/model3d" xmlns:w16cid="http://schemas.microsoft.com/office/word/2016/wordml/cid" xmlns:w16se="http://schemas.microsoft.com/office/word/2015/wordml/symex" xmlns:w16="http://schemas.microsoft.com/office/word/2018/wordml" xmlns:w16cex="http://schemas.microsoft.com/office/word/2018/wordml/cex">
+          <mc:Fallback xmlns:w16cex="http://schemas.microsoft.com/office/word/2018/wordml/cex" xmlns:w16="http://schemas.microsoft.com/office/word/2018/wordml" xmlns:w16se="http://schemas.microsoft.com/office/word/2015/wordml/symex" xmlns:w16cid="http://schemas.microsoft.com/office/word/2016/wordml/cid" xmlns:am3d="http://schemas.microsoft.com/office/drawing/2017/model3d" xmlns:aink="http://schemas.microsoft.com/office/drawing/2016/ink" xmlns:cx8="http://schemas.microsoft.com/office/drawing/2016/5/14/chartex" xmlns:cx7="http://schemas.microsoft.com/office/drawing/2016/5/13/chartex" xmlns:cx6="http://schemas.microsoft.com/office/drawing/2016/5/12/chartex" xmlns:cx5="http://schemas.microsoft.com/office/drawing/2016/5/11/chartex" xmlns:cx4="http://schemas.microsoft.com/office/drawing/2016/5/10/chartex" xmlns:cx3="http://schemas.microsoft.com/office/drawing/2016/5/9/chartex" xmlns:cx2="http://schemas.microsoft.com/office/drawing/2015/10/21/chartex" xmlns:cx1="http://schemas.microsoft.com/office/drawing/2015/9/8/chartex" xmlns:cx="http://schemas.microsoft.com/office/drawing/2014/chartex">
             <w:pict>
               <v:rect w14:anchorId="6775D3CC" id="Rectangle 940" o:spid="_x0000_s1041" style="position:absolute;left:0;text-align:left;margin-left:1031.8pt;margin-top:705.15pt;width:37.3pt;height:11.95pt;z-index:251738624;visibility:visible;mso-wrap-style:square;mso-width-percent:0;mso-height-percent:0;mso-wrap-distance-left:9pt;mso-wrap-distance-top:0;mso-wrap-distance-right:9pt;mso-wrap-distance-bottom:0;mso-position-horizontal:absolute;mso-position-horizontal-relative:text;mso-position-vertical:absolute;mso-position-vertical-relative:text;mso-width-percent:0;mso-height-percent:0;mso-width-relative:page;mso-height-relative:page;v-text-anchor:top" o:gfxdata="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" filled="f" stroked="f" strokeweight=".25pt">
                 <v:textbox inset="1pt,1pt,1pt,1pt">
@@ -2404,7 +2404,7 @@
               </wp:anchor>
             </w:drawing>
           </mc:Choice>
-          <mc:Fallback xmlns:cx="http://schemas.microsoft.com/office/drawing/2014/chartex" xmlns:cx1="http://schemas.microsoft.com/office/drawing/2015/9/8/chartex" xmlns:cx2="http://schemas.microsoft.com/office/drawing/2015/10/21/chartex" xmlns:cx3="http://schemas.microsoft.com/office/drawing/2016/5/9/chartex" xmlns:cx4="http://schemas.microsoft.com/office/drawing/2016/5/10/chartex" xmlns:cx5="http://schemas.microsoft.com/office/drawing/2016/5/11/chartex" xmlns:cx6="http://schemas.microsoft.com/office/drawing/2016/5/12/chartex" xmlns:cx7="http://schemas.microsoft.com/office/drawing/2016/5/13/chartex" xmlns:cx8="http://schemas.microsoft.com/office/drawing/2016/5/14/chartex" xmlns:aink="http://schemas.microsoft.com/office/drawing/2016/ink" xmlns:am3d="http://schemas.microsoft.com/office/drawing/2017/model3d" xmlns:w16cid="http://schemas.microsoft.com/office/word/2016/wordml/cid" xmlns:w16se="http://schemas.microsoft.com/office/word/2015/wordml/symex" xmlns:w16="http://schemas.microsoft.com/office/word/2018/wordml" xmlns:w16cex="http://schemas.microsoft.com/office/word/2018/wordml/cex">
+          <mc:Fallback xmlns:w16cex="http://schemas.microsoft.com/office/word/2018/wordml/cex" xmlns:w16="http://schemas.microsoft.com/office/word/2018/wordml" xmlns:w16se="http://schemas.microsoft.com/office/word/2015/wordml/symex" xmlns:w16cid="http://schemas.microsoft.com/office/word/2016/wordml/cid" xmlns:am3d="http://schemas.microsoft.com/office/drawing/2017/model3d" xmlns:aink="http://schemas.microsoft.com/office/drawing/2016/ink" xmlns:cx8="http://schemas.microsoft.com/office/drawing/2016/5/14/chartex" xmlns:cx7="http://schemas.microsoft.com/office/drawing/2016/5/13/chartex" xmlns:cx6="http://schemas.microsoft.com/office/drawing/2016/5/12/chartex" xmlns:cx5="http://schemas.microsoft.com/office/drawing/2016/5/11/chartex" xmlns:cx4="http://schemas.microsoft.com/office/drawing/2016/5/10/chartex" xmlns:cx3="http://schemas.microsoft.com/office/drawing/2016/5/9/chartex" xmlns:cx2="http://schemas.microsoft.com/office/drawing/2015/10/21/chartex" xmlns:cx1="http://schemas.microsoft.com/office/drawing/2015/9/8/chartex" xmlns:cx="http://schemas.microsoft.com/office/drawing/2014/chartex">
             <w:pict>
               <v:rect w14:anchorId="2E4B2B27" id="Rectangle 939" o:spid="_x0000_s1042" style="position:absolute;left:0;text-align:left;margin-left:824.9pt;margin-top:748.5pt;width:159.25pt;height:35.5pt;z-index:251731456;visibility:visible;mso-wrap-style:square;mso-width-percent:0;mso-height-percent:0;mso-wrap-distance-left:9pt;mso-wrap-distance-top:0;mso-wrap-distance-right:9pt;mso-wrap-distance-bottom:0;mso-position-horizontal:absolute;mso-position-horizontal-relative:text;mso-position-vertical:absolute;mso-position-vertical-relative:text;mso-width-percent:0;mso-height-percent:0;mso-width-relative:page;mso-height-relative:page;v-text-anchor:top" o:gfxdata="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" filled="f" stroked="f" strokeweight=".25pt">
                 <v:textbox inset="1pt,1pt,1pt,1pt">
@@ -2503,7 +2503,7 @@
               </wp:anchor>
             </w:drawing>
           </mc:Choice>
-          <mc:Fallback xmlns:cx="http://schemas.microsoft.com/office/drawing/2014/chartex" xmlns:cx1="http://schemas.microsoft.com/office/drawing/2015/9/8/chartex" xmlns:cx2="http://schemas.microsoft.com/office/drawing/2015/10/21/chartex" xmlns:cx3="http://schemas.microsoft.com/office/drawing/2016/5/9/chartex" xmlns:cx4="http://schemas.microsoft.com/office/drawing/2016/5/10/chartex" xmlns:cx5="http://schemas.microsoft.com/office/drawing/2016/5/11/chartex" xmlns:cx6="http://schemas.microsoft.com/office/drawing/2016/5/12/chartex" xmlns:cx7="http://schemas.microsoft.com/office/drawing/2016/5/13/chartex" xmlns:cx8="http://schemas.microsoft.com/office/drawing/2016/5/14/chartex" xmlns:aink="http://schemas.microsoft.com/office/drawing/2016/ink" xmlns:am3d="http://schemas.microsoft.com/office/drawing/2017/model3d" xmlns:w16cid="http://schemas.microsoft.com/office/word/2016/wordml/cid" xmlns:w16se="http://schemas.microsoft.com/office/word/2015/wordml/symex" xmlns:w16="http://schemas.microsoft.com/office/word/2018/wordml" xmlns:w16cex="http://schemas.microsoft.com/office/word/2018/wordml/cex">
+          <mc:Fallback xmlns:w16cex="http://schemas.microsoft.com/office/word/2018/wordml/cex" xmlns:w16="http://schemas.microsoft.com/office/word/2018/wordml" xmlns:w16se="http://schemas.microsoft.com/office/word/2015/wordml/symex" xmlns:w16cid="http://schemas.microsoft.com/office/word/2016/wordml/cid" xmlns:am3d="http://schemas.microsoft.com/office/drawing/2017/model3d" xmlns:aink="http://schemas.microsoft.com/office/drawing/2016/ink" xmlns:cx8="http://schemas.microsoft.com/office/drawing/2016/5/14/chartex" xmlns:cx7="http://schemas.microsoft.com/office/drawing/2016/5/13/chartex" xmlns:cx6="http://schemas.microsoft.com/office/drawing/2016/5/12/chartex" xmlns:cx5="http://schemas.microsoft.com/office/drawing/2016/5/11/chartex" xmlns:cx4="http://schemas.microsoft.com/office/drawing/2016/5/10/chartex" xmlns:cx3="http://schemas.microsoft.com/office/drawing/2016/5/9/chartex" xmlns:cx2="http://schemas.microsoft.com/office/drawing/2015/10/21/chartex" xmlns:cx1="http://schemas.microsoft.com/office/drawing/2015/9/8/chartex" xmlns:cx="http://schemas.microsoft.com/office/drawing/2014/chartex">
             <w:pict>
               <v:line w14:anchorId="17D389AE" id="Line 938" o:spid="_x0000_s1026" style="position:absolute;z-index:251724288;visibility:visible;mso-wrap-style:square;mso-width-percent:0;mso-height-percent:0;mso-wrap-distance-left:9pt;mso-wrap-distance-top:0;mso-wrap-distance-right:9pt;mso-wrap-distance-bottom:0;mso-position-horizontal:absolute;mso-position-horizontal-relative:text;mso-position-vertical:absolute;mso-position-vertical-relative:text;mso-width-percent:0;mso-height-percent:0;mso-width-relative:page;mso-height-relative:page" from="1043.15pt,732.25pt" to="1043.2pt,745.3pt" o:gfxdata="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" strokeweight="2pt"/>
             </w:pict>
@@ -2615,7 +2615,7 @@
               </wp:anchor>
             </w:drawing>
           </mc:Choice>
-          <mc:Fallback xmlns:cx="http://schemas.microsoft.com/office/drawing/2014/chartex" xmlns:cx1="http://schemas.microsoft.com/office/drawing/2015/9/8/chartex" xmlns:cx2="http://schemas.microsoft.com/office/drawing/2015/10/21/chartex" xmlns:cx3="http://schemas.microsoft.com/office/drawing/2016/5/9/chartex" xmlns:cx4="http://schemas.microsoft.com/office/drawing/2016/5/10/chartex" xmlns:cx5="http://schemas.microsoft.com/office/drawing/2016/5/11/chartex" xmlns:cx6="http://schemas.microsoft.com/office/drawing/2016/5/12/chartex" xmlns:cx7="http://schemas.microsoft.com/office/drawing/2016/5/13/chartex" xmlns:cx8="http://schemas.microsoft.com/office/drawing/2016/5/14/chartex" xmlns:aink="http://schemas.microsoft.com/office/drawing/2016/ink" xmlns:am3d="http://schemas.microsoft.com/office/drawing/2017/model3d" xmlns:w16cid="http://schemas.microsoft.com/office/word/2016/wordml/cid" xmlns:w16se="http://schemas.microsoft.com/office/word/2015/wordml/symex" xmlns:w16="http://schemas.microsoft.com/office/word/2018/wordml" xmlns:w16cex="http://schemas.microsoft.com/office/word/2018/wordml/cex">
+          <mc:Fallback xmlns:w16cex="http://schemas.microsoft.com/office/word/2018/wordml/cex" xmlns:w16="http://schemas.microsoft.com/office/word/2018/wordml" xmlns:w16se="http://schemas.microsoft.com/office/word/2015/wordml/symex" xmlns:w16cid="http://schemas.microsoft.com/office/word/2016/wordml/cid" xmlns:am3d="http://schemas.microsoft.com/office/drawing/2017/model3d" xmlns:aink="http://schemas.microsoft.com/office/drawing/2016/ink" xmlns:cx8="http://schemas.microsoft.com/office/drawing/2016/5/14/chartex" xmlns:cx7="http://schemas.microsoft.com/office/drawing/2016/5/13/chartex" xmlns:cx6="http://schemas.microsoft.com/office/drawing/2016/5/12/chartex" xmlns:cx5="http://schemas.microsoft.com/office/drawing/2016/5/11/chartex" xmlns:cx4="http://schemas.microsoft.com/office/drawing/2016/5/10/chartex" xmlns:cx3="http://schemas.microsoft.com/office/drawing/2016/5/9/chartex" xmlns:cx2="http://schemas.microsoft.com/office/drawing/2015/10/21/chartex" xmlns:cx1="http://schemas.microsoft.com/office/drawing/2015/9/8/chartex" xmlns:cx="http://schemas.microsoft.com/office/drawing/2014/chartex">
             <w:pict>
               <v:rect w14:anchorId="20E86F5A" id="Rectangle 937" o:spid="_x0000_s1043" style="position:absolute;left:0;text-align:left;margin-left:1073.5pt;margin-top:678.4pt;width:58.9pt;height:11.95pt;z-index:251717120;visibility:visible;mso-wrap-style:square;mso-width-percent:0;mso-height-percent:0;mso-wrap-distance-left:9pt;mso-wrap-distance-top:0;mso-wrap-distance-right:9pt;mso-wrap-distance-bottom:0;mso-position-horizontal:absolute;mso-position-horizontal-relative:text;mso-position-vertical:absolute;mso-position-vertical-relative:text;mso-width-percent:0;mso-height-percent:0;mso-width-relative:page;mso-height-relative:page;v-text-anchor:top" o:gfxdata="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" filled="f" stroked="f" strokeweight=".25pt">
                 <v:textbox inset="1pt,1pt,1pt,1pt">
@@ -2751,7 +2751,7 @@
               </wp:anchor>
             </w:drawing>
           </mc:Choice>
-          <mc:Fallback xmlns:cx="http://schemas.microsoft.com/office/drawing/2014/chartex" xmlns:cx1="http://schemas.microsoft.com/office/drawing/2015/9/8/chartex" xmlns:cx2="http://schemas.microsoft.com/office/drawing/2015/10/21/chartex" xmlns:cx3="http://schemas.microsoft.com/office/drawing/2016/5/9/chartex" xmlns:cx4="http://schemas.microsoft.com/office/drawing/2016/5/10/chartex" xmlns:cx5="http://schemas.microsoft.com/office/drawing/2016/5/11/chartex" xmlns:cx6="http://schemas.microsoft.com/office/drawing/2016/5/12/chartex" xmlns:cx7="http://schemas.microsoft.com/office/drawing/2016/5/13/chartex" xmlns:cx8="http://schemas.microsoft.com/office/drawing/2016/5/14/chartex" xmlns:aink="http://schemas.microsoft.com/office/drawing/2016/ink" xmlns:am3d="http://schemas.microsoft.com/office/drawing/2017/model3d" xmlns:w16cid="http://schemas.microsoft.com/office/word/2016/wordml/cid" xmlns:w16se="http://schemas.microsoft.com/office/word/2015/wordml/symex" xmlns:w16="http://schemas.microsoft.com/office/word/2018/wordml" xmlns:w16cex="http://schemas.microsoft.com/office/word/2018/wordml/cex">
+          <mc:Fallback xmlns:w16cex="http://schemas.microsoft.com/office/word/2018/wordml/cex" xmlns:w16="http://schemas.microsoft.com/office/word/2018/wordml" xmlns:w16se="http://schemas.microsoft.com/office/word/2015/wordml/symex" xmlns:w16cid="http://schemas.microsoft.com/office/word/2016/wordml/cid" xmlns:am3d="http://schemas.microsoft.com/office/drawing/2017/model3d" xmlns:aink="http://schemas.microsoft.com/office/drawing/2016/ink" xmlns:cx8="http://schemas.microsoft.com/office/drawing/2016/5/14/chartex" xmlns:cx7="http://schemas.microsoft.com/office/drawing/2016/5/13/chartex" xmlns:cx6="http://schemas.microsoft.com/office/drawing/2016/5/12/chartex" xmlns:cx5="http://schemas.microsoft.com/office/drawing/2016/5/11/chartex" xmlns:cx4="http://schemas.microsoft.com/office/drawing/2016/5/10/chartex" xmlns:cx3="http://schemas.microsoft.com/office/drawing/2016/5/9/chartex" xmlns:cx2="http://schemas.microsoft.com/office/drawing/2015/10/21/chartex" xmlns:cx1="http://schemas.microsoft.com/office/drawing/2015/9/8/chartex" xmlns:cx="http://schemas.microsoft.com/office/drawing/2014/chartex">
             <w:pict>
               <v:rect w14:anchorId="1004A3D8" id="Rectangle 936" o:spid="_x0000_s1044" style="position:absolute;left:0;text-align:left;margin-left:1031.8pt;margin-top:678.4pt;width:37.3pt;height:11.95pt;z-index:251709952;visibility:visible;mso-wrap-style:square;mso-width-percent:0;mso-height-percent:0;mso-wrap-distance-left:9pt;mso-wrap-distance-top:0;mso-wrap-distance-right:9pt;mso-wrap-distance-bottom:0;mso-position-horizontal:absolute;mso-position-horizontal-relative:text;mso-position-vertical:absolute;mso-position-vertical-relative:text;mso-width-percent:0;mso-height-percent:0;mso-width-relative:page;mso-height-relative:page;v-text-anchor:top" o:gfxdata="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" filled="f" stroked="f" strokeweight=".25pt">
                 <v:textbox inset="1pt,1pt,1pt,1pt">
@@ -2861,7 +2861,7 @@
               </wp:anchor>
             </w:drawing>
           </mc:Choice>
-          <mc:Fallback xmlns:cx="http://schemas.microsoft.com/office/drawing/2014/chartex" xmlns:cx1="http://schemas.microsoft.com/office/drawing/2015/9/8/chartex" xmlns:cx2="http://schemas.microsoft.com/office/drawing/2015/10/21/chartex" xmlns:cx3="http://schemas.microsoft.com/office/drawing/2016/5/9/chartex" xmlns:cx4="http://schemas.microsoft.com/office/drawing/2016/5/10/chartex" xmlns:cx5="http://schemas.microsoft.com/office/drawing/2016/5/11/chartex" xmlns:cx6="http://schemas.microsoft.com/office/drawing/2016/5/12/chartex" xmlns:cx7="http://schemas.microsoft.com/office/drawing/2016/5/13/chartex" xmlns:cx8="http://schemas.microsoft.com/office/drawing/2016/5/14/chartex" xmlns:aink="http://schemas.microsoft.com/office/drawing/2016/ink" xmlns:am3d="http://schemas.microsoft.com/office/drawing/2017/model3d" xmlns:w16cid="http://schemas.microsoft.com/office/word/2016/wordml/cid" xmlns:w16se="http://schemas.microsoft.com/office/word/2015/wordml/symex" xmlns:w16="http://schemas.microsoft.com/office/word/2018/wordml" xmlns:w16cex="http://schemas.microsoft.com/office/word/2018/wordml/cex">
+          <mc:Fallback xmlns:w16cex="http://schemas.microsoft.com/office/word/2018/wordml/cex" xmlns:w16="http://schemas.microsoft.com/office/word/2018/wordml" xmlns:w16se="http://schemas.microsoft.com/office/word/2015/wordml/symex" xmlns:w16cid="http://schemas.microsoft.com/office/word/2016/wordml/cid" xmlns:am3d="http://schemas.microsoft.com/office/drawing/2017/model3d" xmlns:aink="http://schemas.microsoft.com/office/drawing/2016/ink" xmlns:cx8="http://schemas.microsoft.com/office/drawing/2016/5/14/chartex" xmlns:cx7="http://schemas.microsoft.com/office/drawing/2016/5/13/chartex" xmlns:cx6="http://schemas.microsoft.com/office/drawing/2016/5/12/chartex" xmlns:cx5="http://schemas.microsoft.com/office/drawing/2016/5/11/chartex" xmlns:cx4="http://schemas.microsoft.com/office/drawing/2016/5/10/chartex" xmlns:cx3="http://schemas.microsoft.com/office/drawing/2016/5/9/chartex" xmlns:cx2="http://schemas.microsoft.com/office/drawing/2015/10/21/chartex" xmlns:cx1="http://schemas.microsoft.com/office/drawing/2015/9/8/chartex" xmlns:cx="http://schemas.microsoft.com/office/drawing/2014/chartex">
             <w:pict>
               <v:line w14:anchorId="0ACDACC5" id="Line 935" o:spid="_x0000_s1026" style="position:absolute;z-index:251702784;visibility:visible;mso-wrap-style:square;mso-width-percent:0;mso-height-percent:0;mso-wrap-distance-left:9pt;mso-wrap-distance-top:0;mso-wrap-distance-right:9pt;mso-wrap-distance-bottom:0;mso-position-horizontal:absolute;mso-position-horizontal-relative:text;mso-position-vertical:absolute;mso-position-vertical-relative:text;mso-width-percent:0;mso-height-percent:0;mso-width-relative:page;mso-height-relative:page" from="1029.35pt,677.65pt" to="1029.5pt,731.55pt" o:gfxdata="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" strokeweight="2pt"/>
             </w:pict>
@@ -2945,7 +2945,7 @@
               </wp:anchor>
             </w:drawing>
           </mc:Choice>
-          <mc:Fallback xmlns:cx="http://schemas.microsoft.com/office/drawing/2014/chartex" xmlns:cx1="http://schemas.microsoft.com/office/drawing/2015/9/8/chartex" xmlns:cx2="http://schemas.microsoft.com/office/drawing/2015/10/21/chartex" xmlns:cx3="http://schemas.microsoft.com/office/drawing/2016/5/9/chartex" xmlns:cx4="http://schemas.microsoft.com/office/drawing/2016/5/10/chartex" xmlns:cx5="http://schemas.microsoft.com/office/drawing/2016/5/11/chartex" xmlns:cx6="http://schemas.microsoft.com/office/drawing/2016/5/12/chartex" xmlns:cx7="http://schemas.microsoft.com/office/drawing/2016/5/13/chartex" xmlns:cx8="http://schemas.microsoft.com/office/drawing/2016/5/14/chartex" xmlns:aink="http://schemas.microsoft.com/office/drawing/2016/ink" xmlns:am3d="http://schemas.microsoft.com/office/drawing/2017/model3d" xmlns:w16cid="http://schemas.microsoft.com/office/word/2016/wordml/cid" xmlns:w16se="http://schemas.microsoft.com/office/word/2015/wordml/symex" xmlns:w16="http://schemas.microsoft.com/office/word/2018/wordml" xmlns:w16cex="http://schemas.microsoft.com/office/word/2018/wordml/cex">
+          <mc:Fallback xmlns:w16cex="http://schemas.microsoft.com/office/word/2018/wordml/cex" xmlns:w16="http://schemas.microsoft.com/office/word/2018/wordml" xmlns:w16se="http://schemas.microsoft.com/office/word/2015/wordml/symex" xmlns:w16cid="http://schemas.microsoft.com/office/word/2016/wordml/cid" xmlns:am3d="http://schemas.microsoft.com/office/drawing/2017/model3d" xmlns:aink="http://schemas.microsoft.com/office/drawing/2016/ink" xmlns:cx8="http://schemas.microsoft.com/office/drawing/2016/5/14/chartex" xmlns:cx7="http://schemas.microsoft.com/office/drawing/2016/5/13/chartex" xmlns:cx6="http://schemas.microsoft.com/office/drawing/2016/5/12/chartex" xmlns:cx5="http://schemas.microsoft.com/office/drawing/2016/5/11/chartex" xmlns:cx4="http://schemas.microsoft.com/office/drawing/2016/5/10/chartex" xmlns:cx3="http://schemas.microsoft.com/office/drawing/2016/5/9/chartex" xmlns:cx2="http://schemas.microsoft.com/office/drawing/2015/10/21/chartex" xmlns:cx1="http://schemas.microsoft.com/office/drawing/2015/9/8/chartex" xmlns:cx="http://schemas.microsoft.com/office/drawing/2014/chartex">
             <w:pict>
               <v:line w14:anchorId="524FB0F7" id="Line 931" o:spid="_x0000_s1026" style="position:absolute;z-index:251695616;visibility:visible;mso-wrap-style:square;mso-width-percent:0;mso-height-percent:0;mso-wrap-distance-left:9pt;mso-wrap-distance-top:0;mso-wrap-distance-right:9pt;mso-wrap-distance-bottom:0;mso-position-horizontal:absolute;mso-position-horizontal-relative:text;mso-position-vertical:absolute;mso-position-vertical-relative:text;mso-width-percent:0;mso-height-percent:0;mso-width-relative:page;mso-height-relative:page" from="628.4pt,718.25pt" to="821.35pt,718.3pt" o:gfxdata="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" strokeweight="1pt"/>
             </w:pict>
@@ -3029,7 +3029,7 @@
               </wp:anchor>
             </w:drawing>
           </mc:Choice>
-          <mc:Fallback xmlns:cx="http://schemas.microsoft.com/office/drawing/2014/chartex" xmlns:cx1="http://schemas.microsoft.com/office/drawing/2015/9/8/chartex" xmlns:cx2="http://schemas.microsoft.com/office/drawing/2015/10/21/chartex" xmlns:cx3="http://schemas.microsoft.com/office/drawing/2016/5/9/chartex" xmlns:cx4="http://schemas.microsoft.com/office/drawing/2016/5/10/chartex" xmlns:cx5="http://schemas.microsoft.com/office/drawing/2016/5/11/chartex" xmlns:cx6="http://schemas.microsoft.com/office/drawing/2016/5/12/chartex" xmlns:cx7="http://schemas.microsoft.com/office/drawing/2016/5/13/chartex" xmlns:cx8="http://schemas.microsoft.com/office/drawing/2016/5/14/chartex" xmlns:aink="http://schemas.microsoft.com/office/drawing/2016/ink" xmlns:am3d="http://schemas.microsoft.com/office/drawing/2017/model3d" xmlns:w16cid="http://schemas.microsoft.com/office/word/2016/wordml/cid" xmlns:w16se="http://schemas.microsoft.com/office/word/2015/wordml/symex" xmlns:w16="http://schemas.microsoft.com/office/word/2018/wordml" xmlns:w16cex="http://schemas.microsoft.com/office/word/2018/wordml/cex">
+          <mc:Fallback xmlns:w16cex="http://schemas.microsoft.com/office/word/2018/wordml/cex" xmlns:w16="http://schemas.microsoft.com/office/word/2018/wordml" xmlns:w16se="http://schemas.microsoft.com/office/word/2015/wordml/symex" xmlns:w16cid="http://schemas.microsoft.com/office/word/2016/wordml/cid" xmlns:am3d="http://schemas.microsoft.com/office/drawing/2017/model3d" xmlns:aink="http://schemas.microsoft.com/office/drawing/2016/ink" xmlns:cx8="http://schemas.microsoft.com/office/drawing/2016/5/14/chartex" xmlns:cx7="http://schemas.microsoft.com/office/drawing/2016/5/13/chartex" xmlns:cx6="http://schemas.microsoft.com/office/drawing/2016/5/12/chartex" xmlns:cx5="http://schemas.microsoft.com/office/drawing/2016/5/11/chartex" xmlns:cx4="http://schemas.microsoft.com/office/drawing/2016/5/10/chartex" xmlns:cx3="http://schemas.microsoft.com/office/drawing/2016/5/9/chartex" xmlns:cx2="http://schemas.microsoft.com/office/drawing/2015/10/21/chartex" xmlns:cx1="http://schemas.microsoft.com/office/drawing/2015/9/8/chartex" xmlns:cx="http://schemas.microsoft.com/office/drawing/2014/chartex">
             <w:pict>
               <v:line w14:anchorId="2AAE5A96" id="Line 930" o:spid="_x0000_s1026" style="position:absolute;z-index:251688448;visibility:visible;mso-wrap-style:square;mso-width-percent:0;mso-height-percent:0;mso-wrap-distance-left:9pt;mso-wrap-distance-top:0;mso-wrap-distance-right:9pt;mso-wrap-distance-bottom:0;mso-position-horizontal:absolute;mso-position-horizontal-relative:text;mso-position-vertical:absolute;mso-position-vertical-relative:text;mso-width-percent:0;mso-height-percent:0;mso-width-relative:page;mso-height-relative:page" from="628.4pt,663.65pt" to="821.35pt,663.7pt" o:gfxdata="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" strokeweight="1pt"/>
             </w:pict>
@@ -3113,7 +3113,7 @@
               </wp:anchor>
             </w:drawing>
           </mc:Choice>
-          <mc:Fallback xmlns:cx="http://schemas.microsoft.com/office/drawing/2014/chartex" xmlns:cx1="http://schemas.microsoft.com/office/drawing/2015/9/8/chartex" xmlns:cx2="http://schemas.microsoft.com/office/drawing/2015/10/21/chartex" xmlns:cx3="http://schemas.microsoft.com/office/drawing/2016/5/9/chartex" xmlns:cx4="http://schemas.microsoft.com/office/drawing/2016/5/10/chartex" xmlns:cx5="http://schemas.microsoft.com/office/drawing/2016/5/11/chartex" xmlns:cx6="http://schemas.microsoft.com/office/drawing/2016/5/12/chartex" xmlns:cx7="http://schemas.microsoft.com/office/drawing/2016/5/13/chartex" xmlns:cx8="http://schemas.microsoft.com/office/drawing/2016/5/14/chartex" xmlns:aink="http://schemas.microsoft.com/office/drawing/2016/ink" xmlns:am3d="http://schemas.microsoft.com/office/drawing/2017/model3d" xmlns:w16cid="http://schemas.microsoft.com/office/word/2016/wordml/cid" xmlns:w16se="http://schemas.microsoft.com/office/word/2015/wordml/symex" xmlns:w16="http://schemas.microsoft.com/office/word/2018/wordml" xmlns:w16cex="http://schemas.microsoft.com/office/word/2018/wordml/cex">
+          <mc:Fallback xmlns:w16cex="http://schemas.microsoft.com/office/word/2018/wordml/cex" xmlns:w16="http://schemas.microsoft.com/office/word/2018/wordml" xmlns:w16se="http://schemas.microsoft.com/office/word/2015/wordml/symex" xmlns:w16cid="http://schemas.microsoft.com/office/word/2016/wordml/cid" xmlns:am3d="http://schemas.microsoft.com/office/drawing/2017/model3d" xmlns:aink="http://schemas.microsoft.com/office/drawing/2016/ink" xmlns:cx8="http://schemas.microsoft.com/office/drawing/2016/5/14/chartex" xmlns:cx7="http://schemas.microsoft.com/office/drawing/2016/5/13/chartex" xmlns:cx6="http://schemas.microsoft.com/office/drawing/2016/5/12/chartex" xmlns:cx5="http://schemas.microsoft.com/office/drawing/2016/5/11/chartex" xmlns:cx4="http://schemas.microsoft.com/office/drawing/2016/5/10/chartex" xmlns:cx3="http://schemas.microsoft.com/office/drawing/2016/5/9/chartex" xmlns:cx2="http://schemas.microsoft.com/office/drawing/2015/10/21/chartex" xmlns:cx1="http://schemas.microsoft.com/office/drawing/2015/9/8/chartex" xmlns:cx="http://schemas.microsoft.com/office/drawing/2014/chartex">
             <w:pict>
               <v:line w14:anchorId="16C9BA76" id="Line 929" o:spid="_x0000_s1026" style="position:absolute;z-index:251681280;visibility:visible;mso-wrap-style:square;mso-width-percent:0;mso-height-percent:0;mso-wrap-distance-left:9pt;mso-wrap-distance-top:0;mso-wrap-distance-right:9pt;mso-wrap-distance-bottom:0;mso-position-horizontal:absolute;mso-position-horizontal-relative:text;mso-position-vertical:absolute;mso-position-vertical-relative:text;mso-width-percent:0;mso-height-percent:0;mso-width-relative:page;mso-height-relative:page" from="628.4pt,650pt" to="821.35pt,650.05pt" o:gfxdata="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" strokeweight="1pt"/>
             </w:pict>
@@ -3197,7 +3197,7 @@
               </wp:anchor>
             </w:drawing>
           </mc:Choice>
-          <mc:Fallback xmlns:cx="http://schemas.microsoft.com/office/drawing/2014/chartex" xmlns:cx1="http://schemas.microsoft.com/office/drawing/2015/9/8/chartex" xmlns:cx2="http://schemas.microsoft.com/office/drawing/2015/10/21/chartex" xmlns:cx3="http://schemas.microsoft.com/office/drawing/2016/5/9/chartex" xmlns:cx4="http://schemas.microsoft.com/office/drawing/2016/5/10/chartex" xmlns:cx5="http://schemas.microsoft.com/office/drawing/2016/5/11/chartex" xmlns:cx6="http://schemas.microsoft.com/office/drawing/2016/5/12/chartex" xmlns:cx7="http://schemas.microsoft.com/office/drawing/2016/5/13/chartex" xmlns:cx8="http://schemas.microsoft.com/office/drawing/2016/5/14/chartex" xmlns:aink="http://schemas.microsoft.com/office/drawing/2016/ink" xmlns:am3d="http://schemas.microsoft.com/office/drawing/2017/model3d" xmlns:w16cid="http://schemas.microsoft.com/office/word/2016/wordml/cid" xmlns:w16se="http://schemas.microsoft.com/office/word/2015/wordml/symex" xmlns:w16="http://schemas.microsoft.com/office/word/2018/wordml" xmlns:w16cex="http://schemas.microsoft.com/office/word/2018/wordml/cex">
+          <mc:Fallback xmlns:w16cex="http://schemas.microsoft.com/office/word/2018/wordml/cex" xmlns:w16="http://schemas.microsoft.com/office/word/2018/wordml" xmlns:w16se="http://schemas.microsoft.com/office/word/2015/wordml/symex" xmlns:w16cid="http://schemas.microsoft.com/office/word/2016/wordml/cid" xmlns:am3d="http://schemas.microsoft.com/office/drawing/2017/model3d" xmlns:aink="http://schemas.microsoft.com/office/drawing/2016/ink" xmlns:cx8="http://schemas.microsoft.com/office/drawing/2016/5/14/chartex" xmlns:cx7="http://schemas.microsoft.com/office/drawing/2016/5/13/chartex" xmlns:cx6="http://schemas.microsoft.com/office/drawing/2016/5/12/chartex" xmlns:cx5="http://schemas.microsoft.com/office/drawing/2016/5/11/chartex" xmlns:cx4="http://schemas.microsoft.com/office/drawing/2016/5/10/chartex" xmlns:cx3="http://schemas.microsoft.com/office/drawing/2016/5/9/chartex" xmlns:cx2="http://schemas.microsoft.com/office/drawing/2015/10/21/chartex" xmlns:cx1="http://schemas.microsoft.com/office/drawing/2015/9/8/chartex" xmlns:cx="http://schemas.microsoft.com/office/drawing/2014/chartex">
             <w:pict>
               <v:line w14:anchorId="29C1AA8D" id="Line 928" o:spid="_x0000_s1026" style="position:absolute;z-index:251674112;visibility:visible;mso-wrap-style:square;mso-width-percent:0;mso-height-percent:0;mso-wrap-distance-left:9pt;mso-wrap-distance-top:0;mso-wrap-distance-right:9pt;mso-wrap-distance-bottom:0;mso-position-horizontal:absolute;mso-position-horizontal-relative:text;mso-position-vertical:absolute;mso-position-vertical-relative:text;mso-width-percent:0;mso-height-percent:0;mso-width-relative:page;mso-height-relative:page" from="628.4pt,636.3pt" to="1133.85pt,636.35pt" o:gfxdata="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" strokeweight="2pt"/>
             </w:pict>
@@ -3523,7 +3523,7 @@
               </wp:anchor>
             </w:drawing>
           </mc:Choice>
-          <mc:Fallback xmlns:cx="http://schemas.microsoft.com/office/drawing/2014/chartex" xmlns:cx1="http://schemas.microsoft.com/office/drawing/2015/9/8/chartex" xmlns:cx2="http://schemas.microsoft.com/office/drawing/2015/10/21/chartex" xmlns:cx3="http://schemas.microsoft.com/office/drawing/2016/5/9/chartex" xmlns:cx4="http://schemas.microsoft.com/office/drawing/2016/5/10/chartex" xmlns:cx5="http://schemas.microsoft.com/office/drawing/2016/5/11/chartex" xmlns:cx6="http://schemas.microsoft.com/office/drawing/2016/5/12/chartex" xmlns:cx7="http://schemas.microsoft.com/office/drawing/2016/5/13/chartex" xmlns:cx8="http://schemas.microsoft.com/office/drawing/2016/5/14/chartex" xmlns:aink="http://schemas.microsoft.com/office/drawing/2016/ink" xmlns:am3d="http://schemas.microsoft.com/office/drawing/2017/model3d" xmlns:w16cid="http://schemas.microsoft.com/office/word/2016/wordml/cid" xmlns:w16se="http://schemas.microsoft.com/office/word/2015/wordml/symex" xmlns:w16="http://schemas.microsoft.com/office/word/2018/wordml" xmlns:w16cex="http://schemas.microsoft.com/office/word/2018/wordml/cex">
+          <mc:Fallback xmlns:w16cex="http://schemas.microsoft.com/office/word/2018/wordml/cex" xmlns:w16="http://schemas.microsoft.com/office/word/2018/wordml" xmlns:w16se="http://schemas.microsoft.com/office/word/2015/wordml/symex" xmlns:w16cid="http://schemas.microsoft.com/office/word/2016/wordml/cid" xmlns:am3d="http://schemas.microsoft.com/office/drawing/2017/model3d" xmlns:aink="http://schemas.microsoft.com/office/drawing/2016/ink" xmlns:cx8="http://schemas.microsoft.com/office/drawing/2016/5/14/chartex" xmlns:cx7="http://schemas.microsoft.com/office/drawing/2016/5/13/chartex" xmlns:cx6="http://schemas.microsoft.com/office/drawing/2016/5/12/chartex" xmlns:cx5="http://schemas.microsoft.com/office/drawing/2016/5/11/chartex" xmlns:cx4="http://schemas.microsoft.com/office/drawing/2016/5/10/chartex" xmlns:cx3="http://schemas.microsoft.com/office/drawing/2016/5/9/chartex" xmlns:cx2="http://schemas.microsoft.com/office/drawing/2015/10/21/chartex" xmlns:cx1="http://schemas.microsoft.com/office/drawing/2015/9/8/chartex" xmlns:cx="http://schemas.microsoft.com/office/drawing/2014/chartex">
             <w:pict>
               <v:line w14:anchorId="6F30C4D8" id="Line 926" o:spid="_x0000_s1026" style="position:absolute;z-index:251659776;visibility:visible;mso-wrap-style:square;mso-width-percent:0;mso-height-percent:0;mso-wrap-distance-left:9pt;mso-wrap-distance-top:0;mso-wrap-distance-right:9pt;mso-wrap-distance-bottom:0;mso-position-horizontal:absolute;mso-position-horizontal-relative:text;mso-position-vertical:absolute;mso-position-vertical-relative:text;mso-width-percent:0;mso-height-percent:0;mso-width-relative:page;mso-height-relative:page" from="1015.5pt,691.75pt" to="1015.55pt,731.55pt" o:gfxdata="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" strokeweight="1pt"/>
             </w:pict>
@@ -3607,7 +3607,7 @@
               </wp:anchor>
             </w:drawing>
           </mc:Choice>
-          <mc:Fallback xmlns:cx="http://schemas.microsoft.com/office/drawing/2014/chartex" xmlns:cx1="http://schemas.microsoft.com/office/drawing/2015/9/8/chartex" xmlns:cx2="http://schemas.microsoft.com/office/drawing/2015/10/21/chartex" xmlns:cx3="http://schemas.microsoft.com/office/drawing/2016/5/9/chartex" xmlns:cx4="http://schemas.microsoft.com/office/drawing/2016/5/10/chartex" xmlns:cx5="http://schemas.microsoft.com/office/drawing/2016/5/11/chartex" xmlns:cx6="http://schemas.microsoft.com/office/drawing/2016/5/12/chartex" xmlns:cx7="http://schemas.microsoft.com/office/drawing/2016/5/13/chartex" xmlns:cx8="http://schemas.microsoft.com/office/drawing/2016/5/14/chartex" xmlns:aink="http://schemas.microsoft.com/office/drawing/2016/ink" xmlns:am3d="http://schemas.microsoft.com/office/drawing/2017/model3d" xmlns:w16cid="http://schemas.microsoft.com/office/word/2016/wordml/cid" xmlns:w16se="http://schemas.microsoft.com/office/word/2015/wordml/symex" xmlns:w16="http://schemas.microsoft.com/office/word/2018/wordml" xmlns:w16cex="http://schemas.microsoft.com/office/word/2018/wordml/cex">
+          <mc:Fallback xmlns:w16cex="http://schemas.microsoft.com/office/word/2018/wordml/cex" xmlns:w16="http://schemas.microsoft.com/office/word/2018/wordml" xmlns:w16se="http://schemas.microsoft.com/office/word/2015/wordml/symex" xmlns:w16cid="http://schemas.microsoft.com/office/word/2016/wordml/cid" xmlns:am3d="http://schemas.microsoft.com/office/drawing/2017/model3d" xmlns:aink="http://schemas.microsoft.com/office/drawing/2016/ink" xmlns:cx8="http://schemas.microsoft.com/office/drawing/2016/5/14/chartex" xmlns:cx7="http://schemas.microsoft.com/office/drawing/2016/5/13/chartex" xmlns:cx6="http://schemas.microsoft.com/office/drawing/2016/5/12/chartex" xmlns:cx5="http://schemas.microsoft.com/office/drawing/2016/5/11/chartex" xmlns:cx4="http://schemas.microsoft.com/office/drawing/2016/5/10/chartex" xmlns:cx3="http://schemas.microsoft.com/office/drawing/2016/5/9/chartex" xmlns:cx2="http://schemas.microsoft.com/office/drawing/2015/10/21/chartex" xmlns:cx1="http://schemas.microsoft.com/office/drawing/2015/9/8/chartex" xmlns:cx="http://schemas.microsoft.com/office/drawing/2014/chartex">
             <w:pict>
               <v:line w14:anchorId="27284720" id="Line 925" o:spid="_x0000_s1026" style="position:absolute;z-index:251652608;visibility:visible;mso-wrap-style:square;mso-width-percent:0;mso-height-percent:0;mso-wrap-distance-left:9pt;mso-wrap-distance-top:0;mso-wrap-distance-right:9pt;mso-wrap-distance-bottom:0;mso-position-horizontal:absolute;mso-position-horizontal-relative:text;mso-position-vertical:absolute;mso-position-vertical-relative:text;mso-width-percent:0;mso-height-percent:0;mso-width-relative:page;mso-height-relative:page" from="1001.7pt,691.75pt" to="1001.7pt,731.55pt" o:gfxdata="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" strokeweight="1pt"/>
             </w:pict>
@@ -3721,7 +3721,7 @@
               </wp:anchor>
             </w:drawing>
           </mc:Choice>
-          <mc:Fallback xmlns:cx="http://schemas.microsoft.com/office/drawing/2014/chartex" xmlns:cx1="http://schemas.microsoft.com/office/drawing/2015/9/8/chartex" xmlns:cx2="http://schemas.microsoft.com/office/drawing/2015/10/21/chartex" xmlns:cx3="http://schemas.microsoft.com/office/drawing/2016/5/9/chartex" xmlns:cx4="http://schemas.microsoft.com/office/drawing/2016/5/10/chartex" xmlns:cx5="http://schemas.microsoft.com/office/drawing/2016/5/11/chartex" xmlns:cx6="http://schemas.microsoft.com/office/drawing/2016/5/12/chartex" xmlns:cx7="http://schemas.microsoft.com/office/drawing/2016/5/13/chartex" xmlns:cx8="http://schemas.microsoft.com/office/drawing/2016/5/14/chartex" xmlns:aink="http://schemas.microsoft.com/office/drawing/2016/ink" xmlns:am3d="http://schemas.microsoft.com/office/drawing/2017/model3d" xmlns:w16cid="http://schemas.microsoft.com/office/word/2016/wordml/cid" xmlns:w16se="http://schemas.microsoft.com/office/word/2015/wordml/symex" xmlns:w16="http://schemas.microsoft.com/office/word/2018/wordml" xmlns:w16cex="http://schemas.microsoft.com/office/word/2018/wordml/cex">
+          <mc:Fallback xmlns:w16cex="http://schemas.microsoft.com/office/word/2018/wordml/cex" xmlns:w16="http://schemas.microsoft.com/office/word/2018/wordml" xmlns:w16se="http://schemas.microsoft.com/office/word/2015/wordml/symex" xmlns:w16cid="http://schemas.microsoft.com/office/word/2016/wordml/cid" xmlns:am3d="http://schemas.microsoft.com/office/drawing/2017/model3d" xmlns:aink="http://schemas.microsoft.com/office/drawing/2016/ink" xmlns:cx8="http://schemas.microsoft.com/office/drawing/2016/5/14/chartex" xmlns:cx7="http://schemas.microsoft.com/office/drawing/2016/5/13/chartex" xmlns:cx6="http://schemas.microsoft.com/office/drawing/2016/5/12/chartex" xmlns:cx5="http://schemas.microsoft.com/office/drawing/2016/5/11/chartex" xmlns:cx4="http://schemas.microsoft.com/office/drawing/2016/5/10/chartex" xmlns:cx3="http://schemas.microsoft.com/office/drawing/2016/5/9/chartex" xmlns:cx2="http://schemas.microsoft.com/office/drawing/2015/10/21/chartex" xmlns:cx1="http://schemas.microsoft.com/office/drawing/2015/9/8/chartex" xmlns:cx="http://schemas.microsoft.com/office/drawing/2014/chartex">
             <w:pict>
               <v:rect w14:anchorId="171197D0" id="Rectangle 924" o:spid="_x0000_s1046" style="position:absolute;left:0;text-align:left;margin-left:1081.45pt;margin-top:732.95pt;width:39.25pt;height:11.95pt;z-index:251645440;visibility:visible;mso-wrap-style:square;mso-width-percent:0;mso-height-percent:0;mso-wrap-distance-left:9pt;mso-wrap-distance-top:0;mso-wrap-distance-right:9pt;mso-wrap-distance-bottom:0;mso-position-horizontal:absolute;mso-position-horizontal-relative:text;mso-position-vertical:absolute;mso-position-vertical-relative:text;mso-width-percent:0;mso-height-percent:0;mso-width-relative:page;mso-height-relative:page;v-text-anchor:top" o:gfxdata="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" filled="f" stroked="f" strokeweight=".25pt">
                 <v:textbox inset="1pt,1pt,1pt,1pt">
@@ -3859,7 +3859,7 @@
               </wp:anchor>
             </w:drawing>
           </mc:Choice>
-          <mc:Fallback xmlns:cx="http://schemas.microsoft.com/office/drawing/2014/chartex" xmlns:cx1="http://schemas.microsoft.com/office/drawing/2015/9/8/chartex" xmlns:cx2="http://schemas.microsoft.com/office/drawing/2015/10/21/chartex" xmlns:cx3="http://schemas.microsoft.com/office/drawing/2016/5/9/chartex" xmlns:cx4="http://schemas.microsoft.com/office/drawing/2016/5/10/chartex" xmlns:cx5="http://schemas.microsoft.com/office/drawing/2016/5/11/chartex" xmlns:cx6="http://schemas.microsoft.com/office/drawing/2016/5/12/chartex" xmlns:cx7="http://schemas.microsoft.com/office/drawing/2016/5/13/chartex" xmlns:cx8="http://schemas.microsoft.com/office/drawing/2016/5/14/chartex" xmlns:aink="http://schemas.microsoft.com/office/drawing/2016/ink" xmlns:am3d="http://schemas.microsoft.com/office/drawing/2017/model3d" xmlns:w16cid="http://schemas.microsoft.com/office/word/2016/wordml/cid" xmlns:w16se="http://schemas.microsoft.com/office/word/2015/wordml/symex" xmlns:w16="http://schemas.microsoft.com/office/word/2018/wordml" xmlns:w16cex="http://schemas.microsoft.com/office/word/2018/wordml/cex">
+          <mc:Fallback xmlns:w16cex="http://schemas.microsoft.com/office/word/2018/wordml/cex" xmlns:w16="http://schemas.microsoft.com/office/word/2018/wordml" xmlns:w16se="http://schemas.microsoft.com/office/word/2015/wordml/symex" xmlns:w16cid="http://schemas.microsoft.com/office/word/2016/wordml/cid" xmlns:am3d="http://schemas.microsoft.com/office/drawing/2017/model3d" xmlns:aink="http://schemas.microsoft.com/office/drawing/2016/ink" xmlns:cx8="http://schemas.microsoft.com/office/drawing/2016/5/14/chartex" xmlns:cx7="http://schemas.microsoft.com/office/drawing/2016/5/13/chartex" xmlns:cx6="http://schemas.microsoft.com/office/drawing/2016/5/12/chartex" xmlns:cx5="http://schemas.microsoft.com/office/drawing/2016/5/11/chartex" xmlns:cx4="http://schemas.microsoft.com/office/drawing/2016/5/10/chartex" xmlns:cx3="http://schemas.microsoft.com/office/drawing/2016/5/9/chartex" xmlns:cx2="http://schemas.microsoft.com/office/drawing/2015/10/21/chartex" xmlns:cx1="http://schemas.microsoft.com/office/drawing/2015/9/8/chartex" xmlns:cx="http://schemas.microsoft.com/office/drawing/2014/chartex">
             <w:pict>
               <v:rect w14:anchorId="18F9B578" id="Rectangle 922" o:spid="_x0000_s1047" style="position:absolute;left:0;text-align:left;margin-left:990pt;margin-top:678.4pt;width:37.35pt;height:11.95pt;z-index:251625984;visibility:visible;mso-wrap-style:square;mso-width-percent:0;mso-height-percent:0;mso-wrap-distance-left:9pt;mso-wrap-distance-top:0;mso-wrap-distance-right:9pt;mso-wrap-distance-bottom:0;mso-position-horizontal:absolute;mso-position-horizontal-relative:text;mso-position-vertical:absolute;mso-position-vertical-relative:text;mso-width-percent:0;mso-height-percent:0;mso-width-relative:page;mso-height-relative:page;v-text-anchor:top" o:gfxdata="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" filled="f" stroked="f" strokeweight=".25pt">
                 <v:textbox inset="1pt,1pt,1pt,1pt">
@@ -3977,7 +3977,7 @@
               </wp:anchor>
             </w:drawing>
           </mc:Choice>
-          <mc:Fallback xmlns:cx="http://schemas.microsoft.com/office/drawing/2014/chartex" xmlns:cx1="http://schemas.microsoft.com/office/drawing/2015/9/8/chartex" xmlns:cx2="http://schemas.microsoft.com/office/drawing/2015/10/21/chartex" xmlns:cx3="http://schemas.microsoft.com/office/drawing/2016/5/9/chartex" xmlns:cx4="http://schemas.microsoft.com/office/drawing/2016/5/10/chartex" xmlns:cx5="http://schemas.microsoft.com/office/drawing/2016/5/11/chartex" xmlns:cx6="http://schemas.microsoft.com/office/drawing/2016/5/12/chartex" xmlns:cx7="http://schemas.microsoft.com/office/drawing/2016/5/13/chartex" xmlns:cx8="http://schemas.microsoft.com/office/drawing/2016/5/14/chartex" xmlns:aink="http://schemas.microsoft.com/office/drawing/2016/ink" xmlns:am3d="http://schemas.microsoft.com/office/drawing/2017/model3d" xmlns:w16cid="http://schemas.microsoft.com/office/word/2016/wordml/cid" xmlns:w16se="http://schemas.microsoft.com/office/word/2015/wordml/symex" xmlns:w16="http://schemas.microsoft.com/office/word/2018/wordml" xmlns:w16cex="http://schemas.microsoft.com/office/word/2018/wordml/cex">
+          <mc:Fallback xmlns:w16cex="http://schemas.microsoft.com/office/word/2018/wordml/cex" xmlns:w16="http://schemas.microsoft.com/office/word/2018/wordml" xmlns:w16se="http://schemas.microsoft.com/office/word/2015/wordml/symex" xmlns:w16cid="http://schemas.microsoft.com/office/word/2016/wordml/cid" xmlns:am3d="http://schemas.microsoft.com/office/drawing/2017/model3d" xmlns:aink="http://schemas.microsoft.com/office/drawing/2016/ink" xmlns:cx8="http://schemas.microsoft.com/office/drawing/2016/5/14/chartex" xmlns:cx7="http://schemas.microsoft.com/office/drawing/2016/5/13/chartex" xmlns:cx6="http://schemas.microsoft.com/office/drawing/2016/5/12/chartex" xmlns:cx5="http://schemas.microsoft.com/office/drawing/2016/5/11/chartex" xmlns:cx4="http://schemas.microsoft.com/office/drawing/2016/5/10/chartex" xmlns:cx3="http://schemas.microsoft.com/office/drawing/2016/5/9/chartex" xmlns:cx2="http://schemas.microsoft.com/office/drawing/2015/10/21/chartex" xmlns:cx1="http://schemas.microsoft.com/office/drawing/2015/9/8/chartex" xmlns:cx="http://schemas.microsoft.com/office/drawing/2014/chartex">
             <w:pict>
               <v:line w14:anchorId="35250016" id="Line 921" o:spid="_x0000_s1026" style="position:absolute;z-index:251618816;visibility:visible;mso-wrap-style:square;mso-width-percent:0;mso-height-percent:0;mso-wrap-distance-left:9pt;mso-wrap-distance-top:0;mso-wrap-distance-right:9pt;mso-wrap-distance-bottom:0;mso-position-horizontal:absolute;mso-position-horizontal-relative:text;mso-position-vertical:absolute;mso-position-vertical-relative:text;mso-width-percent:0;mso-height-percent:0;mso-width-relative:page;mso-height-relative:page" from="1070.7pt,678.05pt" to="1070.85pt,731.55pt" o:gfxdata="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" strokeweight="2pt"/>
             </w:pict>
@@ -4061,7 +4061,7 @@
               </wp:anchor>
             </w:drawing>
           </mc:Choice>
-          <mc:Fallback xmlns:cx="http://schemas.microsoft.com/office/drawing/2014/chartex" xmlns:cx1="http://schemas.microsoft.com/office/drawing/2015/9/8/chartex" xmlns:cx2="http://schemas.microsoft.com/office/drawing/2015/10/21/chartex" xmlns:cx3="http://schemas.microsoft.com/office/drawing/2016/5/9/chartex" xmlns:cx4="http://schemas.microsoft.com/office/drawing/2016/5/10/chartex" xmlns:cx5="http://schemas.microsoft.com/office/drawing/2016/5/11/chartex" xmlns:cx6="http://schemas.microsoft.com/office/drawing/2016/5/12/chartex" xmlns:cx7="http://schemas.microsoft.com/office/drawing/2016/5/13/chartex" xmlns:cx8="http://schemas.microsoft.com/office/drawing/2016/5/14/chartex" xmlns:aink="http://schemas.microsoft.com/office/drawing/2016/ink" xmlns:am3d="http://schemas.microsoft.com/office/drawing/2017/model3d" xmlns:w16cid="http://schemas.microsoft.com/office/word/2016/wordml/cid" xmlns:w16se="http://schemas.microsoft.com/office/word/2015/wordml/symex" xmlns:w16="http://schemas.microsoft.com/office/word/2018/wordml" xmlns:w16cex="http://schemas.microsoft.com/office/word/2018/wordml/cex">
+          <mc:Fallback xmlns:w16cex="http://schemas.microsoft.com/office/word/2018/wordml/cex" xmlns:w16="http://schemas.microsoft.com/office/word/2018/wordml" xmlns:w16se="http://schemas.microsoft.com/office/word/2015/wordml/symex" xmlns:w16cid="http://schemas.microsoft.com/office/word/2016/wordml/cid" xmlns:am3d="http://schemas.microsoft.com/office/drawing/2017/model3d" xmlns:aink="http://schemas.microsoft.com/office/drawing/2016/ink" xmlns:cx8="http://schemas.microsoft.com/office/drawing/2016/5/14/chartex" xmlns:cx7="http://schemas.microsoft.com/office/drawing/2016/5/13/chartex" xmlns:cx6="http://schemas.microsoft.com/office/drawing/2016/5/12/chartex" xmlns:cx5="http://schemas.microsoft.com/office/drawing/2016/5/11/chartex" xmlns:cx4="http://schemas.microsoft.com/office/drawing/2016/5/10/chartex" xmlns:cx3="http://schemas.microsoft.com/office/drawing/2016/5/9/chartex" xmlns:cx2="http://schemas.microsoft.com/office/drawing/2015/10/21/chartex" xmlns:cx1="http://schemas.microsoft.com/office/drawing/2015/9/8/chartex" xmlns:cx="http://schemas.microsoft.com/office/drawing/2014/chartex">
             <w:pict>
               <v:line w14:anchorId="495B4D1B" id="Line 920" o:spid="_x0000_s1026" style="position:absolute;z-index:251611648;visibility:visible;mso-wrap-style:square;mso-width-percent:0;mso-height-percent:0;mso-wrap-distance-left:9pt;mso-wrap-distance-top:0;mso-wrap-distance-right:9pt;mso-wrap-distance-bottom:0;mso-position-horizontal:absolute;mso-position-horizontal-relative:text;mso-position-vertical:absolute;mso-position-vertical-relative:text;mso-width-percent:0;mso-height-percent:0;mso-width-relative:page;mso-height-relative:page" from="822pt,745.6pt" to="1134.15pt,745.65pt" o:gfxdata="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" strokeweight="2pt"/>
             </w:pict>
@@ -4145,7 +4145,7 @@
               </wp:anchor>
             </w:drawing>
           </mc:Choice>
-          <mc:Fallback xmlns:cx="http://schemas.microsoft.com/office/drawing/2014/chartex" xmlns:cx1="http://schemas.microsoft.com/office/drawing/2015/9/8/chartex" xmlns:cx2="http://schemas.microsoft.com/office/drawing/2015/10/21/chartex" xmlns:cx3="http://schemas.microsoft.com/office/drawing/2016/5/9/chartex" xmlns:cx4="http://schemas.microsoft.com/office/drawing/2016/5/10/chartex" xmlns:cx5="http://schemas.microsoft.com/office/drawing/2016/5/11/chartex" xmlns:cx6="http://schemas.microsoft.com/office/drawing/2016/5/12/chartex" xmlns:cx7="http://schemas.microsoft.com/office/drawing/2016/5/13/chartex" xmlns:cx8="http://schemas.microsoft.com/office/drawing/2016/5/14/chartex" xmlns:aink="http://schemas.microsoft.com/office/drawing/2016/ink" xmlns:am3d="http://schemas.microsoft.com/office/drawing/2017/model3d" xmlns:w16cid="http://schemas.microsoft.com/office/word/2016/wordml/cid" xmlns:w16se="http://schemas.microsoft.com/office/word/2015/wordml/symex" xmlns:w16="http://schemas.microsoft.com/office/word/2018/wordml" xmlns:w16cex="http://schemas.microsoft.com/office/word/2018/wordml/cex">
+          <mc:Fallback xmlns:w16cex="http://schemas.microsoft.com/office/word/2018/wordml/cex" xmlns:w16="http://schemas.microsoft.com/office/word/2018/wordml" xmlns:w16se="http://schemas.microsoft.com/office/word/2015/wordml/symex" xmlns:w16cid="http://schemas.microsoft.com/office/word/2016/wordml/cid" xmlns:am3d="http://schemas.microsoft.com/office/drawing/2017/model3d" xmlns:aink="http://schemas.microsoft.com/office/drawing/2016/ink" xmlns:cx8="http://schemas.microsoft.com/office/drawing/2016/5/14/chartex" xmlns:cx7="http://schemas.microsoft.com/office/drawing/2016/5/13/chartex" xmlns:cx6="http://schemas.microsoft.com/office/drawing/2016/5/12/chartex" xmlns:cx5="http://schemas.microsoft.com/office/drawing/2016/5/11/chartex" xmlns:cx4="http://schemas.microsoft.com/office/drawing/2016/5/10/chartex" xmlns:cx3="http://schemas.microsoft.com/office/drawing/2016/5/9/chartex" xmlns:cx2="http://schemas.microsoft.com/office/drawing/2015/10/21/chartex" xmlns:cx1="http://schemas.microsoft.com/office/drawing/2015/9/8/chartex" xmlns:cx="http://schemas.microsoft.com/office/drawing/2014/chartex">
             <w:pict>
               <v:line w14:anchorId="22C017E5" id="Line 919" o:spid="_x0000_s1026" style="position:absolute;z-index:251604480;visibility:visible;mso-wrap-style:square;mso-width-percent:0;mso-height-percent:0;mso-wrap-distance-left:9pt;mso-wrap-distance-top:0;mso-wrap-distance-right:9pt;mso-wrap-distance-bottom:0;mso-position-horizontal:absolute;mso-position-horizontal-relative:text;mso-position-vertical:absolute;mso-position-vertical-relative:text;mso-width-percent:0;mso-height-percent:0;mso-width-relative:page;mso-height-relative:page" from="988.15pt,731.95pt" to="1134.2pt,732pt" o:gfxdata="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" strokeweight="2pt"/>
             </w:pict>
@@ -4455,7 +4455,7 @@
               </wp:anchor>
             </w:drawing>
           </mc:Choice>
-          <mc:Fallback xmlns:cx="http://schemas.microsoft.com/office/drawing/2014/chartex" xmlns:cx1="http://schemas.microsoft.com/office/drawing/2015/9/8/chartex" xmlns:cx2="http://schemas.microsoft.com/office/drawing/2015/10/21/chartex" xmlns:cx3="http://schemas.microsoft.com/office/drawing/2016/5/9/chartex" xmlns:cx4="http://schemas.microsoft.com/office/drawing/2016/5/10/chartex" xmlns:cx5="http://schemas.microsoft.com/office/drawing/2016/5/11/chartex" xmlns:cx6="http://schemas.microsoft.com/office/drawing/2016/5/12/chartex" xmlns:cx7="http://schemas.microsoft.com/office/drawing/2016/5/13/chartex" xmlns:cx8="http://schemas.microsoft.com/office/drawing/2016/5/14/chartex" xmlns:aink="http://schemas.microsoft.com/office/drawing/2016/ink" xmlns:am3d="http://schemas.microsoft.com/office/drawing/2017/model3d" xmlns:w16cid="http://schemas.microsoft.com/office/word/2016/wordml/cid" xmlns:w16se="http://schemas.microsoft.com/office/word/2015/wordml/symex" xmlns:w16="http://schemas.microsoft.com/office/word/2018/wordml" xmlns:w16cex="http://schemas.microsoft.com/office/word/2018/wordml/cex">
+          <mc:Fallback xmlns:w16cex="http://schemas.microsoft.com/office/word/2018/wordml/cex" xmlns:w16="http://schemas.microsoft.com/office/word/2018/wordml" xmlns:w16se="http://schemas.microsoft.com/office/word/2015/wordml/symex" xmlns:w16cid="http://schemas.microsoft.com/office/word/2016/wordml/cid" xmlns:am3d="http://schemas.microsoft.com/office/drawing/2017/model3d" xmlns:aink="http://schemas.microsoft.com/office/drawing/2016/ink" xmlns:cx8="http://schemas.microsoft.com/office/drawing/2016/5/14/chartex" xmlns:cx7="http://schemas.microsoft.com/office/drawing/2016/5/13/chartex" xmlns:cx6="http://schemas.microsoft.com/office/drawing/2016/5/12/chartex" xmlns:cx5="http://schemas.microsoft.com/office/drawing/2016/5/11/chartex" xmlns:cx4="http://schemas.microsoft.com/office/drawing/2016/5/10/chartex" xmlns:cx3="http://schemas.microsoft.com/office/drawing/2016/5/9/chartex" xmlns:cx2="http://schemas.microsoft.com/office/drawing/2015/10/21/chartex" xmlns:cx1="http://schemas.microsoft.com/office/drawing/2015/9/8/chartex" xmlns:cx="http://schemas.microsoft.com/office/drawing/2014/chartex">
             <w:pict>
               <v:line w14:anchorId="02D3620E" id="Line 917" o:spid="_x0000_s1026" style="position:absolute;z-index:251590144;visibility:visible;mso-wrap-style:square;mso-width-percent:0;mso-height-percent:0;mso-wrap-distance-left:9pt;mso-wrap-distance-top:0;mso-wrap-distance-right:9pt;mso-wrap-distance-bottom:0;mso-position-horizontal:absolute;mso-position-horizontal-relative:text;mso-position-vertical:absolute;mso-position-vertical-relative:text;mso-width-percent:0;mso-height-percent:0;mso-width-relative:page;mso-height-relative:page" from="987.8pt,678.05pt" to="987.85pt,785.75pt" o:gfxdata="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" strokeweight="2pt"/>
             </w:pict>
@@ -4539,7 +4539,7 @@
               </wp:anchor>
             </w:drawing>
           </mc:Choice>
-          <mc:Fallback xmlns:cx="http://schemas.microsoft.com/office/drawing/2014/chartex" xmlns:cx1="http://schemas.microsoft.com/office/drawing/2015/9/8/chartex" xmlns:cx2="http://schemas.microsoft.com/office/drawing/2015/10/21/chartex" xmlns:cx3="http://schemas.microsoft.com/office/drawing/2016/5/9/chartex" xmlns:cx4="http://schemas.microsoft.com/office/drawing/2016/5/10/chartex" xmlns:cx5="http://schemas.microsoft.com/office/drawing/2016/5/11/chartex" xmlns:cx6="http://schemas.microsoft.com/office/drawing/2016/5/12/chartex" xmlns:cx7="http://schemas.microsoft.com/office/drawing/2016/5/13/chartex" xmlns:cx8="http://schemas.microsoft.com/office/drawing/2016/5/14/chartex" xmlns:aink="http://schemas.microsoft.com/office/drawing/2016/ink" xmlns:am3d="http://schemas.microsoft.com/office/drawing/2017/model3d" xmlns:w16cid="http://schemas.microsoft.com/office/word/2016/wordml/cid" xmlns:w16se="http://schemas.microsoft.com/office/word/2015/wordml/symex" xmlns:w16="http://schemas.microsoft.com/office/word/2018/wordml" xmlns:w16cex="http://schemas.microsoft.com/office/word/2018/wordml/cex">
+          <mc:Fallback xmlns:w16cex="http://schemas.microsoft.com/office/word/2018/wordml/cex" xmlns:w16="http://schemas.microsoft.com/office/word/2018/wordml" xmlns:w16se="http://schemas.microsoft.com/office/word/2015/wordml/symex" xmlns:w16cid="http://schemas.microsoft.com/office/word/2016/wordml/cid" xmlns:am3d="http://schemas.microsoft.com/office/drawing/2017/model3d" xmlns:aink="http://schemas.microsoft.com/office/drawing/2016/ink" xmlns:cx8="http://schemas.microsoft.com/office/drawing/2016/5/14/chartex" xmlns:cx7="http://schemas.microsoft.com/office/drawing/2016/5/13/chartex" xmlns:cx6="http://schemas.microsoft.com/office/drawing/2016/5/12/chartex" xmlns:cx5="http://schemas.microsoft.com/office/drawing/2016/5/11/chartex" xmlns:cx4="http://schemas.microsoft.com/office/drawing/2016/5/10/chartex" xmlns:cx3="http://schemas.microsoft.com/office/drawing/2016/5/9/chartex" xmlns:cx2="http://schemas.microsoft.com/office/drawing/2015/10/21/chartex" xmlns:cx1="http://schemas.microsoft.com/office/drawing/2015/9/8/chartex" xmlns:cx="http://schemas.microsoft.com/office/drawing/2014/chartex">
             <w:pict>
               <v:line w14:anchorId="61EA05C4" id="Line 901" o:spid="_x0000_s1026" style="position:absolute;z-index:251582976;visibility:visible;mso-wrap-style:square;mso-width-percent:0;mso-height-percent:0;mso-wrap-distance-left:9pt;mso-wrap-distance-top:0;mso-wrap-distance-right:9pt;mso-wrap-distance-bottom:0;mso-position-horizontal:absolute;mso-position-horizontal-relative:text;mso-position-vertical:absolute;mso-position-vertical-relative:text;mso-width-percent:0;mso-height-percent:0;mso-width-relative:page;mso-height-relative:page" from="628.4pt,731.8pt" to="821.35pt,731.85pt" o:gfxdata="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" strokeweight="1pt"/>
             </w:pict>
@@ -4623,7 +4623,7 @@
               </wp:anchor>
             </w:drawing>
           </mc:Choice>
-          <mc:Fallback xmlns:cx="http://schemas.microsoft.com/office/drawing/2014/chartex" xmlns:cx1="http://schemas.microsoft.com/office/drawing/2015/9/8/chartex" xmlns:cx2="http://schemas.microsoft.com/office/drawing/2015/10/21/chartex" xmlns:cx3="http://schemas.microsoft.com/office/drawing/2016/5/9/chartex" xmlns:cx4="http://schemas.microsoft.com/office/drawing/2016/5/10/chartex" xmlns:cx5="http://schemas.microsoft.com/office/drawing/2016/5/11/chartex" xmlns:cx6="http://schemas.microsoft.com/office/drawing/2016/5/12/chartex" xmlns:cx7="http://schemas.microsoft.com/office/drawing/2016/5/13/chartex" xmlns:cx8="http://schemas.microsoft.com/office/drawing/2016/5/14/chartex" xmlns:aink="http://schemas.microsoft.com/office/drawing/2016/ink" xmlns:am3d="http://schemas.microsoft.com/office/drawing/2017/model3d" xmlns:w16cid="http://schemas.microsoft.com/office/word/2016/wordml/cid" xmlns:w16se="http://schemas.microsoft.com/office/word/2015/wordml/symex" xmlns:w16="http://schemas.microsoft.com/office/word/2018/wordml" xmlns:w16cex="http://schemas.microsoft.com/office/word/2018/wordml/cex">
+          <mc:Fallback xmlns:w16cex="http://schemas.microsoft.com/office/word/2018/wordml/cex" xmlns:w16="http://schemas.microsoft.com/office/word/2018/wordml" xmlns:w16se="http://schemas.microsoft.com/office/word/2015/wordml/symex" xmlns:w16cid="http://schemas.microsoft.com/office/word/2016/wordml/cid" xmlns:am3d="http://schemas.microsoft.com/office/drawing/2017/model3d" xmlns:aink="http://schemas.microsoft.com/office/drawing/2016/ink" xmlns:cx8="http://schemas.microsoft.com/office/drawing/2016/5/14/chartex" xmlns:cx7="http://schemas.microsoft.com/office/drawing/2016/5/13/chartex" xmlns:cx6="http://schemas.microsoft.com/office/drawing/2016/5/12/chartex" xmlns:cx5="http://schemas.microsoft.com/office/drawing/2016/5/11/chartex" xmlns:cx4="http://schemas.microsoft.com/office/drawing/2016/5/10/chartex" xmlns:cx3="http://schemas.microsoft.com/office/drawing/2016/5/9/chartex" xmlns:cx2="http://schemas.microsoft.com/office/drawing/2015/10/21/chartex" xmlns:cx1="http://schemas.microsoft.com/office/drawing/2015/9/8/chartex" xmlns:cx="http://schemas.microsoft.com/office/drawing/2014/chartex">
             <w:pict>
               <v:line w14:anchorId="038C8226" id="Line 900" o:spid="_x0000_s1026" style="position:absolute;z-index:251575808;visibility:visible;mso-wrap-style:square;mso-width-percent:0;mso-height-percent:0;mso-wrap-distance-left:9pt;mso-wrap-distance-top:0;mso-wrap-distance-right:9pt;mso-wrap-distance-bottom:0;mso-position-horizontal:absolute;mso-position-horizontal-relative:text;mso-position-vertical:absolute;mso-position-vertical-relative:text;mso-width-percent:0;mso-height-percent:0;mso-width-relative:page;mso-height-relative:page" from="628.4pt,745.55pt" to="821.35pt,745.6pt" o:gfxdata="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" strokeweight="1pt"/>
             </w:pict>
@@ -4707,7 +4707,7 @@
               </wp:anchor>
             </w:drawing>
           </mc:Choice>
-          <mc:Fallback xmlns:cx="http://schemas.microsoft.com/office/drawing/2014/chartex" xmlns:cx1="http://schemas.microsoft.com/office/drawing/2015/9/8/chartex" xmlns:cx2="http://schemas.microsoft.com/office/drawing/2015/10/21/chartex" xmlns:cx3="http://schemas.microsoft.com/office/drawing/2016/5/9/chartex" xmlns:cx4="http://schemas.microsoft.com/office/drawing/2016/5/10/chartex" xmlns:cx5="http://schemas.microsoft.com/office/drawing/2016/5/11/chartex" xmlns:cx6="http://schemas.microsoft.com/office/drawing/2016/5/12/chartex" xmlns:cx7="http://schemas.microsoft.com/office/drawing/2016/5/13/chartex" xmlns:cx8="http://schemas.microsoft.com/office/drawing/2016/5/14/chartex" xmlns:aink="http://schemas.microsoft.com/office/drawing/2016/ink" xmlns:am3d="http://schemas.microsoft.com/office/drawing/2017/model3d" xmlns:w16cid="http://schemas.microsoft.com/office/word/2016/wordml/cid" xmlns:w16se="http://schemas.microsoft.com/office/word/2015/wordml/symex" xmlns:w16="http://schemas.microsoft.com/office/word/2018/wordml" xmlns:w16cex="http://schemas.microsoft.com/office/word/2018/wordml/cex">
+          <mc:Fallback xmlns:w16cex="http://schemas.microsoft.com/office/word/2018/wordml/cex" xmlns:w16="http://schemas.microsoft.com/office/word/2018/wordml" xmlns:w16se="http://schemas.microsoft.com/office/word/2015/wordml/symex" xmlns:w16cid="http://schemas.microsoft.com/office/word/2016/wordml/cid" xmlns:am3d="http://schemas.microsoft.com/office/drawing/2017/model3d" xmlns:aink="http://schemas.microsoft.com/office/drawing/2016/ink" xmlns:cx8="http://schemas.microsoft.com/office/drawing/2016/5/14/chartex" xmlns:cx7="http://schemas.microsoft.com/office/drawing/2016/5/13/chartex" xmlns:cx6="http://schemas.microsoft.com/office/drawing/2016/5/12/chartex" xmlns:cx5="http://schemas.microsoft.com/office/drawing/2016/5/11/chartex" xmlns:cx4="http://schemas.microsoft.com/office/drawing/2016/5/10/chartex" xmlns:cx3="http://schemas.microsoft.com/office/drawing/2016/5/9/chartex" xmlns:cx2="http://schemas.microsoft.com/office/drawing/2015/10/21/chartex" xmlns:cx1="http://schemas.microsoft.com/office/drawing/2015/9/8/chartex" xmlns:cx="http://schemas.microsoft.com/office/drawing/2014/chartex">
             <w:pict>
               <v:line w14:anchorId="7FF9BE86" id="Line 899" o:spid="_x0000_s1026" style="position:absolute;z-index:251568640;visibility:visible;mso-wrap-style:square;mso-width-percent:0;mso-height-percent:0;mso-wrap-distance-left:9pt;mso-wrap-distance-top:0;mso-wrap-distance-right:9pt;mso-wrap-distance-bottom:0;mso-position-horizontal:absolute;mso-position-horizontal-relative:text;mso-position-vertical:absolute;mso-position-vertical-relative:text;mso-width-percent:0;mso-height-percent:0;mso-width-relative:page;mso-height-relative:page" from="628.4pt,690.95pt" to="821.35pt,691pt" o:gfxdata="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" strokeweight="2pt"/>
             </w:pict>
@@ -4791,7 +4791,7 @@
               </wp:anchor>
             </w:drawing>
           </mc:Choice>
-          <mc:Fallback xmlns:cx="http://schemas.microsoft.com/office/drawing/2014/chartex" xmlns:cx1="http://schemas.microsoft.com/office/drawing/2015/9/8/chartex" xmlns:cx2="http://schemas.microsoft.com/office/drawing/2015/10/21/chartex" xmlns:cx3="http://schemas.microsoft.com/office/drawing/2016/5/9/chartex" xmlns:cx4="http://schemas.microsoft.com/office/drawing/2016/5/10/chartex" xmlns:cx5="http://schemas.microsoft.com/office/drawing/2016/5/11/chartex" xmlns:cx6="http://schemas.microsoft.com/office/drawing/2016/5/12/chartex" xmlns:cx7="http://schemas.microsoft.com/office/drawing/2016/5/13/chartex" xmlns:cx8="http://schemas.microsoft.com/office/drawing/2016/5/14/chartex" xmlns:aink="http://schemas.microsoft.com/office/drawing/2016/ink" xmlns:am3d="http://schemas.microsoft.com/office/drawing/2017/model3d" xmlns:w16cid="http://schemas.microsoft.com/office/word/2016/wordml/cid" xmlns:w16se="http://schemas.microsoft.com/office/word/2015/wordml/symex" xmlns:w16="http://schemas.microsoft.com/office/word/2018/wordml" xmlns:w16cex="http://schemas.microsoft.com/office/word/2018/wordml/cex">
+          <mc:Fallback xmlns:w16cex="http://schemas.microsoft.com/office/word/2018/wordml/cex" xmlns:w16="http://schemas.microsoft.com/office/word/2018/wordml" xmlns:w16se="http://schemas.microsoft.com/office/word/2015/wordml/symex" xmlns:w16cid="http://schemas.microsoft.com/office/word/2016/wordml/cid" xmlns:am3d="http://schemas.microsoft.com/office/drawing/2017/model3d" xmlns:aink="http://schemas.microsoft.com/office/drawing/2016/ink" xmlns:cx8="http://schemas.microsoft.com/office/drawing/2016/5/14/chartex" xmlns:cx7="http://schemas.microsoft.com/office/drawing/2016/5/13/chartex" xmlns:cx6="http://schemas.microsoft.com/office/drawing/2016/5/12/chartex" xmlns:cx5="http://schemas.microsoft.com/office/drawing/2016/5/11/chartex" xmlns:cx4="http://schemas.microsoft.com/office/drawing/2016/5/10/chartex" xmlns:cx3="http://schemas.microsoft.com/office/drawing/2016/5/9/chartex" xmlns:cx2="http://schemas.microsoft.com/office/drawing/2015/10/21/chartex" xmlns:cx1="http://schemas.microsoft.com/office/drawing/2015/9/8/chartex" xmlns:cx="http://schemas.microsoft.com/office/drawing/2014/chartex">
             <w:pict>
               <v:line w14:anchorId="71FAE1B0" id="Line 898" o:spid="_x0000_s1026" style="position:absolute;z-index:251561472;visibility:visible;mso-wrap-style:square;mso-width-percent:0;mso-height-percent:0;mso-wrap-distance-left:9pt;mso-wrap-distance-top:0;mso-wrap-distance-right:9pt;mso-wrap-distance-bottom:0;mso-position-horizontal:absolute;mso-position-horizontal-relative:text;mso-position-vertical:absolute;mso-position-vertical-relative:text;mso-width-percent:0;mso-height-percent:0;mso-width-relative:page;mso-height-relative:page" from="628.8pt,704.7pt" to="821.7pt,704.75pt" o:gfxdata="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" strokeweight="2pt"/>
             </w:pict>
@@ -4875,7 +4875,7 @@
               </wp:anchor>
             </w:drawing>
           </mc:Choice>
-          <mc:Fallback xmlns:cx="http://schemas.microsoft.com/office/drawing/2014/chartex" xmlns:cx1="http://schemas.microsoft.com/office/drawing/2015/9/8/chartex" xmlns:cx2="http://schemas.microsoft.com/office/drawing/2015/10/21/chartex" xmlns:cx3="http://schemas.microsoft.com/office/drawing/2016/5/9/chartex" xmlns:cx4="http://schemas.microsoft.com/office/drawing/2016/5/10/chartex" xmlns:cx5="http://schemas.microsoft.com/office/drawing/2016/5/11/chartex" xmlns:cx6="http://schemas.microsoft.com/office/drawing/2016/5/12/chartex" xmlns:cx7="http://schemas.microsoft.com/office/drawing/2016/5/13/chartex" xmlns:cx8="http://schemas.microsoft.com/office/drawing/2016/5/14/chartex" xmlns:aink="http://schemas.microsoft.com/office/drawing/2016/ink" xmlns:am3d="http://schemas.microsoft.com/office/drawing/2017/model3d" xmlns:w16cid="http://schemas.microsoft.com/office/word/2016/wordml/cid" xmlns:w16se="http://schemas.microsoft.com/office/word/2015/wordml/symex" xmlns:w16="http://schemas.microsoft.com/office/word/2018/wordml" xmlns:w16cex="http://schemas.microsoft.com/office/word/2018/wordml/cex">
+          <mc:Fallback xmlns:w16cex="http://schemas.microsoft.com/office/word/2018/wordml/cex" xmlns:w16="http://schemas.microsoft.com/office/word/2018/wordml" xmlns:w16se="http://schemas.microsoft.com/office/word/2015/wordml/symex" xmlns:w16cid="http://schemas.microsoft.com/office/word/2016/wordml/cid" xmlns:am3d="http://schemas.microsoft.com/office/drawing/2017/model3d" xmlns:aink="http://schemas.microsoft.com/office/drawing/2016/ink" xmlns:cx8="http://schemas.microsoft.com/office/drawing/2016/5/14/chartex" xmlns:cx7="http://schemas.microsoft.com/office/drawing/2016/5/13/chartex" xmlns:cx6="http://schemas.microsoft.com/office/drawing/2016/5/12/chartex" xmlns:cx5="http://schemas.microsoft.com/office/drawing/2016/5/11/chartex" xmlns:cx4="http://schemas.microsoft.com/office/drawing/2016/5/10/chartex" xmlns:cx3="http://schemas.microsoft.com/office/drawing/2016/5/9/chartex" xmlns:cx2="http://schemas.microsoft.com/office/drawing/2015/10/21/chartex" xmlns:cx1="http://schemas.microsoft.com/office/drawing/2015/9/8/chartex" xmlns:cx="http://schemas.microsoft.com/office/drawing/2014/chartex">
             <w:pict>
               <v:line w14:anchorId="3548B5C1" id="Line 897" o:spid="_x0000_s1026" style="position:absolute;z-index:251554304;visibility:visible;mso-wrap-style:square;mso-width-percent:0;mso-height-percent:0;mso-wrap-distance-left:9pt;mso-wrap-distance-top:0;mso-wrap-distance-right:9pt;mso-wrap-distance-bottom:0;mso-position-horizontal:absolute;mso-position-horizontal-relative:text;mso-position-vertical:absolute;mso-position-vertical-relative:text;mso-width-percent:0;mso-height-percent:0;mso-width-relative:page;mso-height-relative:page" from="988.5pt,690.95pt" to="1134.2pt,691pt" o:gfxdata="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" strokeweight="2pt"/>
             </w:pict>
@@ -5219,7 +5219,7 @@
               </wp:anchor>
             </w:drawing>
           </mc:Choice>
-          <mc:Fallback xmlns:cx="http://schemas.microsoft.com/office/drawing/2014/chartex" xmlns:cx1="http://schemas.microsoft.com/office/drawing/2015/9/8/chartex" xmlns:cx2="http://schemas.microsoft.com/office/drawing/2015/10/21/chartex" xmlns:cx3="http://schemas.microsoft.com/office/drawing/2016/5/9/chartex" xmlns:cx4="http://schemas.microsoft.com/office/drawing/2016/5/10/chartex" xmlns:cx5="http://schemas.microsoft.com/office/drawing/2016/5/11/chartex" xmlns:cx6="http://schemas.microsoft.com/office/drawing/2016/5/12/chartex" xmlns:cx7="http://schemas.microsoft.com/office/drawing/2016/5/13/chartex" xmlns:cx8="http://schemas.microsoft.com/office/drawing/2016/5/14/chartex" xmlns:aink="http://schemas.microsoft.com/office/drawing/2016/ink" xmlns:am3d="http://schemas.microsoft.com/office/drawing/2017/model3d" xmlns:w16cid="http://schemas.microsoft.com/office/word/2016/wordml/cid" xmlns:w16se="http://schemas.microsoft.com/office/word/2015/wordml/symex" xmlns:w16="http://schemas.microsoft.com/office/word/2018/wordml" xmlns:w16cex="http://schemas.microsoft.com/office/word/2018/wordml/cex">
+          <mc:Fallback xmlns:w16cex="http://schemas.microsoft.com/office/word/2018/wordml/cex" xmlns:w16="http://schemas.microsoft.com/office/word/2018/wordml" xmlns:w16se="http://schemas.microsoft.com/office/word/2015/wordml/symex" xmlns:w16cid="http://schemas.microsoft.com/office/word/2016/wordml/cid" xmlns:am3d="http://schemas.microsoft.com/office/drawing/2017/model3d" xmlns:aink="http://schemas.microsoft.com/office/drawing/2016/ink" xmlns:cx8="http://schemas.microsoft.com/office/drawing/2016/5/14/chartex" xmlns:cx7="http://schemas.microsoft.com/office/drawing/2016/5/13/chartex" xmlns:cx6="http://schemas.microsoft.com/office/drawing/2016/5/12/chartex" xmlns:cx5="http://schemas.microsoft.com/office/drawing/2016/5/11/chartex" xmlns:cx4="http://schemas.microsoft.com/office/drawing/2016/5/10/chartex" xmlns:cx3="http://schemas.microsoft.com/office/drawing/2016/5/9/chartex" xmlns:cx2="http://schemas.microsoft.com/office/drawing/2015/10/21/chartex" xmlns:cx1="http://schemas.microsoft.com/office/drawing/2015/9/8/chartex" xmlns:cx="http://schemas.microsoft.com/office/drawing/2014/chartex">
             <w:pict>
               <v:rect w14:anchorId="17F37CB1" id="Rectangle 895" o:spid="_x0000_s1050" style="position:absolute;left:0;text-align:left;margin-left:1013.1pt;margin-top:732.9pt;width:28.9pt;height:12pt;z-index:251539968;visibility:visible;mso-wrap-style:square;mso-width-percent:0;mso-height-percent:0;mso-wrap-distance-left:9pt;mso-wrap-distance-top:0;mso-wrap-distance-right:9pt;mso-wrap-distance-bottom:0;mso-position-horizontal:absolute;mso-position-horizontal-relative:text;mso-position-vertical:absolute;mso-position-vertical-relative:text;mso-width-percent:0;mso-height-percent:0;mso-width-relative:page;mso-height-relative:page;v-text-anchor:top" o:gfxdata="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" filled="f" stroked="f" strokeweight=".25pt">
                 <v:textbox inset="1pt,1pt,1pt,1pt">
@@ -5357,7 +5357,7 @@
               </wp:anchor>
             </w:drawing>
           </mc:Choice>
-          <mc:Fallback xmlns:cx="http://schemas.microsoft.com/office/drawing/2014/chartex" xmlns:cx1="http://schemas.microsoft.com/office/drawing/2015/9/8/chartex" xmlns:cx2="http://schemas.microsoft.com/office/drawing/2015/10/21/chartex" xmlns:cx3="http://schemas.microsoft.com/office/drawing/2016/5/9/chartex" xmlns:cx4="http://schemas.microsoft.com/office/drawing/2016/5/10/chartex" xmlns:cx5="http://schemas.microsoft.com/office/drawing/2016/5/11/chartex" xmlns:cx6="http://schemas.microsoft.com/office/drawing/2016/5/12/chartex" xmlns:cx7="http://schemas.microsoft.com/office/drawing/2016/5/13/chartex" xmlns:cx8="http://schemas.microsoft.com/office/drawing/2016/5/14/chartex" xmlns:aink="http://schemas.microsoft.com/office/drawing/2016/ink" xmlns:am3d="http://schemas.microsoft.com/office/drawing/2017/model3d" xmlns:w16cid="http://schemas.microsoft.com/office/word/2016/wordml/cid" xmlns:w16se="http://schemas.microsoft.com/office/word/2015/wordml/symex" xmlns:w16="http://schemas.microsoft.com/office/word/2018/wordml" xmlns:w16cex="http://schemas.microsoft.com/office/word/2018/wordml/cex">
+          <mc:Fallback xmlns:w16cex="http://schemas.microsoft.com/office/word/2018/wordml/cex" xmlns:w16="http://schemas.microsoft.com/office/word/2018/wordml" xmlns:w16se="http://schemas.microsoft.com/office/word/2015/wordml/symex" xmlns:w16cid="http://schemas.microsoft.com/office/word/2016/wordml/cid" xmlns:am3d="http://schemas.microsoft.com/office/drawing/2017/model3d" xmlns:aink="http://schemas.microsoft.com/office/drawing/2016/ink" xmlns:cx8="http://schemas.microsoft.com/office/drawing/2016/5/14/chartex" xmlns:cx7="http://schemas.microsoft.com/office/drawing/2016/5/13/chartex" xmlns:cx6="http://schemas.microsoft.com/office/drawing/2016/5/12/chartex" xmlns:cx5="http://schemas.microsoft.com/office/drawing/2016/5/11/chartex" xmlns:cx4="http://schemas.microsoft.com/office/drawing/2016/5/10/chartex" xmlns:cx3="http://schemas.microsoft.com/office/drawing/2016/5/9/chartex" xmlns:cx2="http://schemas.microsoft.com/office/drawing/2015/10/21/chartex" xmlns:cx1="http://schemas.microsoft.com/office/drawing/2015/9/8/chartex" xmlns:cx="http://schemas.microsoft.com/office/drawing/2014/chartex">
             <w:pict>
               <v:rect w14:anchorId="73035F79" id="Rectangle 893" o:spid="_x0000_s1051" style="position:absolute;left:0;text-align:left;margin-left:795.35pt;margin-top:691.8pt;width:25.3pt;height:11.95pt;z-index:251520512;visibility:visible;mso-wrap-style:square;mso-width-percent:0;mso-height-percent:0;mso-wrap-distance-left:9pt;mso-wrap-distance-top:0;mso-wrap-distance-right:9pt;mso-wrap-distance-bottom:0;mso-position-horizontal:absolute;mso-position-horizontal-relative:text;mso-position-vertical:absolute;mso-position-vertical-relative:text;mso-width-percent:0;mso-height-percent:0;mso-width-relative:page;mso-height-relative:page;v-text-anchor:top" o:gfxdata="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" filled="f" stroked="f" strokeweight=".25pt">
                 <v:textbox inset="1pt,1pt,1pt,1pt">
@@ -5493,7 +5493,7 @@
               </wp:anchor>
             </w:drawing>
           </mc:Choice>
-          <mc:Fallback xmlns:cx="http://schemas.microsoft.com/office/drawing/2014/chartex" xmlns:cx1="http://schemas.microsoft.com/office/drawing/2015/9/8/chartex" xmlns:cx2="http://schemas.microsoft.com/office/drawing/2015/10/21/chartex" xmlns:cx3="http://schemas.microsoft.com/office/drawing/2016/5/9/chartex" xmlns:cx4="http://schemas.microsoft.com/office/drawing/2016/5/10/chartex" xmlns:cx5="http://schemas.microsoft.com/office/drawing/2016/5/11/chartex" xmlns:cx6="http://schemas.microsoft.com/office/drawing/2016/5/12/chartex" xmlns:cx7="http://schemas.microsoft.com/office/drawing/2016/5/13/chartex" xmlns:cx8="http://schemas.microsoft.com/office/drawing/2016/5/14/chartex" xmlns:aink="http://schemas.microsoft.com/office/drawing/2016/ink" xmlns:am3d="http://schemas.microsoft.com/office/drawing/2017/model3d" xmlns:w16cid="http://schemas.microsoft.com/office/word/2016/wordml/cid" xmlns:w16se="http://schemas.microsoft.com/office/word/2015/wordml/symex" xmlns:w16="http://schemas.microsoft.com/office/word/2018/wordml" xmlns:w16cex="http://schemas.microsoft.com/office/word/2018/wordml/cex">
+          <mc:Fallback xmlns:w16cex="http://schemas.microsoft.com/office/word/2018/wordml/cex" xmlns:w16="http://schemas.microsoft.com/office/word/2018/wordml" xmlns:w16se="http://schemas.microsoft.com/office/word/2015/wordml/symex" xmlns:w16cid="http://schemas.microsoft.com/office/word/2016/wordml/cid" xmlns:am3d="http://schemas.microsoft.com/office/drawing/2017/model3d" xmlns:aink="http://schemas.microsoft.com/office/drawing/2016/ink" xmlns:cx8="http://schemas.microsoft.com/office/drawing/2016/5/14/chartex" xmlns:cx7="http://schemas.microsoft.com/office/drawing/2016/5/13/chartex" xmlns:cx6="http://schemas.microsoft.com/office/drawing/2016/5/12/chartex" xmlns:cx5="http://schemas.microsoft.com/office/drawing/2016/5/11/chartex" xmlns:cx4="http://schemas.microsoft.com/office/drawing/2016/5/10/chartex" xmlns:cx3="http://schemas.microsoft.com/office/drawing/2016/5/9/chartex" xmlns:cx2="http://schemas.microsoft.com/office/drawing/2015/10/21/chartex" xmlns:cx1="http://schemas.microsoft.com/office/drawing/2015/9/8/chartex" xmlns:cx="http://schemas.microsoft.com/office/drawing/2014/chartex">
             <w:pict>
               <v:rect w14:anchorId="6372A89B" id="Rectangle 892" o:spid="_x0000_s1052" style="position:absolute;left:0;text-align:left;margin-left:754.3pt;margin-top:691.8pt;width:38.85pt;height:11.95pt;z-index:251513344;visibility:visible;mso-wrap-style:square;mso-width-percent:0;mso-height-percent:0;mso-wrap-distance-left:9pt;mso-wrap-distance-top:0;mso-wrap-distance-right:9pt;mso-wrap-distance-bottom:0;mso-position-horizontal:absolute;mso-position-horizontal-relative:text;mso-position-vertical:absolute;mso-position-vertical-relative:text;mso-width-percent:0;mso-height-percent:0;mso-width-relative:page;mso-height-relative:page;v-text-anchor:top" o:gfxdata="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" filled="f" stroked="f" strokeweight=".25pt">
                 <v:textbox inset="1pt,1pt,1pt,1pt">
@@ -5633,7 +5633,7 @@
               </wp:anchor>
             </w:drawing>
           </mc:Choice>
-          <mc:Fallback xmlns:cx="http://schemas.microsoft.com/office/drawing/2014/chartex" xmlns:cx1="http://schemas.microsoft.com/office/drawing/2015/9/8/chartex" xmlns:cx2="http://schemas.microsoft.com/office/drawing/2015/10/21/chartex" xmlns:cx3="http://schemas.microsoft.com/office/drawing/2016/5/9/chartex" xmlns:cx4="http://schemas.microsoft.com/office/drawing/2016/5/10/chartex" xmlns:cx5="http://schemas.microsoft.com/office/drawing/2016/5/11/chartex" xmlns:cx6="http://schemas.microsoft.com/office/drawing/2016/5/12/chartex" xmlns:cx7="http://schemas.microsoft.com/office/drawing/2016/5/13/chartex" xmlns:cx8="http://schemas.microsoft.com/office/drawing/2016/5/14/chartex" xmlns:aink="http://schemas.microsoft.com/office/drawing/2016/ink" xmlns:am3d="http://schemas.microsoft.com/office/drawing/2017/model3d" xmlns:w16cid="http://schemas.microsoft.com/office/word/2016/wordml/cid" xmlns:w16se="http://schemas.microsoft.com/office/word/2015/wordml/symex" xmlns:w16="http://schemas.microsoft.com/office/word/2018/wordml" xmlns:w16cex="http://schemas.microsoft.com/office/word/2018/wordml/cex">
+          <mc:Fallback xmlns:w16cex="http://schemas.microsoft.com/office/word/2018/wordml/cex" xmlns:w16="http://schemas.microsoft.com/office/word/2018/wordml" xmlns:w16se="http://schemas.microsoft.com/office/word/2015/wordml/symex" xmlns:w16cid="http://schemas.microsoft.com/office/word/2016/wordml/cid" xmlns:am3d="http://schemas.microsoft.com/office/drawing/2017/model3d" xmlns:aink="http://schemas.microsoft.com/office/drawing/2016/ink" xmlns:cx8="http://schemas.microsoft.com/office/drawing/2016/5/14/chartex" xmlns:cx7="http://schemas.microsoft.com/office/drawing/2016/5/13/chartex" xmlns:cx6="http://schemas.microsoft.com/office/drawing/2016/5/12/chartex" xmlns:cx5="http://schemas.microsoft.com/office/drawing/2016/5/11/chartex" xmlns:cx4="http://schemas.microsoft.com/office/drawing/2016/5/10/chartex" xmlns:cx3="http://schemas.microsoft.com/office/drawing/2016/5/9/chartex" xmlns:cx2="http://schemas.microsoft.com/office/drawing/2015/10/21/chartex" xmlns:cx1="http://schemas.microsoft.com/office/drawing/2015/9/8/chartex" xmlns:cx="http://schemas.microsoft.com/office/drawing/2014/chartex">
             <w:pict>
               <v:rect w14:anchorId="40BB21B1" id="Rectangle 891" o:spid="_x0000_s1053" style="position:absolute;left:0;text-align:left;margin-left:685.55pt;margin-top:691.8pt;width:65.15pt;height:11.95pt;z-index:251506176;visibility:visible;mso-wrap-style:square;mso-width-percent:0;mso-height-percent:0;mso-wrap-distance-left:9pt;mso-wrap-distance-top:0;mso-wrap-distance-right:9pt;mso-wrap-distance-bottom:0;mso-position-horizontal:absolute;mso-position-horizontal-relative:text;mso-position-vertical:absolute;mso-position-vertical-relative:text;mso-width-percent:0;mso-height-percent:0;mso-width-relative:page;mso-height-relative:page;v-text-anchor:top" o:gfxdata="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" filled="f" stroked="f" strokeweight=".25pt">
                 <v:textbox inset="1pt,1pt,1pt,1pt">
@@ -5762,7 +5762,7 @@
               </wp:anchor>
             </w:drawing>
           </mc:Choice>
-          <mc:Fallback xmlns:cx="http://schemas.microsoft.com/office/drawing/2014/chartex" xmlns:cx1="http://schemas.microsoft.com/office/drawing/2015/9/8/chartex" xmlns:cx2="http://schemas.microsoft.com/office/drawing/2015/10/21/chartex" xmlns:cx3="http://schemas.microsoft.com/office/drawing/2016/5/9/chartex" xmlns:cx4="http://schemas.microsoft.com/office/drawing/2016/5/10/chartex" xmlns:cx5="http://schemas.microsoft.com/office/drawing/2016/5/11/chartex" xmlns:cx6="http://schemas.microsoft.com/office/drawing/2016/5/12/chartex" xmlns:cx7="http://schemas.microsoft.com/office/drawing/2016/5/13/chartex" xmlns:cx8="http://schemas.microsoft.com/office/drawing/2016/5/14/chartex" xmlns:aink="http://schemas.microsoft.com/office/drawing/2016/ink" xmlns:am3d="http://schemas.microsoft.com/office/drawing/2017/model3d" xmlns:w16cid="http://schemas.microsoft.com/office/word/2016/wordml/cid" xmlns:w16se="http://schemas.microsoft.com/office/word/2015/wordml/symex" xmlns:w16="http://schemas.microsoft.com/office/word/2018/wordml" xmlns:w16cex="http://schemas.microsoft.com/office/word/2018/wordml/cex">
+          <mc:Fallback xmlns:w16cex="http://schemas.microsoft.com/office/word/2018/wordml/cex" xmlns:w16="http://schemas.microsoft.com/office/word/2018/wordml" xmlns:w16se="http://schemas.microsoft.com/office/word/2015/wordml/symex" xmlns:w16cid="http://schemas.microsoft.com/office/word/2016/wordml/cid" xmlns:am3d="http://schemas.microsoft.com/office/drawing/2017/model3d" xmlns:aink="http://schemas.microsoft.com/office/drawing/2016/ink" xmlns:cx8="http://schemas.microsoft.com/office/drawing/2016/5/14/chartex" xmlns:cx7="http://schemas.microsoft.com/office/drawing/2016/5/13/chartex" xmlns:cx6="http://schemas.microsoft.com/office/drawing/2016/5/12/chartex" xmlns:cx5="http://schemas.microsoft.com/office/drawing/2016/5/11/chartex" xmlns:cx4="http://schemas.microsoft.com/office/drawing/2016/5/10/chartex" xmlns:cx3="http://schemas.microsoft.com/office/drawing/2016/5/9/chartex" xmlns:cx2="http://schemas.microsoft.com/office/drawing/2015/10/21/chartex" xmlns:cx1="http://schemas.microsoft.com/office/drawing/2015/9/8/chartex" xmlns:cx="http://schemas.microsoft.com/office/drawing/2014/chartex">
             <w:pict>
               <v:rect w14:anchorId="660865E8" id="Rectangle 889" o:spid="_x0000_s1054" style="position:absolute;left:0;text-align:left;margin-left:629.55pt;margin-top:691.8pt;width:22.3pt;height:11.95pt;z-index:251499008;visibility:visible;mso-wrap-style:square;mso-width-percent:0;mso-height-percent:0;mso-wrap-distance-left:9pt;mso-wrap-distance-top:0;mso-wrap-distance-right:9pt;mso-wrap-distance-bottom:0;mso-position-horizontal:absolute;mso-position-horizontal-relative:text;mso-position-vertical:absolute;mso-position-vertical-relative:text;mso-width-percent:0;mso-height-percent:0;mso-width-relative:page;mso-height-relative:page;v-text-anchor:top" o:gfxdata="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" filled="f" stroked="f" strokeweight=".25pt">
                 <v:textbox inset="1pt,1pt,1pt,1pt">
@@ -5861,7 +5861,7 @@
               </wp:anchor>
             </w:drawing>
           </mc:Choice>
-          <mc:Fallback xmlns:cx="http://schemas.microsoft.com/office/drawing/2014/chartex" xmlns:cx1="http://schemas.microsoft.com/office/drawing/2015/9/8/chartex" xmlns:cx2="http://schemas.microsoft.com/office/drawing/2015/10/21/chartex" xmlns:cx3="http://schemas.microsoft.com/office/drawing/2016/5/9/chartex" xmlns:cx4="http://schemas.microsoft.com/office/drawing/2016/5/10/chartex" xmlns:cx5="http://schemas.microsoft.com/office/drawing/2016/5/11/chartex" xmlns:cx6="http://schemas.microsoft.com/office/drawing/2016/5/12/chartex" xmlns:cx7="http://schemas.microsoft.com/office/drawing/2016/5/13/chartex" xmlns:cx8="http://schemas.microsoft.com/office/drawing/2016/5/14/chartex" xmlns:aink="http://schemas.microsoft.com/office/drawing/2016/ink" xmlns:am3d="http://schemas.microsoft.com/office/drawing/2017/model3d" xmlns:w16cid="http://schemas.microsoft.com/office/word/2016/wordml/cid" xmlns:w16se="http://schemas.microsoft.com/office/word/2015/wordml/symex" xmlns:w16="http://schemas.microsoft.com/office/word/2018/wordml" xmlns:w16cex="http://schemas.microsoft.com/office/word/2018/wordml/cex">
+          <mc:Fallback xmlns:w16cex="http://schemas.microsoft.com/office/word/2018/wordml/cex" xmlns:w16="http://schemas.microsoft.com/office/word/2018/wordml" xmlns:w16se="http://schemas.microsoft.com/office/word/2015/wordml/symex" xmlns:w16cid="http://schemas.microsoft.com/office/word/2016/wordml/cid" xmlns:am3d="http://schemas.microsoft.com/office/drawing/2017/model3d" xmlns:aink="http://schemas.microsoft.com/office/drawing/2016/ink" xmlns:cx8="http://schemas.microsoft.com/office/drawing/2016/5/14/chartex" xmlns:cx7="http://schemas.microsoft.com/office/drawing/2016/5/13/chartex" xmlns:cx6="http://schemas.microsoft.com/office/drawing/2016/5/12/chartex" xmlns:cx5="http://schemas.microsoft.com/office/drawing/2016/5/11/chartex" xmlns:cx4="http://schemas.microsoft.com/office/drawing/2016/5/10/chartex" xmlns:cx3="http://schemas.microsoft.com/office/drawing/2016/5/9/chartex" xmlns:cx2="http://schemas.microsoft.com/office/drawing/2015/10/21/chartex" xmlns:cx1="http://schemas.microsoft.com/office/drawing/2015/9/8/chartex" xmlns:cx="http://schemas.microsoft.com/office/drawing/2014/chartex">
             <w:pict>
               <v:line w14:anchorId="33316AE1" id="Line 888" o:spid="_x0000_s1026" style="position:absolute;z-index:251491840;visibility:visible;mso-wrap-style:square;mso-width-percent:0;mso-height-percent:0;mso-wrap-distance-left:9pt;mso-wrap-distance-top:0;mso-wrap-distance-right:9pt;mso-wrap-distance-bottom:0;mso-position-horizontal:absolute;mso-position-horizontal-relative:text;mso-position-vertical:absolute;mso-position-vertical-relative:text;mso-width-percent:0;mso-height-percent:0;mso-width-relative:page;mso-height-relative:page" from="628.4pt,772.9pt" to="821.35pt,772.95pt" o:gfxdata="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" strokeweight="1pt"/>
             </w:pict>
@@ -5945,7 +5945,7 @@
               </wp:anchor>
             </w:drawing>
           </mc:Choice>
-          <mc:Fallback xmlns:cx="http://schemas.microsoft.com/office/drawing/2014/chartex" xmlns:cx1="http://schemas.microsoft.com/office/drawing/2015/9/8/chartex" xmlns:cx2="http://schemas.microsoft.com/office/drawing/2015/10/21/chartex" xmlns:cx3="http://schemas.microsoft.com/office/drawing/2016/5/9/chartex" xmlns:cx4="http://schemas.microsoft.com/office/drawing/2016/5/10/chartex" xmlns:cx5="http://schemas.microsoft.com/office/drawing/2016/5/11/chartex" xmlns:cx6="http://schemas.microsoft.com/office/drawing/2016/5/12/chartex" xmlns:cx7="http://schemas.microsoft.com/office/drawing/2016/5/13/chartex" xmlns:cx8="http://schemas.microsoft.com/office/drawing/2016/5/14/chartex" xmlns:aink="http://schemas.microsoft.com/office/drawing/2016/ink" xmlns:am3d="http://schemas.microsoft.com/office/drawing/2017/model3d" xmlns:w16cid="http://schemas.microsoft.com/office/word/2016/wordml/cid" xmlns:w16se="http://schemas.microsoft.com/office/word/2015/wordml/symex" xmlns:w16="http://schemas.microsoft.com/office/word/2018/wordml" xmlns:w16cex="http://schemas.microsoft.com/office/word/2018/wordml/cex">
+          <mc:Fallback xmlns:w16cex="http://schemas.microsoft.com/office/word/2018/wordml/cex" xmlns:w16="http://schemas.microsoft.com/office/word/2018/wordml" xmlns:w16se="http://schemas.microsoft.com/office/word/2015/wordml/symex" xmlns:w16cid="http://schemas.microsoft.com/office/word/2016/wordml/cid" xmlns:am3d="http://schemas.microsoft.com/office/drawing/2017/model3d" xmlns:aink="http://schemas.microsoft.com/office/drawing/2016/ink" xmlns:cx8="http://schemas.microsoft.com/office/drawing/2016/5/14/chartex" xmlns:cx7="http://schemas.microsoft.com/office/drawing/2016/5/13/chartex" xmlns:cx6="http://schemas.microsoft.com/office/drawing/2016/5/12/chartex" xmlns:cx5="http://schemas.microsoft.com/office/drawing/2016/5/11/chartex" xmlns:cx4="http://schemas.microsoft.com/office/drawing/2016/5/10/chartex" xmlns:cx3="http://schemas.microsoft.com/office/drawing/2016/5/9/chartex" xmlns:cx2="http://schemas.microsoft.com/office/drawing/2015/10/21/chartex" xmlns:cx1="http://schemas.microsoft.com/office/drawing/2015/9/8/chartex" xmlns:cx="http://schemas.microsoft.com/office/drawing/2014/chartex">
             <w:pict>
               <v:line w14:anchorId="78173AB1" id="Line 887" o:spid="_x0000_s1026" style="position:absolute;z-index:251484672;visibility:visible;mso-wrap-style:square;mso-width-percent:0;mso-height-percent:0;mso-wrap-distance-left:9pt;mso-wrap-distance-top:0;mso-wrap-distance-right:9pt;mso-wrap-distance-bottom:0;mso-position-horizontal:absolute;mso-position-horizontal-relative:text;mso-position-vertical:absolute;mso-position-vertical-relative:text;mso-width-percent:0;mso-height-percent:0;mso-width-relative:page;mso-height-relative:page" from="628.4pt,759.25pt" to="821.35pt,759.3pt" o:gfxdata="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" strokeweight="1pt"/>
             </w:pict>
@@ -6029,7 +6029,7 @@
               </wp:anchor>
             </w:drawing>
           </mc:Choice>
-          <mc:Fallback xmlns:cx="http://schemas.microsoft.com/office/drawing/2014/chartex" xmlns:cx1="http://schemas.microsoft.com/office/drawing/2015/9/8/chartex" xmlns:cx2="http://schemas.microsoft.com/office/drawing/2015/10/21/chartex" xmlns:cx3="http://schemas.microsoft.com/office/drawing/2016/5/9/chartex" xmlns:cx4="http://schemas.microsoft.com/office/drawing/2016/5/10/chartex" xmlns:cx5="http://schemas.microsoft.com/office/drawing/2016/5/11/chartex" xmlns:cx6="http://schemas.microsoft.com/office/drawing/2016/5/12/chartex" xmlns:cx7="http://schemas.microsoft.com/office/drawing/2016/5/13/chartex" xmlns:cx8="http://schemas.microsoft.com/office/drawing/2016/5/14/chartex" xmlns:aink="http://schemas.microsoft.com/office/drawing/2016/ink" xmlns:am3d="http://schemas.microsoft.com/office/drawing/2017/model3d" xmlns:w16cid="http://schemas.microsoft.com/office/word/2016/wordml/cid" xmlns:w16se="http://schemas.microsoft.com/office/word/2015/wordml/symex" xmlns:w16="http://schemas.microsoft.com/office/word/2018/wordml" xmlns:w16cex="http://schemas.microsoft.com/office/word/2018/wordml/cex">
+          <mc:Fallback xmlns:w16cex="http://schemas.microsoft.com/office/word/2018/wordml/cex" xmlns:w16="http://schemas.microsoft.com/office/word/2018/wordml" xmlns:w16se="http://schemas.microsoft.com/office/word/2015/wordml/symex" xmlns:w16cid="http://schemas.microsoft.com/office/word/2016/wordml/cid" xmlns:am3d="http://schemas.microsoft.com/office/drawing/2017/model3d" xmlns:aink="http://schemas.microsoft.com/office/drawing/2016/ink" xmlns:cx8="http://schemas.microsoft.com/office/drawing/2016/5/14/chartex" xmlns:cx7="http://schemas.microsoft.com/office/drawing/2016/5/13/chartex" xmlns:cx6="http://schemas.microsoft.com/office/drawing/2016/5/12/chartex" xmlns:cx5="http://schemas.microsoft.com/office/drawing/2016/5/11/chartex" xmlns:cx4="http://schemas.microsoft.com/office/drawing/2016/5/10/chartex" xmlns:cx3="http://schemas.microsoft.com/office/drawing/2016/5/9/chartex" xmlns:cx2="http://schemas.microsoft.com/office/drawing/2015/10/21/chartex" xmlns:cx1="http://schemas.microsoft.com/office/drawing/2015/9/8/chartex" xmlns:cx="http://schemas.microsoft.com/office/drawing/2014/chartex">
             <w:pict>
               <v:line w14:anchorId="45BA1AC5" id="Line 886" o:spid="_x0000_s1026" style="position:absolute;z-index:251477504;visibility:visible;mso-wrap-style:square;mso-width-percent:0;mso-height-percent:0;mso-wrap-distance-left:9pt;mso-wrap-distance-top:0;mso-wrap-distance-right:9pt;mso-wrap-distance-bottom:0;mso-position-horizontal:absolute;mso-position-horizontal-relative:text;mso-position-vertical:absolute;mso-position-vertical-relative:text;mso-width-percent:0;mso-height-percent:0;mso-width-relative:page;mso-height-relative:page" from="821.8pt,636.85pt" to="821.85pt,785.75pt" o:gfxdata="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" strokeweight="2pt"/>
             </w:pict>
@@ -6113,7 +6113,7 @@
               </wp:anchor>
             </w:drawing>
           </mc:Choice>
-          <mc:Fallback xmlns:cx="http://schemas.microsoft.com/office/drawing/2014/chartex" xmlns:cx1="http://schemas.microsoft.com/office/drawing/2015/9/8/chartex" xmlns:cx2="http://schemas.microsoft.com/office/drawing/2015/10/21/chartex" xmlns:cx3="http://schemas.microsoft.com/office/drawing/2016/5/9/chartex" xmlns:cx4="http://schemas.microsoft.com/office/drawing/2016/5/10/chartex" xmlns:cx5="http://schemas.microsoft.com/office/drawing/2016/5/11/chartex" xmlns:cx6="http://schemas.microsoft.com/office/drawing/2016/5/12/chartex" xmlns:cx7="http://schemas.microsoft.com/office/drawing/2016/5/13/chartex" xmlns:cx8="http://schemas.microsoft.com/office/drawing/2016/5/14/chartex" xmlns:aink="http://schemas.microsoft.com/office/drawing/2016/ink" xmlns:am3d="http://schemas.microsoft.com/office/drawing/2017/model3d" xmlns:w16cid="http://schemas.microsoft.com/office/word/2016/wordml/cid" xmlns:w16se="http://schemas.microsoft.com/office/word/2015/wordml/symex" xmlns:w16="http://schemas.microsoft.com/office/word/2018/wordml" xmlns:w16cex="http://schemas.microsoft.com/office/word/2018/wordml/cex">
+          <mc:Fallback xmlns:w16cex="http://schemas.microsoft.com/office/word/2018/wordml/cex" xmlns:w16="http://schemas.microsoft.com/office/word/2018/wordml" xmlns:w16se="http://schemas.microsoft.com/office/word/2015/wordml/symex" xmlns:w16cid="http://schemas.microsoft.com/office/word/2016/wordml/cid" xmlns:am3d="http://schemas.microsoft.com/office/drawing/2017/model3d" xmlns:aink="http://schemas.microsoft.com/office/drawing/2016/ink" xmlns:cx8="http://schemas.microsoft.com/office/drawing/2016/5/14/chartex" xmlns:cx7="http://schemas.microsoft.com/office/drawing/2016/5/13/chartex" xmlns:cx6="http://schemas.microsoft.com/office/drawing/2016/5/12/chartex" xmlns:cx5="http://schemas.microsoft.com/office/drawing/2016/5/11/chartex" xmlns:cx4="http://schemas.microsoft.com/office/drawing/2016/5/10/chartex" xmlns:cx3="http://schemas.microsoft.com/office/drawing/2016/5/9/chartex" xmlns:cx2="http://schemas.microsoft.com/office/drawing/2015/10/21/chartex" xmlns:cx1="http://schemas.microsoft.com/office/drawing/2015/9/8/chartex" xmlns:cx="http://schemas.microsoft.com/office/drawing/2014/chartex">
             <w:pict>
               <v:line w14:anchorId="7D32EF90" id="Line 885" o:spid="_x0000_s1026" style="position:absolute;z-index:251470336;visibility:visible;mso-wrap-style:square;mso-width-percent:0;mso-height-percent:0;mso-wrap-distance-left:9pt;mso-wrap-distance-top:0;mso-wrap-distance-right:9pt;mso-wrap-distance-bottom:0;mso-position-horizontal:absolute;mso-position-horizontal-relative:text;mso-position-vertical:absolute;mso-position-vertical-relative:text;mso-width-percent:0;mso-height-percent:0;mso-width-relative:page;mso-height-relative:page" from="794.15pt,636.5pt" to="794.2pt,786.15pt" o:gfxdata="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" strokeweight="2pt"/>
             </w:pict>
@@ -6197,7 +6197,7 @@
               </wp:anchor>
             </w:drawing>
           </mc:Choice>
-          <mc:Fallback xmlns:cx="http://schemas.microsoft.com/office/drawing/2014/chartex" xmlns:cx1="http://schemas.microsoft.com/office/drawing/2015/9/8/chartex" xmlns:cx2="http://schemas.microsoft.com/office/drawing/2015/10/21/chartex" xmlns:cx3="http://schemas.microsoft.com/office/drawing/2016/5/9/chartex" xmlns:cx4="http://schemas.microsoft.com/office/drawing/2016/5/10/chartex" xmlns:cx5="http://schemas.microsoft.com/office/drawing/2016/5/11/chartex" xmlns:cx6="http://schemas.microsoft.com/office/drawing/2016/5/12/chartex" xmlns:cx7="http://schemas.microsoft.com/office/drawing/2016/5/13/chartex" xmlns:cx8="http://schemas.microsoft.com/office/drawing/2016/5/14/chartex" xmlns:aink="http://schemas.microsoft.com/office/drawing/2016/ink" xmlns:am3d="http://schemas.microsoft.com/office/drawing/2017/model3d" xmlns:w16cid="http://schemas.microsoft.com/office/word/2016/wordml/cid" xmlns:w16se="http://schemas.microsoft.com/office/word/2015/wordml/symex" xmlns:w16="http://schemas.microsoft.com/office/word/2018/wordml" xmlns:w16cex="http://schemas.microsoft.com/office/word/2018/wordml/cex">
+          <mc:Fallback xmlns:w16cex="http://schemas.microsoft.com/office/word/2018/wordml/cex" xmlns:w16="http://schemas.microsoft.com/office/word/2018/wordml" xmlns:w16se="http://schemas.microsoft.com/office/word/2015/wordml/symex" xmlns:w16cid="http://schemas.microsoft.com/office/word/2016/wordml/cid" xmlns:am3d="http://schemas.microsoft.com/office/drawing/2017/model3d" xmlns:aink="http://schemas.microsoft.com/office/drawing/2016/ink" xmlns:cx8="http://schemas.microsoft.com/office/drawing/2016/5/14/chartex" xmlns:cx7="http://schemas.microsoft.com/office/drawing/2016/5/13/chartex" xmlns:cx6="http://schemas.microsoft.com/office/drawing/2016/5/12/chartex" xmlns:cx5="http://schemas.microsoft.com/office/drawing/2016/5/11/chartex" xmlns:cx4="http://schemas.microsoft.com/office/drawing/2016/5/10/chartex" xmlns:cx3="http://schemas.microsoft.com/office/drawing/2016/5/9/chartex" xmlns:cx2="http://schemas.microsoft.com/office/drawing/2015/10/21/chartex" xmlns:cx1="http://schemas.microsoft.com/office/drawing/2015/9/8/chartex" xmlns:cx="http://schemas.microsoft.com/office/drawing/2014/chartex">
             <w:pict>
               <v:line w14:anchorId="198D47DB" id="Line 884" o:spid="_x0000_s1026" style="position:absolute;z-index:251463168;visibility:visible;mso-wrap-style:square;mso-width-percent:0;mso-height-percent:0;mso-wrap-distance-left:9pt;mso-wrap-distance-top:0;mso-wrap-distance-right:9pt;mso-wrap-distance-bottom:0;mso-position-horizontal:absolute;mso-position-horizontal-relative:text;mso-position-vertical:absolute;mso-position-vertical-relative:text;mso-width-percent:0;mso-height-percent:0;mso-width-relative:page;mso-height-relative:page" from="752.7pt,636.85pt" to="752.75pt,786.15pt" o:gfxdata="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" strokeweight="2pt"/>
             </w:pict>
@@ -6281,7 +6281,7 @@
               </wp:anchor>
             </w:drawing>
           </mc:Choice>
-          <mc:Fallback xmlns:cx="http://schemas.microsoft.com/office/drawing/2014/chartex" xmlns:cx1="http://schemas.microsoft.com/office/drawing/2015/9/8/chartex" xmlns:cx2="http://schemas.microsoft.com/office/drawing/2015/10/21/chartex" xmlns:cx3="http://schemas.microsoft.com/office/drawing/2016/5/9/chartex" xmlns:cx4="http://schemas.microsoft.com/office/drawing/2016/5/10/chartex" xmlns:cx5="http://schemas.microsoft.com/office/drawing/2016/5/11/chartex" xmlns:cx6="http://schemas.microsoft.com/office/drawing/2016/5/12/chartex" xmlns:cx7="http://schemas.microsoft.com/office/drawing/2016/5/13/chartex" xmlns:cx8="http://schemas.microsoft.com/office/drawing/2016/5/14/chartex" xmlns:aink="http://schemas.microsoft.com/office/drawing/2016/ink" xmlns:am3d="http://schemas.microsoft.com/office/drawing/2017/model3d" xmlns:w16cid="http://schemas.microsoft.com/office/word/2016/wordml/cid" xmlns:w16se="http://schemas.microsoft.com/office/word/2015/wordml/symex" xmlns:w16="http://schemas.microsoft.com/office/word/2018/wordml" xmlns:w16cex="http://schemas.microsoft.com/office/word/2018/wordml/cex">
+          <mc:Fallback xmlns:w16cex="http://schemas.microsoft.com/office/word/2018/wordml/cex" xmlns:w16="http://schemas.microsoft.com/office/word/2018/wordml" xmlns:w16se="http://schemas.microsoft.com/office/word/2015/wordml/symex" xmlns:w16cid="http://schemas.microsoft.com/office/word/2016/wordml/cid" xmlns:am3d="http://schemas.microsoft.com/office/drawing/2017/model3d" xmlns:aink="http://schemas.microsoft.com/office/drawing/2016/ink" xmlns:cx8="http://schemas.microsoft.com/office/drawing/2016/5/14/chartex" xmlns:cx7="http://schemas.microsoft.com/office/drawing/2016/5/13/chartex" xmlns:cx6="http://schemas.microsoft.com/office/drawing/2016/5/12/chartex" xmlns:cx5="http://schemas.microsoft.com/office/drawing/2016/5/11/chartex" xmlns:cx4="http://schemas.microsoft.com/office/drawing/2016/5/10/chartex" xmlns:cx3="http://schemas.microsoft.com/office/drawing/2016/5/9/chartex" xmlns:cx2="http://schemas.microsoft.com/office/drawing/2015/10/21/chartex" xmlns:cx1="http://schemas.microsoft.com/office/drawing/2015/9/8/chartex" xmlns:cx="http://schemas.microsoft.com/office/drawing/2014/chartex">
             <w:pict>
               <v:line w14:anchorId="559EFC90" id="Line 882" o:spid="_x0000_s1026" style="position:absolute;z-index:251442688;visibility:visible;mso-wrap-style:square;mso-width-percent:0;mso-height-percent:0;mso-wrap-distance-left:9pt;mso-wrap-distance-top:0;mso-wrap-distance-right:9pt;mso-wrap-distance-bottom:0;mso-position-horizontal:absolute;mso-position-horizontal-relative:text;mso-position-vertical:absolute;mso-position-vertical-relative:text;mso-width-percent:0;mso-height-percent:0;mso-width-relative:page;mso-height-relative:page" from="821.5pt,677.3pt" to="1133.85pt,677.35pt" o:gfxdata="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" strokeweight="2pt"/>
             </w:pict>
@@ -6365,7 +6365,7 @@
               </wp:anchor>
             </w:drawing>
           </mc:Choice>
-          <mc:Fallback xmlns:cx="http://schemas.microsoft.com/office/drawing/2014/chartex" xmlns:cx1="http://schemas.microsoft.com/office/drawing/2015/9/8/chartex" xmlns:cx2="http://schemas.microsoft.com/office/drawing/2015/10/21/chartex" xmlns:cx3="http://schemas.microsoft.com/office/drawing/2016/5/9/chartex" xmlns:cx4="http://schemas.microsoft.com/office/drawing/2016/5/10/chartex" xmlns:cx5="http://schemas.microsoft.com/office/drawing/2016/5/11/chartex" xmlns:cx6="http://schemas.microsoft.com/office/drawing/2016/5/12/chartex" xmlns:cx7="http://schemas.microsoft.com/office/drawing/2016/5/13/chartex" xmlns:cx8="http://schemas.microsoft.com/office/drawing/2016/5/14/chartex" xmlns:aink="http://schemas.microsoft.com/office/drawing/2016/ink" xmlns:am3d="http://schemas.microsoft.com/office/drawing/2017/model3d" xmlns:w16cid="http://schemas.microsoft.com/office/word/2016/wordml/cid" xmlns:w16se="http://schemas.microsoft.com/office/word/2015/wordml/symex" xmlns:w16="http://schemas.microsoft.com/office/word/2018/wordml" xmlns:w16cex="http://schemas.microsoft.com/office/word/2018/wordml/cex">
+          <mc:Fallback xmlns:w16cex="http://schemas.microsoft.com/office/word/2018/wordml/cex" xmlns:w16="http://schemas.microsoft.com/office/word/2018/wordml" xmlns:w16se="http://schemas.microsoft.com/office/word/2015/wordml/symex" xmlns:w16cid="http://schemas.microsoft.com/office/word/2016/wordml/cid" xmlns:am3d="http://schemas.microsoft.com/office/drawing/2017/model3d" xmlns:aink="http://schemas.microsoft.com/office/drawing/2016/ink" xmlns:cx8="http://schemas.microsoft.com/office/drawing/2016/5/14/chartex" xmlns:cx7="http://schemas.microsoft.com/office/drawing/2016/5/13/chartex" xmlns:cx6="http://schemas.microsoft.com/office/drawing/2016/5/12/chartex" xmlns:cx5="http://schemas.microsoft.com/office/drawing/2016/5/11/chartex" xmlns:cx4="http://schemas.microsoft.com/office/drawing/2016/5/10/chartex" xmlns:cx3="http://schemas.microsoft.com/office/drawing/2016/5/9/chartex" xmlns:cx2="http://schemas.microsoft.com/office/drawing/2015/10/21/chartex" xmlns:cx1="http://schemas.microsoft.com/office/drawing/2015/9/8/chartex" xmlns:cx="http://schemas.microsoft.com/office/drawing/2014/chartex">
             <w:pict>
               <v:line w14:anchorId="703904BC" id="Line 942" o:spid="_x0000_s1026" style="position:absolute;z-index:251751936;visibility:visible;mso-wrap-style:square;mso-width-percent:0;mso-height-percent:0;mso-wrap-distance-left:9pt;mso-wrap-distance-top:0;mso-wrap-distance-right:9pt;mso-wrap-distance-bottom:0;mso-position-horizontal:absolute;mso-position-horizontal-relative:text;mso-position-vertical:absolute;mso-position-vertical-relative:text;mso-width-percent:0;mso-height-percent:0;mso-width-relative:page;mso-height-relative:page" from="628.4pt,676.95pt" to="821.35pt,677pt" o:gfxdata="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" strokeweight="1pt"/>
             </w:pict>
@@ -6449,7 +6449,7 @@
               </wp:anchor>
             </w:drawing>
           </mc:Choice>
-          <mc:Fallback xmlns:cx="http://schemas.microsoft.com/office/drawing/2014/chartex" xmlns:cx1="http://schemas.microsoft.com/office/drawing/2015/9/8/chartex" xmlns:cx2="http://schemas.microsoft.com/office/drawing/2015/10/21/chartex" xmlns:cx3="http://schemas.microsoft.com/office/drawing/2016/5/9/chartex" xmlns:cx4="http://schemas.microsoft.com/office/drawing/2016/5/10/chartex" xmlns:cx5="http://schemas.microsoft.com/office/drawing/2016/5/11/chartex" xmlns:cx6="http://schemas.microsoft.com/office/drawing/2016/5/12/chartex" xmlns:cx7="http://schemas.microsoft.com/office/drawing/2016/5/13/chartex" xmlns:cx8="http://schemas.microsoft.com/office/drawing/2016/5/14/chartex" xmlns:aink="http://schemas.microsoft.com/office/drawing/2016/ink" xmlns:am3d="http://schemas.microsoft.com/office/drawing/2017/model3d" xmlns:w16cid="http://schemas.microsoft.com/office/word/2016/wordml/cid" xmlns:w16se="http://schemas.microsoft.com/office/word/2015/wordml/symex" xmlns:w16="http://schemas.microsoft.com/office/word/2018/wordml" xmlns:w16cex="http://schemas.microsoft.com/office/word/2018/wordml/cex">
+          <mc:Fallback xmlns:w16cex="http://schemas.microsoft.com/office/word/2018/wordml/cex" xmlns:w16="http://schemas.microsoft.com/office/word/2018/wordml" xmlns:w16se="http://schemas.microsoft.com/office/word/2015/wordml/symex" xmlns:w16cid="http://schemas.microsoft.com/office/word/2016/wordml/cid" xmlns:am3d="http://schemas.microsoft.com/office/drawing/2017/model3d" xmlns:aink="http://schemas.microsoft.com/office/drawing/2016/ink" xmlns:cx8="http://schemas.microsoft.com/office/drawing/2016/5/14/chartex" xmlns:cx7="http://schemas.microsoft.com/office/drawing/2016/5/13/chartex" xmlns:cx6="http://schemas.microsoft.com/office/drawing/2016/5/12/chartex" xmlns:cx5="http://schemas.microsoft.com/office/drawing/2016/5/11/chartex" xmlns:cx4="http://schemas.microsoft.com/office/drawing/2016/5/10/chartex" xmlns:cx3="http://schemas.microsoft.com/office/drawing/2016/5/9/chartex" xmlns:cx2="http://schemas.microsoft.com/office/drawing/2015/10/21/chartex" xmlns:cx1="http://schemas.microsoft.com/office/drawing/2015/9/8/chartex" xmlns:cx="http://schemas.microsoft.com/office/drawing/2014/chartex">
             <w:pict>
               <v:line w14:anchorId="44B0EC6E" id="Line 943" o:spid="_x0000_s1026" style="position:absolute;z-index:251424256;visibility:visible;mso-wrap-style:square;mso-width-percent:0;mso-height-percent:0;mso-wrap-distance-left:9pt;mso-wrap-distance-top:0;mso-wrap-distance-right:9pt;mso-wrap-distance-bottom:0;mso-position-horizontal:absolute;mso-position-horizontal-relative:text;mso-position-vertical:absolute;mso-position-vertical-relative:text;mso-width-percent:0;mso-height-percent:0;mso-width-relative:page;mso-height-relative:page" from="628.3pt,635.7pt" to="628.35pt,785.05pt" o:gfxdata="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" strokeweight="2pt"/>
             </w:pict>
@@ -6545,7 +6545,7 @@
               </wp:anchor>
             </w:drawing>
           </mc:Choice>
-          <mc:Fallback xmlns:cx="http://schemas.microsoft.com/office/drawing/2014/chartex" xmlns:cx1="http://schemas.microsoft.com/office/drawing/2015/9/8/chartex" xmlns:cx2="http://schemas.microsoft.com/office/drawing/2015/10/21/chartex" xmlns:cx3="http://schemas.microsoft.com/office/drawing/2016/5/9/chartex" xmlns:cx4="http://schemas.microsoft.com/office/drawing/2016/5/10/chartex" xmlns:cx5="http://schemas.microsoft.com/office/drawing/2016/5/11/chartex" xmlns:cx6="http://schemas.microsoft.com/office/drawing/2016/5/12/chartex" xmlns:cx7="http://schemas.microsoft.com/office/drawing/2016/5/13/chartex" xmlns:cx8="http://schemas.microsoft.com/office/drawing/2016/5/14/chartex" xmlns:aink="http://schemas.microsoft.com/office/drawing/2016/ink" xmlns:am3d="http://schemas.microsoft.com/office/drawing/2017/model3d" xmlns:w16cid="http://schemas.microsoft.com/office/word/2016/wordml/cid" xmlns:w16se="http://schemas.microsoft.com/office/word/2015/wordml/symex" xmlns:w16="http://schemas.microsoft.com/office/word/2018/wordml" xmlns:w16cex="http://schemas.microsoft.com/office/word/2018/wordml/cex">
+          <mc:Fallback xmlns:w16cex="http://schemas.microsoft.com/office/word/2018/wordml/cex" xmlns:w16="http://schemas.microsoft.com/office/word/2018/wordml" xmlns:w16se="http://schemas.microsoft.com/office/word/2015/wordml/symex" xmlns:w16cid="http://schemas.microsoft.com/office/word/2016/wordml/cid" xmlns:am3d="http://schemas.microsoft.com/office/drawing/2017/model3d" xmlns:aink="http://schemas.microsoft.com/office/drawing/2016/ink" xmlns:cx8="http://schemas.microsoft.com/office/drawing/2016/5/14/chartex" xmlns:cx7="http://schemas.microsoft.com/office/drawing/2016/5/13/chartex" xmlns:cx6="http://schemas.microsoft.com/office/drawing/2016/5/12/chartex" xmlns:cx5="http://schemas.microsoft.com/office/drawing/2016/5/11/chartex" xmlns:cx4="http://schemas.microsoft.com/office/drawing/2016/5/10/chartex" xmlns:cx3="http://schemas.microsoft.com/office/drawing/2016/5/9/chartex" xmlns:cx2="http://schemas.microsoft.com/office/drawing/2015/10/21/chartex" xmlns:cx1="http://schemas.microsoft.com/office/drawing/2015/9/8/chartex" xmlns:cx="http://schemas.microsoft.com/office/drawing/2014/chartex">
             <w:pict>
               <v:shapetype w14:anchorId="307771E9" id="_x0000_t202" coordsize="21600,21600" o:spt="202" path="m,l,21600r21600,l21600,xe">
                 <v:stroke joinstyle="miter"/>
@@ -7468,7 +7468,7 @@
 </file>
 
 <file path=customXml/itemProps1.xml><?xml version="1.0" encoding="utf-8"?>
-<ds:datastoreItem xmlns:ds="http://schemas.openxmlformats.org/officeDocument/2006/customXml" ds:itemID="{8D2D101C-E056-4806-BC73-F97AF1E8E0C7}">
+<ds:datastoreItem xmlns:ds="http://schemas.openxmlformats.org/officeDocument/2006/customXml" ds:itemID="{FECC2B35-21C3-4A84-90E2-056836CBF194}">
   <ds:schemaRefs>
     <ds:schemaRef ds:uri="http://schemas.openxmlformats.org/officeDocument/2006/bibliography"/>
   </ds:schemaRefs>

--- a/Documentation/DiagramsWithFrames/3-database-diagram.docx
+++ b/Documentation/DiagramsWithFrames/3-database-diagram.docx
@@ -16,7 +16,378 @@
           <w:lang w:val="ru-RU"/>
         </w:rPr>
       </w:pPr>
-      <w:bookmarkStart w:id="0" w:name="_GoBack"/>
+      <w:r>
+        <w:rPr>
+          <w:noProof/>
+          <w:lang w:val="ru-RU"/>
+        </w:rPr>
+        <mc:AlternateContent>
+          <mc:Choice Requires="wps">
+            <w:drawing>
+              <wp:anchor distT="0" distB="0" distL="114300" distR="114300" simplePos="0" relativeHeight="251418112" behindDoc="0" locked="0" layoutInCell="1" allowOverlap="1" wp14:anchorId="307771E9" wp14:editId="315F4E9B">
+                <wp:simplePos x="0" y="0"/>
+                <wp:positionH relativeFrom="column">
+                  <wp:posOffset>12667593</wp:posOffset>
+                </wp:positionH>
+                <wp:positionV relativeFrom="paragraph">
+                  <wp:posOffset>8907517</wp:posOffset>
+                </wp:positionV>
+                <wp:extent cx="156758" cy="220717"/>
+                <wp:effectExtent l="0" t="0" r="0" b="8255"/>
+                <wp:wrapNone/>
+                <wp:docPr id="1" name="Text Box 944"/>
+                <wp:cNvGraphicFramePr>
+                  <a:graphicFrameLocks xmlns:a="http://schemas.openxmlformats.org/drawingml/2006/main"/>
+                </wp:cNvGraphicFramePr>
+                <a:graphic xmlns:a="http://schemas.openxmlformats.org/drawingml/2006/main">
+                  <a:graphicData uri="http://schemas.microsoft.com/office/word/2010/wordprocessingShape">
+                    <wps:wsp>
+                      <wps:cNvSpPr txBox="1">
+                        <a:spLocks noChangeArrowheads="1"/>
+                      </wps:cNvSpPr>
+                      <wps:spPr bwMode="auto">
+                        <a:xfrm>
+                          <a:off x="0" y="0"/>
+                          <a:ext cx="156758" cy="220717"/>
+                        </a:xfrm>
+                        <a:prstGeom prst="rect">
+                          <a:avLst/>
+                        </a:prstGeom>
+                        <a:noFill/>
+                        <a:ln>
+                          <a:noFill/>
+                        </a:ln>
+                        <a:extLst>
+                          <a:ext uri="{909E8E84-426E-40DD-AFC4-6F175D3DCCD1}">
+                            <a14:hiddenFill xmlns:a14="http://schemas.microsoft.com/office/drawing/2010/main">
+                              <a:solidFill>
+                                <a:srgbClr val="FFFFFF"/>
+                              </a:solidFill>
+                            </a14:hiddenFill>
+                          </a:ext>
+                          <a:ext uri="{91240B29-F687-4F45-9708-019B960494DF}">
+                            <a14:hiddenLine xmlns:a14="http://schemas.microsoft.com/office/drawing/2010/main" w="9525">
+                              <a:solidFill>
+                                <a:srgbClr val="000000"/>
+                              </a:solidFill>
+                              <a:miter lim="800000"/>
+                              <a:headEnd/>
+                              <a:tailEnd/>
+                            </a14:hiddenLine>
+                          </a:ext>
+                        </a:extLst>
+                      </wps:spPr>
+                      <wps:txbx>
+                        <w:txbxContent>
+                          <w:p>
+                            <w:pPr>
+                              <w:jc w:val="center"/>
+                              <w:rPr>
+                                <w:i/>
+                                <w:sz w:val="18"/>
+                                <w:szCs w:val="18"/>
+                                <w:lang w:val="ru-RU"/>
+                              </w:rPr>
+                            </w:pPr>
+                            <w:r>
+                              <w:rPr>
+                                <w:i/>
+                                <w:sz w:val="18"/>
+                                <w:szCs w:val="18"/>
+                                <w:lang w:val="ru-RU"/>
+                              </w:rPr>
+                              <w:t>У</w:t>
+                            </w:r>
+                          </w:p>
+                        </w:txbxContent>
+                      </wps:txbx>
+                      <wps:bodyPr rot="0" vert="horz" wrap="square" lIns="91440" tIns="45720" rIns="91440" bIns="45720" anchor="t" anchorCtr="0" upright="1">
+                        <a:noAutofit/>
+                      </wps:bodyPr>
+                    </wps:wsp>
+                  </a:graphicData>
+                </a:graphic>
+                <wp14:sizeRelH relativeFrom="page">
+                  <wp14:pctWidth>0</wp14:pctWidth>
+                </wp14:sizeRelH>
+                <wp14:sizeRelV relativeFrom="page">
+                  <wp14:pctHeight>0</wp14:pctHeight>
+                </wp14:sizeRelV>
+              </wp:anchor>
+            </w:drawing>
+          </mc:Choice>
+          <mc:Fallback>
+            <w:pict>
+              <v:shapetype w14:anchorId="307771E9" id="_x0000_t202" coordsize="21600,21600" o:spt="202" path="m,l,21600r21600,l21600,xe">
+                <v:stroke joinstyle="miter"/>
+                <v:path gradientshapeok="t" o:connecttype="rect"/>
+              </v:shapetype>
+              <v:shape id="Text Box 944" o:spid="_x0000_s1026" type="#_x0000_t202" style="position:absolute;left:0;text-align:left;margin-left:997.45pt;margin-top:701.4pt;width:12.35pt;height:17.4pt;z-index:251418112;visibility:visible;mso-wrap-style:square;mso-width-percent:0;mso-height-percent:0;mso-wrap-distance-left:9pt;mso-wrap-distance-top:0;mso-wrap-distance-right:9pt;mso-wrap-distance-bottom:0;mso-position-horizontal:absolute;mso-position-horizontal-relative:text;mso-position-vertical:absolute;mso-position-vertical-relative:text;mso-width-percent:0;mso-height-percent:0;mso-width-relative:page;mso-height-relative:page;v-text-anchor:top" o:gfxdata="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" filled="f" stroked="f">
+                <v:textbox>
+                  <w:txbxContent>
+                    <w:p>
+                      <w:pPr>
+                        <w:jc w:val="center"/>
+                        <w:rPr>
+                          <w:i/>
+                          <w:sz w:val="18"/>
+                          <w:szCs w:val="18"/>
+                          <w:lang w:val="ru-RU"/>
+                        </w:rPr>
+                      </w:pPr>
+                      <w:r>
+                        <w:rPr>
+                          <w:i/>
+                          <w:sz w:val="18"/>
+                          <w:szCs w:val="18"/>
+                          <w:lang w:val="ru-RU"/>
+                        </w:rPr>
+                        <w:t>У</w:t>
+                      </w:r>
+                    </w:p>
+                  </w:txbxContent>
+                </v:textbox>
+              </v:shape>
+            </w:pict>
+          </mc:Fallback>
+        </mc:AlternateContent>
+      </w:r>
+      <w:r>
+        <w:rPr>
+          <w:noProof/>
+          <w:lang w:val="ru-RU"/>
+        </w:rPr>
+        <mc:AlternateContent>
+          <mc:Choice Requires="wps">
+            <w:drawing>
+              <wp:anchor distT="0" distB="0" distL="114300" distR="114300" simplePos="0" relativeHeight="251894272" behindDoc="0" locked="0" layoutInCell="1" allowOverlap="1" wp14:anchorId="173B8D9C" wp14:editId="0AB0DBEF">
+                <wp:simplePos x="0" y="0"/>
+                <wp:positionH relativeFrom="column">
+                  <wp:posOffset>8329612</wp:posOffset>
+                </wp:positionH>
+                <wp:positionV relativeFrom="paragraph">
+                  <wp:posOffset>8786813</wp:posOffset>
+                </wp:positionV>
+                <wp:extent cx="307975" cy="151765"/>
+                <wp:effectExtent l="0" t="0" r="0" b="635"/>
+                <wp:wrapNone/>
+                <wp:docPr id="50" name="Rectangle 889"/>
+                <wp:cNvGraphicFramePr>
+                  <a:graphicFrameLocks xmlns:a="http://schemas.openxmlformats.org/drawingml/2006/main"/>
+                </wp:cNvGraphicFramePr>
+                <a:graphic xmlns:a="http://schemas.openxmlformats.org/drawingml/2006/main">
+                  <a:graphicData uri="http://schemas.microsoft.com/office/word/2010/wordprocessingShape">
+                    <wps:wsp>
+                      <wps:cNvSpPr>
+                        <a:spLocks noChangeArrowheads="1"/>
+                      </wps:cNvSpPr>
+                      <wps:spPr bwMode="auto">
+                        <a:xfrm>
+                          <a:off x="0" y="0"/>
+                          <a:ext cx="307975" cy="151765"/>
+                        </a:xfrm>
+                        <a:prstGeom prst="rect">
+                          <a:avLst/>
+                        </a:prstGeom>
+                        <a:noFill/>
+                        <a:ln>
+                          <a:noFill/>
+                        </a:ln>
+                        <a:effectLst/>
+                        <a:extLst>
+                          <a:ext uri="{909E8E84-426E-40DD-AFC4-6F175D3DCCD1}">
+                            <a14:hiddenFill xmlns:a14="http://schemas.microsoft.com/office/drawing/2010/main">
+                              <a:solidFill>
+                                <a:srgbClr val="FFFFFF"/>
+                              </a:solidFill>
+                            </a14:hiddenFill>
+                          </a:ext>
+                          <a:ext uri="{91240B29-F687-4F45-9708-019B960494DF}">
+                            <a14:hiddenLine xmlns:a14="http://schemas.microsoft.com/office/drawing/2010/main" w="3175">
+                              <a:solidFill>
+                                <a:srgbClr val="000000"/>
+                              </a:solidFill>
+                              <a:miter lim="800000"/>
+                              <a:headEnd/>
+                              <a:tailEnd/>
+                            </a14:hiddenLine>
+                          </a:ext>
+                          <a:ext uri="{AF507438-7753-43E0-B8FC-AC1667EBCBE1}">
+                            <a14:hiddenEffects xmlns:a14="http://schemas.microsoft.com/office/drawing/2010/main">
+                              <a:effectLst/>
+                            </a14:hiddenEffects>
+                          </a:ext>
+                        </a:extLst>
+                      </wps:spPr>
+                      <wps:txbx>
+                        <w:txbxContent>
+                          <w:p>
+                            <w:pPr>
+                              <w:pStyle w:val="a1"/>
+                              <w:jc w:val="center"/>
+                              <w:rPr>
+                                <w:rFonts w:ascii="Times New Roman" w:hAnsi="Times New Roman"/>
+                                <w:sz w:val="18"/>
+                                <w:lang w:val="ru-RU"/>
+                              </w:rPr>
+                            </w:pPr>
+                            <w:r>
+                              <w:rPr>
+                                <w:rFonts w:ascii="Times New Roman" w:hAnsi="Times New Roman"/>
+                                <w:sz w:val="18"/>
+                                <w:lang w:val="ru-RU"/>
+                              </w:rPr>
+                              <w:t>Лист</w:t>
+                            </w:r>
+                            <w:r>
+                              <w:rPr>
+                                <w:rFonts w:ascii="Times New Roman" w:hAnsi="Times New Roman"/>
+                                <w:sz w:val="18"/>
+                                <w:lang w:val="ru-RU"/>
+                              </w:rPr>
+                              <w:t>.</w:t>
+                            </w:r>
+                          </w:p>
+                        </w:txbxContent>
+                      </wps:txbx>
+                      <wps:bodyPr rot="0" vert="horz" wrap="square" lIns="12700" tIns="12700" rIns="12700" bIns="12700" anchor="t" anchorCtr="0" upright="1">
+                        <a:noAutofit/>
+                      </wps:bodyPr>
+                    </wps:wsp>
+                  </a:graphicData>
+                </a:graphic>
+                <wp14:sizeRelH relativeFrom="page">
+                  <wp14:pctWidth>0</wp14:pctWidth>
+                </wp14:sizeRelH>
+                <wp14:sizeRelV relativeFrom="page">
+                  <wp14:pctHeight>0</wp14:pctHeight>
+                </wp14:sizeRelV>
+              </wp:anchor>
+            </w:drawing>
+          </mc:Choice>
+          <mc:Fallback>
+            <w:pict>
+              <v:rect w14:anchorId="173B8D9C" id="Rectangle 889" o:spid="_x0000_s1027" style="position:absolute;left:0;text-align:left;margin-left:655.85pt;margin-top:691.9pt;width:24.25pt;height:11.95pt;z-index:251894272;visibility:visible;mso-wrap-style:square;mso-width-percent:0;mso-height-percent:0;mso-wrap-distance-left:9pt;mso-wrap-distance-top:0;mso-wrap-distance-right:9pt;mso-wrap-distance-bottom:0;mso-position-horizontal:absolute;mso-position-horizontal-relative:text;mso-position-vertical:absolute;mso-position-vertical-relative:text;mso-width-percent:0;mso-height-percent:0;mso-width-relative:page;mso-height-relative:page;v-text-anchor:top" o:gfxdata="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" filled="f" stroked="f" strokeweight=".25pt">
+                <v:textbox inset="1pt,1pt,1pt,1pt">
+                  <w:txbxContent>
+                    <w:p>
+                      <w:pPr>
+                        <w:pStyle w:val="a1"/>
+                        <w:jc w:val="center"/>
+                        <w:rPr>
+                          <w:rFonts w:ascii="Times New Roman" w:hAnsi="Times New Roman"/>
+                          <w:sz w:val="18"/>
+                          <w:lang w:val="ru-RU"/>
+                        </w:rPr>
+                      </w:pPr>
+                      <w:r>
+                        <w:rPr>
+                          <w:rFonts w:ascii="Times New Roman" w:hAnsi="Times New Roman"/>
+                          <w:sz w:val="18"/>
+                          <w:lang w:val="ru-RU"/>
+                        </w:rPr>
+                        <w:t>Лист</w:t>
+                      </w:r>
+                      <w:r>
+                        <w:rPr>
+                          <w:rFonts w:ascii="Times New Roman" w:hAnsi="Times New Roman"/>
+                          <w:sz w:val="18"/>
+                          <w:lang w:val="ru-RU"/>
+                        </w:rPr>
+                        <w:t>.</w:t>
+                      </w:r>
+                    </w:p>
+                  </w:txbxContent>
+                </v:textbox>
+              </v:rect>
+            </w:pict>
+          </mc:Fallback>
+        </mc:AlternateContent>
+      </w:r>
+      <w:r>
+        <w:rPr>
+          <w:noProof/>
+          <w:lang w:val="ru-RU"/>
+        </w:rPr>
+        <mc:AlternateContent>
+          <mc:Choice Requires="wps">
+            <w:drawing>
+              <wp:anchor distT="0" distB="0" distL="114300" distR="114300" simplePos="0" relativeHeight="251892224" behindDoc="0" locked="0" layoutInCell="1" allowOverlap="1" wp14:anchorId="6A2CD825" wp14:editId="5996154D">
+                <wp:simplePos x="0" y="0"/>
+                <wp:positionH relativeFrom="column">
+                  <wp:posOffset>8319655</wp:posOffset>
+                </wp:positionH>
+                <wp:positionV relativeFrom="paragraph">
+                  <wp:posOffset>8765309</wp:posOffset>
+                </wp:positionV>
+                <wp:extent cx="0" cy="184727"/>
+                <wp:effectExtent l="0" t="0" r="19050" b="25400"/>
+                <wp:wrapNone/>
+                <wp:docPr id="6" name="Line 884"/>
+                <wp:cNvGraphicFramePr>
+                  <a:graphicFrameLocks xmlns:a="http://schemas.openxmlformats.org/drawingml/2006/main"/>
+                </wp:cNvGraphicFramePr>
+                <a:graphic xmlns:a="http://schemas.openxmlformats.org/drawingml/2006/main">
+                  <a:graphicData uri="http://schemas.microsoft.com/office/word/2010/wordprocessingShape">
+                    <wps:wsp>
+                      <wps:cNvCnPr>
+                        <a:cxnSpLocks noChangeShapeType="1"/>
+                      </wps:cNvCnPr>
+                      <wps:spPr bwMode="auto">
+                        <a:xfrm>
+                          <a:off x="0" y="0"/>
+                          <a:ext cx="0" cy="184727"/>
+                        </a:xfrm>
+                        <a:prstGeom prst="line">
+                          <a:avLst/>
+                        </a:prstGeom>
+                        <a:noFill/>
+                        <a:ln w="25400">
+                          <a:solidFill>
+                            <a:srgbClr val="000000"/>
+                          </a:solidFill>
+                          <a:round/>
+                          <a:headEnd/>
+                          <a:tailEnd/>
+                        </a:ln>
+                        <a:effectLst/>
+                        <a:extLst>
+                          <a:ext uri="{909E8E84-426E-40DD-AFC4-6F175D3DCCD1}">
+                            <a14:hiddenFill xmlns:a14="http://schemas.microsoft.com/office/drawing/2010/main">
+                              <a:noFill/>
+                            </a14:hiddenFill>
+                          </a:ext>
+                          <a:ext uri="{AF507438-7753-43E0-B8FC-AC1667EBCBE1}">
+                            <a14:hiddenEffects xmlns:a14="http://schemas.microsoft.com/office/drawing/2010/main">
+                              <a:effectLst>
+                                <a:outerShdw dist="35921" dir="2700000" algn="ctr" rotWithShape="0">
+                                  <a:srgbClr val="808080"/>
+                                </a:outerShdw>
+                              </a:effectLst>
+                            </a14:hiddenEffects>
+                          </a:ext>
+                        </a:extLst>
+                      </wps:spPr>
+                      <wps:bodyPr/>
+                    </wps:wsp>
+                  </a:graphicData>
+                </a:graphic>
+                <wp14:sizeRelH relativeFrom="page">
+                  <wp14:pctWidth>0</wp14:pctWidth>
+                </wp14:sizeRelH>
+                <wp14:sizeRelV relativeFrom="page">
+                  <wp14:pctHeight>0</wp14:pctHeight>
+                </wp14:sizeRelV>
+              </wp:anchor>
+            </w:drawing>
+          </mc:Choice>
+          <mc:Fallback>
+            <w:pict>
+              <v:line w14:anchorId="520276B5" id="Line 884" o:spid="_x0000_s1026" style="position:absolute;z-index:251892224;visibility:visible;mso-wrap-style:square;mso-width-percent:0;mso-height-percent:0;mso-wrap-distance-left:9pt;mso-wrap-distance-top:0;mso-wrap-distance-right:9pt;mso-wrap-distance-bottom:0;mso-position-horizontal:absolute;mso-position-horizontal-relative:text;mso-position-vertical:absolute;mso-position-vertical-relative:text;mso-width-percent:0;mso-height-percent:0;mso-width-relative:page;mso-height-relative:page" from="655.1pt,690.2pt" to="655.1pt,704.75pt" o:gfxdata="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" strokeweight="2pt"/>
+            </w:pict>
+          </mc:Fallback>
+        </mc:AlternateContent>
+      </w:r>
       <w:r>
         <w:rPr>
           <w:noProof/>
@@ -42,12 +413,11 @@
             <v:path o:extrusionok="f" gradientshapeok="t" o:connecttype="rect"/>
             <o:lock v:ext="edit" aspectratio="t"/>
           </v:shapetype>
-          <v:shape id="_x0000_i1025" type="#_x0000_t75" style="width:921.35pt;height:522.65pt">
+          <v:shape id="_x0000_i1025" type="#_x0000_t75" style="width:921.3pt;height:522.6pt">
             <v:imagedata r:id="rId7" o:title="3-database-diagram"/>
           </v:shape>
         </w:pict>
       </w:r>
-      <w:bookmarkEnd w:id="0"/>
       <w:r>
         <w:rPr>
           <w:noProof/>
@@ -154,7 +524,7 @@
           </mc:Choice>
           <mc:Fallback>
             <w:pict>
-              <v:rect w14:anchorId="66ADCBF4" id="Rectangle 904" o:spid="_x0000_s1026" style="position:absolute;left:0;text-align:left;margin-left:682.9pt;margin-top:705.4pt;width:103.1pt;height:11.95pt;z-index:251772416;visibility:visible;mso-wrap-style:square;mso-width-percent:0;mso-height-percent:0;mso-wrap-distance-left:9pt;mso-wrap-distance-top:0;mso-wrap-distance-right:9pt;mso-wrap-distance-bottom:0;mso-position-horizontal:absolute;mso-position-horizontal-relative:text;mso-position-vertical:absolute;mso-position-vertical-relative:text;mso-width-percent:0;mso-height-percent:0;mso-width-relative:page;mso-height-relative:page;v-text-anchor:top" o:gfxdata="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" filled="f" stroked="f" strokeweight=".25pt">
+              <v:rect w14:anchorId="66ADCBF4" id="Rectangle 904" o:spid="_x0000_s1028" style="position:absolute;left:0;text-align:left;margin-left:682.9pt;margin-top:705.4pt;width:103.1pt;height:11.95pt;z-index:251772416;visibility:visible;mso-wrap-style:square;mso-width-percent:0;mso-height-percent:0;mso-wrap-distance-left:9pt;mso-wrap-distance-top:0;mso-wrap-distance-right:9pt;mso-wrap-distance-bottom:0;mso-position-horizontal:absolute;mso-position-horizontal-relative:text;mso-position-vertical:absolute;mso-position-vertical-relative:text;mso-width-percent:0;mso-height-percent:0;mso-width-relative:page;mso-height-relative:page;v-text-anchor:top" o:gfxdata="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" filled="f" stroked="f" strokeweight=".25pt">
                 <v:textbox inset="1pt,1pt,1pt,1pt">
                   <w:txbxContent>
                     <w:p>
@@ -287,14 +657,14 @@
               </wp:anchor>
             </w:drawing>
           </mc:Choice>
-          <mc:Fallback xmlns:w16cex="http://schemas.microsoft.com/office/word/2018/wordml/cex" xmlns:w16="http://schemas.microsoft.com/office/word/2018/wordml" xmlns:w16se="http://schemas.microsoft.com/office/word/2015/wordml/symex" xmlns:w16cid="http://schemas.microsoft.com/office/word/2016/wordml/cid" xmlns:am3d="http://schemas.microsoft.com/office/drawing/2017/model3d" xmlns:aink="http://schemas.microsoft.com/office/drawing/2016/ink" xmlns:cx8="http://schemas.microsoft.com/office/drawing/2016/5/14/chartex" xmlns:cx7="http://schemas.microsoft.com/office/drawing/2016/5/13/chartex" xmlns:cx6="http://schemas.microsoft.com/office/drawing/2016/5/12/chartex" xmlns:cx5="http://schemas.microsoft.com/office/drawing/2016/5/11/chartex" xmlns:cx4="http://schemas.microsoft.com/office/drawing/2016/5/10/chartex" xmlns:cx3="http://schemas.microsoft.com/office/drawing/2016/5/9/chartex" xmlns:cx2="http://schemas.microsoft.com/office/drawing/2015/10/21/chartex" xmlns:cx1="http://schemas.microsoft.com/office/drawing/2015/9/8/chartex" xmlns:cx="http://schemas.microsoft.com/office/drawing/2014/chartex">
+          <mc:Fallback>
             <w:pict>
-              <v:rect w14:anchorId="2A25A6B1" id="Rectangle 916" o:spid="_x0000_s1027" style="position:absolute;left:0;text-align:left;margin-left:682.2pt;margin-top:773.45pt;width:68.6pt;height:11.95pt;z-index:251865600;visibility:visible;mso-wrap-style:square;mso-width-percent:0;mso-height-percent:0;mso-wrap-distance-left:9pt;mso-wrap-distance-top:0;mso-wrap-distance-right:9pt;mso-wrap-distance-bottom:0;mso-position-horizontal:absolute;mso-position-horizontal-relative:text;mso-position-vertical:absolute;mso-position-vertical-relative:text;mso-width-percent:0;mso-height-percent:0;mso-width-relative:page;mso-height-relative:page;v-text-anchor:top" o:gfxdata="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" filled="f" stroked="f" strokeweight=".25pt">
+              <v:rect w14:anchorId="2A25A6B1" id="Rectangle 916" o:spid="_x0000_s1029" style="position:absolute;left:0;text-align:left;margin-left:682.2pt;margin-top:773.45pt;width:68.6pt;height:11.95pt;z-index:251865600;visibility:visible;mso-wrap-style:square;mso-width-percent:0;mso-height-percent:0;mso-wrap-distance-left:9pt;mso-wrap-distance-top:0;mso-wrap-distance-right:9pt;mso-wrap-distance-bottom:0;mso-position-horizontal:absolute;mso-position-horizontal-relative:text;mso-position-vertical:absolute;mso-position-vertical-relative:text;mso-width-percent:0;mso-height-percent:0;mso-width-relative:page;mso-height-relative:page;v-text-anchor:top" o:gfxdata="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" filled="f" stroked="f" strokeweight=".25pt">
                 <v:textbox inset="1pt,1pt,1pt,1pt">
                   <w:txbxContent>
                     <w:p>
                       <w:pPr>
-                        <w:pStyle w:val="ab"/>
+                        <w:pStyle w:val="a1"/>
                         <w:rPr>
                           <w:rFonts w:ascii="Times New Roman" w:hAnsi="Times New Roman"/>
                           <w:sz w:val="18"/>
@@ -302,23 +672,13 @@
                           <w:lang w:val="ru-RU"/>
                         </w:rPr>
                       </w:pPr>
-                      <w:proofErr w:type="spellStart"/>
                       <w:r>
                         <w:rPr>
                           <w:rFonts w:ascii="Times New Roman" w:hAnsi="Times New Roman"/>
                           <w:sz w:val="18"/>
                           <w:lang w:val="ru-RU"/>
                         </w:rPr>
-                        <w:t>Пацей</w:t>
-                      </w:r>
-                      <w:proofErr w:type="spellEnd"/>
-                      <w:r>
-                        <w:rPr>
-                          <w:rFonts w:ascii="Times New Roman" w:hAnsi="Times New Roman"/>
-                          <w:sz w:val="18"/>
-                          <w:lang w:val="ru-RU"/>
-                        </w:rPr>
-                        <w:t xml:space="preserve"> Н.В.</w:t>
+                        <w:t>Пацей Н.В.</w:t>
                       </w:r>
                     </w:p>
                   </w:txbxContent>
@@ -452,14 +812,14 @@
               </wp:anchor>
             </w:drawing>
           </mc:Choice>
-          <mc:Fallback xmlns:w16se="http://schemas.microsoft.com/office/word/2015/wordml/symex" xmlns:w16cid="http://schemas.microsoft.com/office/word/2016/wordml/cid" xmlns:am3d="http://schemas.microsoft.com/office/drawing/2017/model3d" xmlns:aink="http://schemas.microsoft.com/office/drawing/2016/ink" xmlns:cx8="http://schemas.microsoft.com/office/drawing/2016/5/14/chartex" xmlns:cx7="http://schemas.microsoft.com/office/drawing/2016/5/13/chartex" xmlns:cx6="http://schemas.microsoft.com/office/drawing/2016/5/12/chartex" xmlns:cx5="http://schemas.microsoft.com/office/drawing/2016/5/11/chartex" xmlns:cx4="http://schemas.microsoft.com/office/drawing/2016/5/10/chartex" xmlns:cx3="http://schemas.microsoft.com/office/drawing/2016/5/9/chartex" xmlns:cx2="http://schemas.microsoft.com/office/drawing/2015/10/21/chartex" xmlns:cx1="http://schemas.microsoft.com/office/drawing/2015/9/8/chartex" xmlns:cx="http://schemas.microsoft.com/office/drawing/2014/chartex">
+          <mc:Fallback>
             <w:pict>
-              <v:rect w14:anchorId="54C785AD" id="Rectangle 910" o:spid="_x0000_s1028" style="position:absolute;left:0;text-align:left;margin-left:682.9pt;margin-top:732.35pt;width:67.9pt;height:11.95pt;z-index:251816448;visibility:visible;mso-wrap-style:square;mso-width-percent:0;mso-height-percent:0;mso-wrap-distance-left:9pt;mso-wrap-distance-top:0;mso-wrap-distance-right:9pt;mso-wrap-distance-bottom:0;mso-position-horizontal:absolute;mso-position-horizontal-relative:text;mso-position-vertical:absolute;mso-position-vertical-relative:text;mso-width-percent:0;mso-height-percent:0;mso-width-relative:page;mso-height-relative:page;v-text-anchor:top" o:gfxdata="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" filled="f" stroked="f" strokeweight=".25pt">
+              <v:rect w14:anchorId="54C785AD" id="Rectangle 910" o:spid="_x0000_s1030" style="position:absolute;left:0;text-align:left;margin-left:682.9pt;margin-top:732.35pt;width:67.9pt;height:11.95pt;z-index:251816448;visibility:visible;mso-wrap-style:square;mso-width-percent:0;mso-height-percent:0;mso-wrap-distance-left:9pt;mso-wrap-distance-top:0;mso-wrap-distance-right:9pt;mso-wrap-distance-bottom:0;mso-position-horizontal:absolute;mso-position-horizontal-relative:text;mso-position-vertical:absolute;mso-position-vertical-relative:text;mso-width-percent:0;mso-height-percent:0;mso-width-relative:page;mso-height-relative:page;v-text-anchor:top" o:gfxdata="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" filled="f" stroked="f" strokeweight=".25pt">
                 <v:textbox inset="1pt,1pt,1pt,1pt">
                   <w:txbxContent>
                     <w:p>
                       <w:pPr>
-                        <w:pStyle w:val="ab"/>
+                        <w:pStyle w:val="a1"/>
                         <w:rPr>
                           <w:rFonts w:ascii="Times New Roman" w:hAnsi="Times New Roman"/>
                           <w:sz w:val="18"/>
@@ -477,7 +837,7 @@
                     </w:p>
                     <w:p>
                       <w:pPr>
-                        <w:pStyle w:val="ab"/>
+                        <w:pStyle w:val="a1"/>
                         <w:rPr>
                           <w:rFonts w:ascii="Times New Roman" w:hAnsi="Times New Roman"/>
                           <w:sz w:val="18"/>
@@ -487,7 +847,7 @@
                     </w:p>
                     <w:p>
                       <w:pPr>
-                        <w:pStyle w:val="ab"/>
+                        <w:pStyle w:val="a1"/>
                         <w:rPr>
                           <w:rFonts w:ascii="Times New Roman" w:hAnsi="Times New Roman"/>
                           <w:sz w:val="18"/>
@@ -639,7 +999,7 @@
           </mc:Choice>
           <mc:Fallback>
             <w:pict>
-              <v:rect w14:anchorId="5223507D" id="Rectangle 907" o:spid="_x0000_s1029" style="position:absolute;left:0;text-align:left;margin-left:682.95pt;margin-top:718.75pt;width:67.85pt;height:11.95pt;z-index:251793920;visibility:visible;mso-wrap-style:square;mso-width-percent:0;mso-height-percent:0;mso-wrap-distance-left:9pt;mso-wrap-distance-top:0;mso-wrap-distance-right:9pt;mso-wrap-distance-bottom:0;mso-position-horizontal:absolute;mso-position-horizontal-relative:text;mso-position-vertical:absolute;mso-position-vertical-relative:text;mso-width-percent:0;mso-height-percent:0;mso-width-relative:page;mso-height-relative:page;v-text-anchor:top" o:gfxdata="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" filled="f" stroked="f" strokeweight=".25pt">
+              <v:rect w14:anchorId="5223507D" id="Rectangle 907" o:spid="_x0000_s1031" style="position:absolute;left:0;text-align:left;margin-left:682.95pt;margin-top:718.75pt;width:67.85pt;height:11.95pt;z-index:251793920;visibility:visible;mso-wrap-style:square;mso-width-percent:0;mso-height-percent:0;mso-wrap-distance-left:9pt;mso-wrap-distance-top:0;mso-wrap-distance-right:9pt;mso-wrap-distance-bottom:0;mso-position-horizontal:absolute;mso-position-horizontal-relative:text;mso-position-vertical:absolute;mso-position-vertical-relative:text;mso-width-percent:0;mso-height-percent:0;mso-width-relative:page;mso-height-relative:page;v-text-anchor:top" o:gfxdata="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" filled="f" stroked="f" strokeweight=".25pt">
                 <v:textbox inset="1pt,1pt,1pt,1pt">
                   <w:txbxContent>
                     <w:p>
@@ -775,7 +1135,7 @@
               </wp:anchor>
             </w:drawing>
           </mc:Choice>
-          <mc:Fallback xmlns:w16cex="http://schemas.microsoft.com/office/word/2018/wordml/cex" xmlns:w16="http://schemas.microsoft.com/office/word/2018/wordml" xmlns:w16se="http://schemas.microsoft.com/office/word/2015/wordml/symex" xmlns:w16cid="http://schemas.microsoft.com/office/word/2016/wordml/cid" xmlns:am3d="http://schemas.microsoft.com/office/drawing/2017/model3d" xmlns:aink="http://schemas.microsoft.com/office/drawing/2016/ink" xmlns:cx8="http://schemas.microsoft.com/office/drawing/2016/5/14/chartex" xmlns:cx7="http://schemas.microsoft.com/office/drawing/2016/5/13/chartex" xmlns:cx6="http://schemas.microsoft.com/office/drawing/2016/5/12/chartex" xmlns:cx5="http://schemas.microsoft.com/office/drawing/2016/5/11/chartex" xmlns:cx4="http://schemas.microsoft.com/office/drawing/2016/5/10/chartex" xmlns:cx3="http://schemas.microsoft.com/office/drawing/2016/5/9/chartex" xmlns:cx2="http://schemas.microsoft.com/office/drawing/2015/10/21/chartex" xmlns:cx1="http://schemas.microsoft.com/office/drawing/2015/9/8/chartex" xmlns:cx="http://schemas.microsoft.com/office/drawing/2014/chartex">
+          <mc:Fallback xmlns:cx="http://schemas.microsoft.com/office/drawing/2014/chartex" xmlns:cx1="http://schemas.microsoft.com/office/drawing/2015/9/8/chartex" xmlns:cx2="http://schemas.microsoft.com/office/drawing/2015/10/21/chartex" xmlns:cx3="http://schemas.microsoft.com/office/drawing/2016/5/9/chartex" xmlns:cx4="http://schemas.microsoft.com/office/drawing/2016/5/10/chartex" xmlns:cx5="http://schemas.microsoft.com/office/drawing/2016/5/11/chartex" xmlns:cx6="http://schemas.microsoft.com/office/drawing/2016/5/12/chartex" xmlns:cx7="http://schemas.microsoft.com/office/drawing/2016/5/13/chartex" xmlns:cx8="http://schemas.microsoft.com/office/drawing/2016/5/14/chartex" xmlns:aink="http://schemas.microsoft.com/office/drawing/2016/ink" xmlns:am3d="http://schemas.microsoft.com/office/drawing/2017/model3d" xmlns:w16cid="http://schemas.microsoft.com/office/word/2016/wordml/cid" xmlns:w16se="http://schemas.microsoft.com/office/word/2015/wordml/symex" xmlns:w16="http://schemas.microsoft.com/office/word/2018/wordml" xmlns:w16cex="http://schemas.microsoft.com/office/word/2018/wordml/cex">
             <w:pict>
               <v:line w14:anchorId="4431A05D" id="Line 883" o:spid="_x0000_s1026" style="position:absolute;z-index:251456000;visibility:visible;mso-wrap-style:square;mso-width-percent:0;mso-height-percent:0;mso-wrap-distance-left:9pt;mso-wrap-distance-top:0;mso-wrap-distance-right:9pt;mso-wrap-distance-bottom:0;mso-position-horizontal:absolute;mso-position-horizontal-relative:text;mso-position-vertical:absolute;mso-position-vertical-relative:text;mso-width-percent:0;mso-height-percent:0;mso-width-relative:page;mso-height-relative:page" from="680.15pt,636.85pt" to="680.2pt,786.15pt" o:gfxdata="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" strokeweight="2pt"/>
             </w:pict>
@@ -863,7 +1223,7 @@
               </wp:anchor>
             </w:drawing>
           </mc:Choice>
-          <mc:Fallback xmlns:w16cex="http://schemas.microsoft.com/office/word/2018/wordml/cex" xmlns:w16="http://schemas.microsoft.com/office/word/2018/wordml" xmlns:w16se="http://schemas.microsoft.com/office/word/2015/wordml/symex" xmlns:w16cid="http://schemas.microsoft.com/office/word/2016/wordml/cid" xmlns:am3d="http://schemas.microsoft.com/office/drawing/2017/model3d" xmlns:aink="http://schemas.microsoft.com/office/drawing/2016/ink" xmlns:cx8="http://schemas.microsoft.com/office/drawing/2016/5/14/chartex" xmlns:cx7="http://schemas.microsoft.com/office/drawing/2016/5/13/chartex" xmlns:cx6="http://schemas.microsoft.com/office/drawing/2016/5/12/chartex" xmlns:cx5="http://schemas.microsoft.com/office/drawing/2016/5/11/chartex" xmlns:cx4="http://schemas.microsoft.com/office/drawing/2016/5/10/chartex" xmlns:cx3="http://schemas.microsoft.com/office/drawing/2016/5/9/chartex" xmlns:cx2="http://schemas.microsoft.com/office/drawing/2015/10/21/chartex" xmlns:cx1="http://schemas.microsoft.com/office/drawing/2015/9/8/chartex" xmlns:cx="http://schemas.microsoft.com/office/drawing/2014/chartex">
+          <mc:Fallback xmlns:cx="http://schemas.microsoft.com/office/drawing/2014/chartex" xmlns:cx1="http://schemas.microsoft.com/office/drawing/2015/9/8/chartex" xmlns:cx2="http://schemas.microsoft.com/office/drawing/2015/10/21/chartex" xmlns:cx3="http://schemas.microsoft.com/office/drawing/2016/5/9/chartex" xmlns:cx4="http://schemas.microsoft.com/office/drawing/2016/5/10/chartex" xmlns:cx5="http://schemas.microsoft.com/office/drawing/2016/5/11/chartex" xmlns:cx6="http://schemas.microsoft.com/office/drawing/2016/5/12/chartex" xmlns:cx7="http://schemas.microsoft.com/office/drawing/2016/5/13/chartex" xmlns:cx8="http://schemas.microsoft.com/office/drawing/2016/5/14/chartex" xmlns:aink="http://schemas.microsoft.com/office/drawing/2016/ink" xmlns:am3d="http://schemas.microsoft.com/office/drawing/2017/model3d" xmlns:w16cid="http://schemas.microsoft.com/office/word/2016/wordml/cid" xmlns:w16se="http://schemas.microsoft.com/office/word/2015/wordml/symex" xmlns:w16="http://schemas.microsoft.com/office/word/2018/wordml" xmlns:w16cex="http://schemas.microsoft.com/office/word/2018/wordml/cex">
             <w:pict>
               <v:rect w14:anchorId="3ED2B45C" id="Rectangle 880" o:spid="_x0000_s1026" style="position:absolute;margin-left:177.9pt;margin-top:-170.1pt;width:800.65pt;height:1111.9pt;rotation:90;z-index:251436544;visibility:visible;mso-wrap-style:square;mso-width-percent:0;mso-height-percent:0;mso-wrap-distance-left:9pt;mso-wrap-distance-top:0;mso-wrap-distance-right:9pt;mso-wrap-distance-bottom:0;mso-position-horizontal:absolute;mso-position-horizontal-relative:text;mso-position-vertical:absolute;mso-position-vertical-relative:text;mso-width-percent:0;mso-height-percent:0;mso-width-relative:page;mso-height-relative:page;v-text-anchor:top" o:gfxdata="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" filled="f" strokeweight="2pt"/>
             </w:pict>
@@ -945,14 +1305,12 @@
                               <w:jc w:val="center"/>
                               <w:rPr>
                                 <w:rFonts w:ascii="Times New Roman" w:hAnsi="Times New Roman"/>
-                                <w:i w:val="0"/>
                                 <w:sz w:val="18"/>
                               </w:rPr>
                             </w:pPr>
                             <w:r>
                               <w:rPr>
                                 <w:rFonts w:ascii="Times New Roman" w:hAnsi="Times New Roman"/>
-                                <w:i w:val="0"/>
                                 <w:sz w:val="18"/>
                               </w:rPr>
                               <w:t>Листов</w:t>
@@ -975,25 +1333,23 @@
               </wp:anchor>
             </w:drawing>
           </mc:Choice>
-          <mc:Fallback xmlns:w16cex="http://schemas.microsoft.com/office/word/2018/wordml/cex" xmlns:w16="http://schemas.microsoft.com/office/word/2018/wordml" xmlns:w16se="http://schemas.microsoft.com/office/word/2015/wordml/symex" xmlns:w16cid="http://schemas.microsoft.com/office/word/2016/wordml/cid" xmlns:am3d="http://schemas.microsoft.com/office/drawing/2017/model3d" xmlns:aink="http://schemas.microsoft.com/office/drawing/2016/ink" xmlns:cx8="http://schemas.microsoft.com/office/drawing/2016/5/14/chartex" xmlns:cx7="http://schemas.microsoft.com/office/drawing/2016/5/13/chartex" xmlns:cx6="http://schemas.microsoft.com/office/drawing/2016/5/12/chartex" xmlns:cx5="http://schemas.microsoft.com/office/drawing/2016/5/11/chartex" xmlns:cx4="http://schemas.microsoft.com/office/drawing/2016/5/10/chartex" xmlns:cx3="http://schemas.microsoft.com/office/drawing/2016/5/9/chartex" xmlns:cx2="http://schemas.microsoft.com/office/drawing/2015/10/21/chartex" xmlns:cx1="http://schemas.microsoft.com/office/drawing/2015/9/8/chartex" xmlns:cx="http://schemas.microsoft.com/office/drawing/2014/chartex">
+          <mc:Fallback>
             <w:pict>
-              <v:rect w14:anchorId="79DAB225" id="Rectangle 923" o:spid="_x0000_s1031" style="position:absolute;left:0;text-align:left;margin-left:1047.85pt;margin-top:732.95pt;width:37.35pt;height:11.95pt;z-index:251638272;visibility:visible;mso-wrap-style:square;mso-width-percent:0;mso-height-percent:0;mso-wrap-distance-left:9pt;mso-wrap-distance-top:0;mso-wrap-distance-right:9pt;mso-wrap-distance-bottom:0;mso-position-horizontal:absolute;mso-position-horizontal-relative:text;mso-position-vertical:absolute;mso-position-vertical-relative:text;mso-width-percent:0;mso-height-percent:0;mso-width-relative:page;mso-height-relative:page;v-text-anchor:top" o:gfxdata="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" filled="f" stroked="f" strokeweight=".25pt">
+              <v:rect w14:anchorId="79DAB225" id="Rectangle 923" o:spid="_x0000_s1032" style="position:absolute;left:0;text-align:left;margin-left:1047.85pt;margin-top:732.95pt;width:37.35pt;height:11.95pt;z-index:251638272;visibility:visible;mso-wrap-style:square;mso-width-percent:0;mso-height-percent:0;mso-wrap-distance-left:9pt;mso-wrap-distance-top:0;mso-wrap-distance-right:9pt;mso-wrap-distance-bottom:0;mso-position-horizontal:absolute;mso-position-horizontal-relative:text;mso-position-vertical:absolute;mso-position-vertical-relative:text;mso-width-percent:0;mso-height-percent:0;mso-width-relative:page;mso-height-relative:page;v-text-anchor:top" o:gfxdata="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" filled="f" stroked="f" strokeweight=".25pt">
                 <v:textbox inset="1pt,1pt,1pt,1pt">
                   <w:txbxContent>
                     <w:p>
                       <w:pPr>
-                        <w:pStyle w:val="ab"/>
+                        <w:pStyle w:val="a1"/>
                         <w:jc w:val="center"/>
                         <w:rPr>
                           <w:rFonts w:ascii="Times New Roman" w:hAnsi="Times New Roman"/>
-                          <w:i w:val="0"/>
                           <w:sz w:val="18"/>
                         </w:rPr>
                       </w:pPr>
                       <w:r>
                         <w:rPr>
                           <w:rFonts w:ascii="Times New Roman" w:hAnsi="Times New Roman"/>
-                          <w:i w:val="0"/>
                           <w:sz w:val="18"/>
                         </w:rPr>
                         <w:t>Листов</w:t>
@@ -1081,7 +1437,6 @@
                               <w:jc w:val="center"/>
                               <w:rPr>
                                 <w:rFonts w:ascii="Times New Roman" w:hAnsi="Times New Roman"/>
-                                <w:i w:val="0"/>
                                 <w:sz w:val="18"/>
                                 <w:lang w:val="ru-RU"/>
                               </w:rPr>
@@ -1089,7 +1444,6 @@
                             <w:r>
                               <w:rPr>
                                 <w:rFonts w:ascii="Times New Roman" w:hAnsi="Times New Roman"/>
-                                <w:i w:val="0"/>
                                 <w:sz w:val="18"/>
                                 <w:lang w:val="en-US"/>
                               </w:rPr>
@@ -1113,33 +1467,29 @@
               </wp:anchor>
             </w:drawing>
           </mc:Choice>
-          <mc:Fallback xmlns:w16cex="http://schemas.microsoft.com/office/word/2018/wordml/cex" xmlns:w16="http://schemas.microsoft.com/office/word/2018/wordml" xmlns:w16se="http://schemas.microsoft.com/office/word/2015/wordml/symex" xmlns:w16cid="http://schemas.microsoft.com/office/word/2016/wordml/cid" xmlns:am3d="http://schemas.microsoft.com/office/drawing/2017/model3d" xmlns:aink="http://schemas.microsoft.com/office/drawing/2016/ink" xmlns:cx8="http://schemas.microsoft.com/office/drawing/2016/5/14/chartex" xmlns:cx7="http://schemas.microsoft.com/office/drawing/2016/5/13/chartex" xmlns:cx6="http://schemas.microsoft.com/office/drawing/2016/5/12/chartex" xmlns:cx5="http://schemas.microsoft.com/office/drawing/2016/5/11/chartex" xmlns:cx4="http://schemas.microsoft.com/office/drawing/2016/5/10/chartex" xmlns:cx3="http://schemas.microsoft.com/office/drawing/2016/5/9/chartex" xmlns:cx2="http://schemas.microsoft.com/office/drawing/2015/10/21/chartex" xmlns:cx1="http://schemas.microsoft.com/office/drawing/2015/9/8/chartex" xmlns:cx="http://schemas.microsoft.com/office/drawing/2014/chartex">
+          <mc:Fallback>
             <w:pict>
-              <v:rect w14:anchorId="55F13A70" id="Rectangle 894" o:spid="_x0000_s1032" style="position:absolute;left:0;text-align:left;margin-left:992.05pt;margin-top:732.95pt;width:24.55pt;height:11.95pt;z-index:251532800;visibility:visible;mso-wrap-style:square;mso-width-percent:0;mso-height-percent:0;mso-wrap-distance-left:9pt;mso-wrap-distance-top:0;mso-wrap-distance-right:9pt;mso-wrap-distance-bottom:0;mso-position-horizontal:absolute;mso-position-horizontal-relative:text;mso-position-vertical:absolute;mso-position-vertical-relative:text;mso-width-percent:0;mso-height-percent:0;mso-width-relative:page;mso-height-relative:page;v-text-anchor:top" o:gfxdata="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" filled="f" stroked="f" strokeweight=".25pt">
+              <v:rect w14:anchorId="55F13A70" id="Rectangle 894" o:spid="_x0000_s1033" style="position:absolute;left:0;text-align:left;margin-left:992.05pt;margin-top:732.95pt;width:24.55pt;height:11.95pt;z-index:251532800;visibility:visible;mso-wrap-style:square;mso-width-percent:0;mso-height-percent:0;mso-wrap-distance-left:9pt;mso-wrap-distance-top:0;mso-wrap-distance-right:9pt;mso-wrap-distance-bottom:0;mso-position-horizontal:absolute;mso-position-horizontal-relative:text;mso-position-vertical:absolute;mso-position-vertical-relative:text;mso-width-percent:0;mso-height-percent:0;mso-width-relative:page;mso-height-relative:page;v-text-anchor:top" o:gfxdata="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" filled="f" stroked="f" strokeweight=".25pt">
                 <v:textbox inset="1pt,1pt,1pt,1pt">
                   <w:txbxContent>
                     <w:p>
                       <w:pPr>
-                        <w:pStyle w:val="ab"/>
+                        <w:pStyle w:val="a1"/>
                         <w:jc w:val="center"/>
                         <w:rPr>
                           <w:rFonts w:ascii="Times New Roman" w:hAnsi="Times New Roman"/>
-                          <w:i w:val="0"/>
                           <w:sz w:val="18"/>
                           <w:lang w:val="ru-RU"/>
                         </w:rPr>
                       </w:pPr>
-                      <w:proofErr w:type="spellStart"/>
                       <w:r>
                         <w:rPr>
                           <w:rFonts w:ascii="Times New Roman" w:hAnsi="Times New Roman"/>
-                          <w:i w:val="0"/>
                           <w:sz w:val="18"/>
                           <w:lang w:val="en-US"/>
                         </w:rPr>
                         <w:t>Лист</w:t>
                       </w:r>
-                      <w:proofErr w:type="spellEnd"/>
                     </w:p>
                   </w:txbxContent>
                 </v:textbox>
@@ -1244,14 +1594,14 @@
               </wp:anchor>
             </w:drawing>
           </mc:Choice>
-          <mc:Fallback xmlns:w16cex="http://schemas.microsoft.com/office/word/2018/wordml/cex" xmlns:w16="http://schemas.microsoft.com/office/word/2018/wordml" xmlns:w16se="http://schemas.microsoft.com/office/word/2015/wordml/symex" xmlns:w16cid="http://schemas.microsoft.com/office/word/2016/wordml/cid" xmlns:am3d="http://schemas.microsoft.com/office/drawing/2017/model3d" xmlns:aink="http://schemas.microsoft.com/office/drawing/2016/ink" xmlns:cx8="http://schemas.microsoft.com/office/drawing/2016/5/14/chartex" xmlns:cx7="http://schemas.microsoft.com/office/drawing/2016/5/13/chartex" xmlns:cx6="http://schemas.microsoft.com/office/drawing/2016/5/12/chartex" xmlns:cx5="http://schemas.microsoft.com/office/drawing/2016/5/11/chartex" xmlns:cx4="http://schemas.microsoft.com/office/drawing/2016/5/10/chartex" xmlns:cx3="http://schemas.microsoft.com/office/drawing/2016/5/9/chartex" xmlns:cx2="http://schemas.microsoft.com/office/drawing/2015/10/21/chartex" xmlns:cx1="http://schemas.microsoft.com/office/drawing/2015/9/8/chartex" xmlns:cx="http://schemas.microsoft.com/office/drawing/2014/chartex">
+          <mc:Fallback>
             <w:pict>
-              <v:rect w14:anchorId="225BC46A" id="Rectangle 934" o:spid="_x0000_s1033" style="position:absolute;left:0;text-align:left;margin-left:685.55pt;margin-top:745.8pt;width:65.15pt;height:11.9pt;z-index:251890176;visibility:visible;mso-wrap-style:square;mso-width-percent:0;mso-height-percent:0;mso-wrap-distance-left:9pt;mso-wrap-distance-top:0;mso-wrap-distance-right:9pt;mso-wrap-distance-bottom:0;mso-position-horizontal:absolute;mso-position-horizontal-relative:text;mso-position-vertical:absolute;mso-position-vertical-relative:text;mso-width-percent:0;mso-height-percent:0;mso-width-relative:page;mso-height-relative:page;v-text-anchor:top" o:gfxdata="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" filled="f" stroked="f" strokeweight=".25pt">
+              <v:rect w14:anchorId="225BC46A" id="Rectangle 934" o:spid="_x0000_s1034" style="position:absolute;left:0;text-align:left;margin-left:685.55pt;margin-top:745.8pt;width:65.15pt;height:11.9pt;z-index:251890176;visibility:visible;mso-wrap-style:square;mso-width-percent:0;mso-height-percent:0;mso-wrap-distance-left:9pt;mso-wrap-distance-top:0;mso-wrap-distance-right:9pt;mso-wrap-distance-bottom:0;mso-position-horizontal:absolute;mso-position-horizontal-relative:text;mso-position-vertical:absolute;mso-position-vertical-relative:text;mso-width-percent:0;mso-height-percent:0;mso-width-relative:page;mso-height-relative:page;v-text-anchor:top" o:gfxdata="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" filled="f" stroked="f" strokeweight=".25pt">
                 <v:textbox inset="1pt,1pt,1pt,1pt">
                   <w:txbxContent>
                     <w:p>
                       <w:pPr>
-                        <w:pStyle w:val="ab"/>
+                        <w:pStyle w:val="a1"/>
                         <w:rPr>
                           <w:rFonts w:ascii="Times New Roman" w:hAnsi="Times New Roman"/>
                           <w:sz w:val="18"/>
@@ -1362,14 +1712,14 @@
               </wp:anchor>
             </w:drawing>
           </mc:Choice>
-          <mc:Fallback xmlns:w16cex="http://schemas.microsoft.com/office/word/2018/wordml/cex" xmlns:w16="http://schemas.microsoft.com/office/word/2018/wordml" xmlns:w16se="http://schemas.microsoft.com/office/word/2015/wordml/symex" xmlns:w16cid="http://schemas.microsoft.com/office/word/2016/wordml/cid" xmlns:am3d="http://schemas.microsoft.com/office/drawing/2017/model3d" xmlns:aink="http://schemas.microsoft.com/office/drawing/2016/ink" xmlns:cx8="http://schemas.microsoft.com/office/drawing/2016/5/14/chartex" xmlns:cx7="http://schemas.microsoft.com/office/drawing/2016/5/13/chartex" xmlns:cx6="http://schemas.microsoft.com/office/drawing/2016/5/12/chartex" xmlns:cx5="http://schemas.microsoft.com/office/drawing/2016/5/11/chartex" xmlns:cx4="http://schemas.microsoft.com/office/drawing/2016/5/10/chartex" xmlns:cx3="http://schemas.microsoft.com/office/drawing/2016/5/9/chartex" xmlns:cx2="http://schemas.microsoft.com/office/drawing/2015/10/21/chartex" xmlns:cx1="http://schemas.microsoft.com/office/drawing/2015/9/8/chartex" xmlns:cx="http://schemas.microsoft.com/office/drawing/2014/chartex">
+          <mc:Fallback>
             <w:pict>
-              <v:rect w14:anchorId="358AD54C" id="Rectangle 933" o:spid="_x0000_s1034" style="position:absolute;left:0;text-align:left;margin-left:629.15pt;margin-top:745.8pt;width:53.85pt;height:11.9pt;z-index:251877888;visibility:visible;mso-wrap-style:square;mso-width-percent:0;mso-height-percent:0;mso-wrap-distance-left:9pt;mso-wrap-distance-top:0;mso-wrap-distance-right:9pt;mso-wrap-distance-bottom:0;mso-position-horizontal:absolute;mso-position-horizontal-relative:text;mso-position-vertical:absolute;mso-position-vertical-relative:text;mso-width-percent:0;mso-height-percent:0;mso-width-relative:page;mso-height-relative:page;v-text-anchor:top" o:gfxdata="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" filled="f" stroked="f" strokeweight=".25pt">
+              <v:rect w14:anchorId="358AD54C" id="Rectangle 933" o:spid="_x0000_s1035" style="position:absolute;left:0;text-align:left;margin-left:629.15pt;margin-top:745.8pt;width:53.85pt;height:11.9pt;z-index:251877888;visibility:visible;mso-wrap-style:square;mso-width-percent:0;mso-height-percent:0;mso-wrap-distance-left:9pt;mso-wrap-distance-top:0;mso-wrap-distance-right:9pt;mso-wrap-distance-bottom:0;mso-position-horizontal:absolute;mso-position-horizontal-relative:text;mso-position-vertical:absolute;mso-position-vertical-relative:text;mso-width-percent:0;mso-height-percent:0;mso-width-relative:page;mso-height-relative:page;v-text-anchor:top" o:gfxdata="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" filled="f" stroked="f" strokeweight=".25pt">
                 <v:textbox inset="1pt,1pt,1pt,1pt">
                   <w:txbxContent>
                     <w:p>
                       <w:pPr>
-                        <w:pStyle w:val="ab"/>
+                        <w:pStyle w:val="a1"/>
                         <w:rPr>
                           <w:rFonts w:ascii="Times New Roman" w:hAnsi="Times New Roman"/>
                           <w:sz w:val="18"/>
@@ -1458,7 +1808,6 @@
                               <w:pStyle w:val="a1"/>
                               <w:rPr>
                                 <w:rFonts w:ascii="Times New Roman" w:hAnsi="Times New Roman"/>
-                                <w:i w:val="0"/>
                                 <w:sz w:val="18"/>
                               </w:rPr>
                             </w:pPr>
@@ -1467,15 +1816,7 @@
                                 <w:rFonts w:ascii="Times New Roman" w:hAnsi="Times New Roman"/>
                                 <w:sz w:val="18"/>
                               </w:rPr>
-                              <w:t xml:space="preserve"> </w:t>
-                            </w:r>
-                            <w:r>
-                              <w:rPr>
-                                <w:rFonts w:ascii="Times New Roman" w:hAnsi="Times New Roman"/>
-                                <w:i w:val="0"/>
-                                <w:sz w:val="18"/>
-                              </w:rPr>
-                              <w:t>Утверд.</w:t>
+                              <w:t xml:space="preserve"> Утверд.</w:t>
                             </w:r>
                           </w:p>
                         </w:txbxContent>
@@ -1495,17 +1836,16 @@
               </wp:anchor>
             </w:drawing>
           </mc:Choice>
-          <mc:Fallback xmlns:w16cex="http://schemas.microsoft.com/office/word/2018/wordml/cex" xmlns:w16="http://schemas.microsoft.com/office/word/2018/wordml" xmlns:w16se="http://schemas.microsoft.com/office/word/2015/wordml/symex" xmlns:w16cid="http://schemas.microsoft.com/office/word/2016/wordml/cid" xmlns:am3d="http://schemas.microsoft.com/office/drawing/2017/model3d" xmlns:aink="http://schemas.microsoft.com/office/drawing/2016/ink" xmlns:cx8="http://schemas.microsoft.com/office/drawing/2016/5/14/chartex" xmlns:cx7="http://schemas.microsoft.com/office/drawing/2016/5/13/chartex" xmlns:cx6="http://schemas.microsoft.com/office/drawing/2016/5/12/chartex" xmlns:cx5="http://schemas.microsoft.com/office/drawing/2016/5/11/chartex" xmlns:cx4="http://schemas.microsoft.com/office/drawing/2016/5/10/chartex" xmlns:cx3="http://schemas.microsoft.com/office/drawing/2016/5/9/chartex" xmlns:cx2="http://schemas.microsoft.com/office/drawing/2015/10/21/chartex" xmlns:cx1="http://schemas.microsoft.com/office/drawing/2015/9/8/chartex" xmlns:cx="http://schemas.microsoft.com/office/drawing/2014/chartex">
+          <mc:Fallback>
             <w:pict>
-              <v:rect w14:anchorId="0178A53A" id="Rectangle 915" o:spid="_x0000_s1035" style="position:absolute;left:0;text-align:left;margin-left:629.15pt;margin-top:773.45pt;width:53.85pt;height:11.95pt;z-index:251852288;visibility:visible;mso-wrap-style:square;mso-width-percent:0;mso-height-percent:0;mso-wrap-distance-left:9pt;mso-wrap-distance-top:0;mso-wrap-distance-right:9pt;mso-wrap-distance-bottom:0;mso-position-horizontal:absolute;mso-position-horizontal-relative:text;mso-position-vertical:absolute;mso-position-vertical-relative:text;mso-width-percent:0;mso-height-percent:0;mso-width-relative:page;mso-height-relative:page;v-text-anchor:top" o:gfxdata="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" filled="f" stroked="f" strokeweight=".25pt">
+              <v:rect w14:anchorId="0178A53A" id="Rectangle 915" o:spid="_x0000_s1036" style="position:absolute;left:0;text-align:left;margin-left:629.15pt;margin-top:773.45pt;width:53.85pt;height:11.95pt;z-index:251852288;visibility:visible;mso-wrap-style:square;mso-width-percent:0;mso-height-percent:0;mso-wrap-distance-left:9pt;mso-wrap-distance-top:0;mso-wrap-distance-right:9pt;mso-wrap-distance-bottom:0;mso-position-horizontal:absolute;mso-position-horizontal-relative:text;mso-position-vertical:absolute;mso-position-vertical-relative:text;mso-width-percent:0;mso-height-percent:0;mso-width-relative:page;mso-height-relative:page;v-text-anchor:top" o:gfxdata="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" filled="f" stroked="f" strokeweight=".25pt">
                 <v:textbox inset="1pt,1pt,1pt,1pt">
                   <w:txbxContent>
                     <w:p>
                       <w:pPr>
-                        <w:pStyle w:val="ab"/>
+                        <w:pStyle w:val="a1"/>
                         <w:rPr>
                           <w:rFonts w:ascii="Times New Roman" w:hAnsi="Times New Roman"/>
-                          <w:i w:val="0"/>
                           <w:sz w:val="18"/>
                         </w:rPr>
                       </w:pPr>
@@ -1514,25 +1854,7 @@
                           <w:rFonts w:ascii="Times New Roman" w:hAnsi="Times New Roman"/>
                           <w:sz w:val="18"/>
                         </w:rPr>
-                        <w:t xml:space="preserve"> </w:t>
-                      </w:r>
-                      <w:proofErr w:type="spellStart"/>
-                      <w:r>
-                        <w:rPr>
-                          <w:rFonts w:ascii="Times New Roman" w:hAnsi="Times New Roman"/>
-                          <w:i w:val="0"/>
-                          <w:sz w:val="18"/>
-                        </w:rPr>
-                        <w:t>Утверд</w:t>
-                      </w:r>
-                      <w:proofErr w:type="spellEnd"/>
-                      <w:r>
-                        <w:rPr>
-                          <w:rFonts w:ascii="Times New Roman" w:hAnsi="Times New Roman"/>
-                          <w:i w:val="0"/>
-                          <w:sz w:val="18"/>
-                        </w:rPr>
-                        <w:t>.</w:t>
+                        <w:t xml:space="preserve"> Утверд.</w:t>
                       </w:r>
                     </w:p>
                   </w:txbxContent>
@@ -1616,14 +1938,12 @@
                               <w:pStyle w:val="a1"/>
                               <w:rPr>
                                 <w:rFonts w:ascii="Times New Roman" w:hAnsi="Times New Roman"/>
-                                <w:i w:val="0"/>
                                 <w:sz w:val="18"/>
                               </w:rPr>
                             </w:pPr>
                             <w:r>
                               <w:rPr>
                                 <w:rFonts w:ascii="Times New Roman" w:hAnsi="Times New Roman"/>
-                                <w:i w:val="0"/>
                                 <w:sz w:val="18"/>
                               </w:rPr>
                               <w:t xml:space="preserve"> </w:t>
@@ -1631,7 +1951,6 @@
                             <w:r>
                               <w:rPr>
                                 <w:rFonts w:ascii="Times New Roman" w:hAnsi="Times New Roman"/>
-                                <w:i w:val="0"/>
                                 <w:sz w:val="18"/>
                               </w:rPr>
                               <w:t xml:space="preserve">Т. </w:t>
@@ -1639,7 +1958,6 @@
                             <w:r>
                               <w:rPr>
                                 <w:rFonts w:ascii="Times New Roman" w:hAnsi="Times New Roman"/>
-                                <w:i w:val="0"/>
                                 <w:sz w:val="18"/>
                                 <w:lang w:val="ru-RU"/>
                               </w:rPr>
@@ -1648,7 +1966,6 @@
                             <w:r>
                               <w:rPr>
                                 <w:rFonts w:ascii="Times New Roman" w:hAnsi="Times New Roman"/>
-                                <w:i w:val="0"/>
                                 <w:sz w:val="18"/>
                               </w:rPr>
                               <w:t>онтр.</w:t>
@@ -1671,24 +1988,22 @@
               </wp:anchor>
             </w:drawing>
           </mc:Choice>
-          <mc:Fallback xmlns:w16se="http://schemas.microsoft.com/office/word/2015/wordml/symex" xmlns:w16cid="http://schemas.microsoft.com/office/word/2016/wordml/cid" xmlns:am3d="http://schemas.microsoft.com/office/drawing/2017/model3d" xmlns:aink="http://schemas.microsoft.com/office/drawing/2016/ink" xmlns:cx8="http://schemas.microsoft.com/office/drawing/2016/5/14/chartex" xmlns:cx7="http://schemas.microsoft.com/office/drawing/2016/5/13/chartex" xmlns:cx6="http://schemas.microsoft.com/office/drawing/2016/5/12/chartex" xmlns:cx5="http://schemas.microsoft.com/office/drawing/2016/5/11/chartex" xmlns:cx4="http://schemas.microsoft.com/office/drawing/2016/5/10/chartex" xmlns:cx3="http://schemas.microsoft.com/office/drawing/2016/5/9/chartex" xmlns:cx2="http://schemas.microsoft.com/office/drawing/2015/10/21/chartex" xmlns:cx1="http://schemas.microsoft.com/office/drawing/2015/9/8/chartex" xmlns:cx="http://schemas.microsoft.com/office/drawing/2014/chartex">
+          <mc:Fallback>
             <w:pict>
-              <v:rect w14:anchorId="05601571" id="Rectangle 909" o:spid="_x0000_s1035" style="position:absolute;left:0;text-align:left;margin-left:629.15pt;margin-top:732.3pt;width:53.85pt;height:11.95pt;z-index:251803136;visibility:visible;mso-wrap-style:square;mso-width-percent:0;mso-height-percent:0;mso-wrap-distance-left:9pt;mso-wrap-distance-top:0;mso-wrap-distance-right:9pt;mso-wrap-distance-bottom:0;mso-position-horizontal:absolute;mso-position-horizontal-relative:text;mso-position-vertical:absolute;mso-position-vertical-relative:text;mso-width-percent:0;mso-height-percent:0;mso-width-relative:page;mso-height-relative:page;v-text-anchor:top" o:gfxdata="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" filled="f" stroked="f" strokeweight=".25pt">
+              <v:rect w14:anchorId="05601571" id="Rectangle 909" o:spid="_x0000_s1037" style="position:absolute;left:0;text-align:left;margin-left:629.15pt;margin-top:732.3pt;width:53.85pt;height:11.95pt;z-index:251803136;visibility:visible;mso-wrap-style:square;mso-width-percent:0;mso-height-percent:0;mso-wrap-distance-left:9pt;mso-wrap-distance-top:0;mso-wrap-distance-right:9pt;mso-wrap-distance-bottom:0;mso-position-horizontal:absolute;mso-position-horizontal-relative:text;mso-position-vertical:absolute;mso-position-vertical-relative:text;mso-width-percent:0;mso-height-percent:0;mso-width-relative:page;mso-height-relative:page;v-text-anchor:top" o:gfxdata="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" filled="f" stroked="f" strokeweight=".25pt">
                 <v:textbox inset="1pt,1pt,1pt,1pt">
                   <w:txbxContent>
                     <w:p>
                       <w:pPr>
-                        <w:pStyle w:val="ab"/>
+                        <w:pStyle w:val="a1"/>
                         <w:rPr>
                           <w:rFonts w:ascii="Times New Roman" w:hAnsi="Times New Roman"/>
-                          <w:i w:val="0"/>
                           <w:sz w:val="18"/>
                         </w:rPr>
                       </w:pPr>
                       <w:r>
                         <w:rPr>
                           <w:rFonts w:ascii="Times New Roman" w:hAnsi="Times New Roman"/>
-                          <w:i w:val="0"/>
                           <w:sz w:val="18"/>
                         </w:rPr>
                         <w:t xml:space="preserve"> </w:t>
@@ -1696,7 +2011,6 @@
                       <w:r>
                         <w:rPr>
                           <w:rFonts w:ascii="Times New Roman" w:hAnsi="Times New Roman"/>
-                          <w:i w:val="0"/>
                           <w:sz w:val="18"/>
                         </w:rPr>
                         <w:t xml:space="preserve">Т. </w:t>
@@ -1704,29 +2018,17 @@
                       <w:r>
                         <w:rPr>
                           <w:rFonts w:ascii="Times New Roman" w:hAnsi="Times New Roman"/>
-                          <w:i w:val="0"/>
                           <w:sz w:val="18"/>
                           <w:lang w:val="ru-RU"/>
                         </w:rPr>
                         <w:t>к</w:t>
                       </w:r>
-                      <w:proofErr w:type="spellStart"/>
                       <w:r>
                         <w:rPr>
                           <w:rFonts w:ascii="Times New Roman" w:hAnsi="Times New Roman"/>
-                          <w:i w:val="0"/>
                           <w:sz w:val="18"/>
                         </w:rPr>
-                        <w:t>онтр</w:t>
-                      </w:r>
-                      <w:proofErr w:type="spellEnd"/>
-                      <w:r>
-                        <w:rPr>
-                          <w:rFonts w:ascii="Times New Roman" w:hAnsi="Times New Roman"/>
-                          <w:i w:val="0"/>
-                          <w:sz w:val="18"/>
-                        </w:rPr>
-                        <w:t>.</w:t>
+                        <w:t>онтр.</w:t>
                       </w:r>
                     </w:p>
                   </w:txbxContent>
@@ -1810,7 +2112,6 @@
                               <w:pStyle w:val="a1"/>
                               <w:rPr>
                                 <w:rFonts w:ascii="Times New Roman" w:hAnsi="Times New Roman"/>
-                                <w:i w:val="0"/>
                                 <w:sz w:val="18"/>
                               </w:rPr>
                             </w:pPr>
@@ -1819,15 +2120,7 @@
                                 <w:rFonts w:ascii="Times New Roman" w:hAnsi="Times New Roman"/>
                                 <w:sz w:val="18"/>
                               </w:rPr>
-                              <w:t xml:space="preserve"> </w:t>
-                            </w:r>
-                            <w:r>
-                              <w:rPr>
-                                <w:rFonts w:ascii="Times New Roman" w:hAnsi="Times New Roman"/>
-                                <w:i w:val="0"/>
-                                <w:sz w:val="18"/>
-                              </w:rPr>
-                              <w:t>Провер.</w:t>
+                              <w:t xml:space="preserve"> Провер.</w:t>
                             </w:r>
                           </w:p>
                         </w:txbxContent>
@@ -1847,17 +2140,16 @@
               </wp:anchor>
             </w:drawing>
           </mc:Choice>
-          <mc:Fallback xmlns:w16cex="http://schemas.microsoft.com/office/word/2018/wordml/cex" xmlns:w16="http://schemas.microsoft.com/office/word/2018/wordml" xmlns:w16se="http://schemas.microsoft.com/office/word/2015/wordml/symex" xmlns:w16cid="http://schemas.microsoft.com/office/word/2016/wordml/cid" xmlns:am3d="http://schemas.microsoft.com/office/drawing/2017/model3d" xmlns:aink="http://schemas.microsoft.com/office/drawing/2016/ink" xmlns:cx8="http://schemas.microsoft.com/office/drawing/2016/5/14/chartex" xmlns:cx7="http://schemas.microsoft.com/office/drawing/2016/5/13/chartex" xmlns:cx6="http://schemas.microsoft.com/office/drawing/2016/5/12/chartex" xmlns:cx5="http://schemas.microsoft.com/office/drawing/2016/5/11/chartex" xmlns:cx4="http://schemas.microsoft.com/office/drawing/2016/5/10/chartex" xmlns:cx3="http://schemas.microsoft.com/office/drawing/2016/5/9/chartex" xmlns:cx2="http://schemas.microsoft.com/office/drawing/2015/10/21/chartex" xmlns:cx1="http://schemas.microsoft.com/office/drawing/2015/9/8/chartex" xmlns:cx="http://schemas.microsoft.com/office/drawing/2014/chartex">
+          <mc:Fallback>
             <w:pict>
-              <v:rect w14:anchorId="2FD3AD58" id="Rectangle 906" o:spid="_x0000_s1038" style="position:absolute;left:0;text-align:left;margin-left:629.15pt;margin-top:718.8pt;width:53.85pt;height:11.95pt;z-index:251780608;visibility:visible;mso-wrap-style:square;mso-width-percent:0;mso-height-percent:0;mso-wrap-distance-left:9pt;mso-wrap-distance-top:0;mso-wrap-distance-right:9pt;mso-wrap-distance-bottom:0;mso-position-horizontal:absolute;mso-position-horizontal-relative:text;mso-position-vertical:absolute;mso-position-vertical-relative:text;mso-width-percent:0;mso-height-percent:0;mso-width-relative:page;mso-height-relative:page;v-text-anchor:top" o:gfxdata="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" filled="f" stroked="f" strokeweight=".25pt">
+              <v:rect w14:anchorId="2FD3AD58" id="Rectangle 906" o:spid="_x0000_s1038" style="position:absolute;left:0;text-align:left;margin-left:629.15pt;margin-top:718.8pt;width:53.85pt;height:11.95pt;z-index:251780608;visibility:visible;mso-wrap-style:square;mso-width-percent:0;mso-height-percent:0;mso-wrap-distance-left:9pt;mso-wrap-distance-top:0;mso-wrap-distance-right:9pt;mso-wrap-distance-bottom:0;mso-position-horizontal:absolute;mso-position-horizontal-relative:text;mso-position-vertical:absolute;mso-position-vertical-relative:text;mso-width-percent:0;mso-height-percent:0;mso-width-relative:page;mso-height-relative:page;v-text-anchor:top" o:gfxdata="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" filled="f" stroked="f" strokeweight=".25pt">
                 <v:textbox inset="1pt,1pt,1pt,1pt">
                   <w:txbxContent>
                     <w:p>
                       <w:pPr>
-                        <w:pStyle w:val="ab"/>
+                        <w:pStyle w:val="a1"/>
                         <w:rPr>
                           <w:rFonts w:ascii="Times New Roman" w:hAnsi="Times New Roman"/>
-                          <w:i w:val="0"/>
                           <w:sz w:val="18"/>
                         </w:rPr>
                       </w:pPr>
@@ -1866,25 +2158,7 @@
                           <w:rFonts w:ascii="Times New Roman" w:hAnsi="Times New Roman"/>
                           <w:sz w:val="18"/>
                         </w:rPr>
-                        <w:t xml:space="preserve"> </w:t>
-                      </w:r>
-                      <w:proofErr w:type="spellStart"/>
-                      <w:r>
-                        <w:rPr>
-                          <w:rFonts w:ascii="Times New Roman" w:hAnsi="Times New Roman"/>
-                          <w:i w:val="0"/>
-                          <w:sz w:val="18"/>
-                        </w:rPr>
-                        <w:t>Провер</w:t>
-                      </w:r>
-                      <w:proofErr w:type="spellEnd"/>
-                      <w:r>
-                        <w:rPr>
-                          <w:rFonts w:ascii="Times New Roman" w:hAnsi="Times New Roman"/>
-                          <w:i w:val="0"/>
-                          <w:sz w:val="18"/>
-                        </w:rPr>
-                        <w:t>.</w:t>
+                        <w:t xml:space="preserve"> Провер.</w:t>
                       </w:r>
                     </w:p>
                   </w:txbxContent>
@@ -1968,7 +2242,6 @@
                               <w:pStyle w:val="a1"/>
                               <w:rPr>
                                 <w:rFonts w:ascii="Times New Roman" w:hAnsi="Times New Roman"/>
-                                <w:i w:val="0"/>
                                 <w:sz w:val="18"/>
                               </w:rPr>
                             </w:pPr>
@@ -1977,15 +2250,7 @@
                                 <w:rFonts w:ascii="Times New Roman" w:hAnsi="Times New Roman"/>
                                 <w:sz w:val="18"/>
                               </w:rPr>
-                              <w:t xml:space="preserve"> </w:t>
-                            </w:r>
-                            <w:r>
-                              <w:rPr>
-                                <w:rFonts w:ascii="Times New Roman" w:hAnsi="Times New Roman"/>
-                                <w:i w:val="0"/>
-                                <w:sz w:val="18"/>
-                              </w:rPr>
-                              <w:t>Разраб.</w:t>
+                              <w:t xml:space="preserve"> Разраб.</w:t>
                             </w:r>
                           </w:p>
                         </w:txbxContent>
@@ -2005,17 +2270,16 @@
               </wp:anchor>
             </w:drawing>
           </mc:Choice>
-          <mc:Fallback xmlns:w16cex="http://schemas.microsoft.com/office/word/2018/wordml/cex" xmlns:w16="http://schemas.microsoft.com/office/word/2018/wordml" xmlns:w16se="http://schemas.microsoft.com/office/word/2015/wordml/symex" xmlns:w16cid="http://schemas.microsoft.com/office/word/2016/wordml/cid" xmlns:am3d="http://schemas.microsoft.com/office/drawing/2017/model3d" xmlns:aink="http://schemas.microsoft.com/office/drawing/2016/ink" xmlns:cx8="http://schemas.microsoft.com/office/drawing/2016/5/14/chartex" xmlns:cx7="http://schemas.microsoft.com/office/drawing/2016/5/13/chartex" xmlns:cx6="http://schemas.microsoft.com/office/drawing/2016/5/12/chartex" xmlns:cx5="http://schemas.microsoft.com/office/drawing/2016/5/11/chartex" xmlns:cx4="http://schemas.microsoft.com/office/drawing/2016/5/10/chartex" xmlns:cx3="http://schemas.microsoft.com/office/drawing/2016/5/9/chartex" xmlns:cx2="http://schemas.microsoft.com/office/drawing/2015/10/21/chartex" xmlns:cx1="http://schemas.microsoft.com/office/drawing/2015/9/8/chartex" xmlns:cx="http://schemas.microsoft.com/office/drawing/2014/chartex">
+          <mc:Fallback>
             <w:pict>
-              <v:rect w14:anchorId="34763851" id="Rectangle 903" o:spid="_x0000_s1039" style="position:absolute;left:0;text-align:left;margin-left:629.15pt;margin-top:705.3pt;width:53.85pt;height:11.95pt;z-index:251759104;visibility:visible;mso-wrap-style:square;mso-width-percent:0;mso-height-percent:0;mso-wrap-distance-left:9pt;mso-wrap-distance-top:0;mso-wrap-distance-right:9pt;mso-wrap-distance-bottom:0;mso-position-horizontal:absolute;mso-position-horizontal-relative:text;mso-position-vertical:absolute;mso-position-vertical-relative:text;mso-width-percent:0;mso-height-percent:0;mso-width-relative:page;mso-height-relative:page;v-text-anchor:top" o:gfxdata="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" filled="f" stroked="f" strokeweight=".25pt">
+              <v:rect w14:anchorId="34763851" id="Rectangle 903" o:spid="_x0000_s1039" style="position:absolute;left:0;text-align:left;margin-left:629.15pt;margin-top:705.3pt;width:53.85pt;height:11.95pt;z-index:251759104;visibility:visible;mso-wrap-style:square;mso-width-percent:0;mso-height-percent:0;mso-wrap-distance-left:9pt;mso-wrap-distance-top:0;mso-wrap-distance-right:9pt;mso-wrap-distance-bottom:0;mso-position-horizontal:absolute;mso-position-horizontal-relative:text;mso-position-vertical:absolute;mso-position-vertical-relative:text;mso-width-percent:0;mso-height-percent:0;mso-width-relative:page;mso-height-relative:page;v-text-anchor:top" o:gfxdata="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" filled="f" stroked="f" strokeweight=".25pt">
                 <v:textbox inset="1pt,1pt,1pt,1pt">
                   <w:txbxContent>
                     <w:p>
                       <w:pPr>
-                        <w:pStyle w:val="ab"/>
+                        <w:pStyle w:val="a1"/>
                         <w:rPr>
                           <w:rFonts w:ascii="Times New Roman" w:hAnsi="Times New Roman"/>
-                          <w:i w:val="0"/>
                           <w:sz w:val="18"/>
                         </w:rPr>
                       </w:pPr>
@@ -2024,25 +2288,7 @@
                           <w:rFonts w:ascii="Times New Roman" w:hAnsi="Times New Roman"/>
                           <w:sz w:val="18"/>
                         </w:rPr>
-                        <w:t xml:space="preserve"> </w:t>
-                      </w:r>
-                      <w:proofErr w:type="spellStart"/>
-                      <w:r>
-                        <w:rPr>
-                          <w:rFonts w:ascii="Times New Roman" w:hAnsi="Times New Roman"/>
-                          <w:i w:val="0"/>
-                          <w:sz w:val="18"/>
-                        </w:rPr>
-                        <w:t>Разраб</w:t>
-                      </w:r>
-                      <w:proofErr w:type="spellEnd"/>
-                      <w:r>
-                        <w:rPr>
-                          <w:rFonts w:ascii="Times New Roman" w:hAnsi="Times New Roman"/>
-                          <w:i w:val="0"/>
-                          <w:sz w:val="18"/>
-                        </w:rPr>
-                        <w:t>.</w:t>
+                        <w:t xml:space="preserve"> Разраб.</w:t>
                       </w:r>
                     </w:p>
                   </w:txbxContent>
@@ -2157,14 +2403,14 @@
               </wp:anchor>
             </w:drawing>
           </mc:Choice>
-          <mc:Fallback xmlns:w16cex="http://schemas.microsoft.com/office/word/2018/wordml/cex" xmlns:w16="http://schemas.microsoft.com/office/word/2018/wordml" xmlns:w16se="http://schemas.microsoft.com/office/word/2015/wordml/symex" xmlns:w16cid="http://schemas.microsoft.com/office/word/2016/wordml/cid" xmlns:am3d="http://schemas.microsoft.com/office/drawing/2017/model3d" xmlns:aink="http://schemas.microsoft.com/office/drawing/2016/ink" xmlns:cx8="http://schemas.microsoft.com/office/drawing/2016/5/14/chartex" xmlns:cx7="http://schemas.microsoft.com/office/drawing/2016/5/13/chartex" xmlns:cx6="http://schemas.microsoft.com/office/drawing/2016/5/12/chartex" xmlns:cx5="http://schemas.microsoft.com/office/drawing/2016/5/11/chartex" xmlns:cx4="http://schemas.microsoft.com/office/drawing/2016/5/10/chartex" xmlns:cx3="http://schemas.microsoft.com/office/drawing/2016/5/9/chartex" xmlns:cx2="http://schemas.microsoft.com/office/drawing/2015/10/21/chartex" xmlns:cx1="http://schemas.microsoft.com/office/drawing/2015/9/8/chartex" xmlns:cx="http://schemas.microsoft.com/office/drawing/2014/chartex">
+          <mc:Fallback>
             <w:pict>
-              <v:rect w14:anchorId="365B4BC0" id="Rectangle 941" o:spid="_x0000_s1040" style="position:absolute;left:0;text-align:left;margin-left:1073.5pt;margin-top:705.15pt;width:58.9pt;height:11.95pt;z-index:251745792;visibility:visible;mso-wrap-style:square;mso-width-percent:0;mso-height-percent:0;mso-wrap-distance-left:9pt;mso-wrap-distance-top:0;mso-wrap-distance-right:9pt;mso-wrap-distance-bottom:0;mso-position-horizontal:absolute;mso-position-horizontal-relative:text;mso-position-vertical:absolute;mso-position-vertical-relative:text;mso-width-percent:0;mso-height-percent:0;mso-width-relative:page;mso-height-relative:page;v-text-anchor:top" o:gfxdata="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" filled="f" stroked="f" strokeweight=".25pt">
+              <v:rect w14:anchorId="365B4BC0" id="Rectangle 941" o:spid="_x0000_s1040" style="position:absolute;left:0;text-align:left;margin-left:1073.5pt;margin-top:705.15pt;width:58.9pt;height:11.95pt;z-index:251745792;visibility:visible;mso-wrap-style:square;mso-width-percent:0;mso-height-percent:0;mso-wrap-distance-left:9pt;mso-wrap-distance-top:0;mso-wrap-distance-right:9pt;mso-wrap-distance-bottom:0;mso-position-horizontal:absolute;mso-position-horizontal-relative:text;mso-position-vertical:absolute;mso-position-vertical-relative:text;mso-width-percent:0;mso-height-percent:0;mso-width-relative:page;mso-height-relative:page;v-text-anchor:top" o:gfxdata="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" filled="f" stroked="f" strokeweight=".25pt">
                 <v:textbox inset="1pt,1pt,1pt,1pt">
                   <w:txbxContent>
                     <w:p>
                       <w:pPr>
-                        <w:pStyle w:val="a3"/>
+                        <w:pStyle w:val="Header"/>
                         <w:jc w:val="center"/>
                         <w:rPr>
                           <w:sz w:val="18"/>
@@ -2174,7 +2420,7 @@
                     </w:p>
                     <w:p>
                       <w:pPr>
-                        <w:pStyle w:val="a3"/>
+                        <w:pStyle w:val="Header"/>
                         <w:rPr>
                           <w:sz w:val="18"/>
                           <w:lang w:val="ru-RU"/>
@@ -2285,14 +2531,14 @@
               </wp:anchor>
             </w:drawing>
           </mc:Choice>
-          <mc:Fallback xmlns:w16cex="http://schemas.microsoft.com/office/word/2018/wordml/cex" xmlns:w16="http://schemas.microsoft.com/office/word/2018/wordml" xmlns:w16se="http://schemas.microsoft.com/office/word/2015/wordml/symex" xmlns:w16cid="http://schemas.microsoft.com/office/word/2016/wordml/cid" xmlns:am3d="http://schemas.microsoft.com/office/drawing/2017/model3d" xmlns:aink="http://schemas.microsoft.com/office/drawing/2016/ink" xmlns:cx8="http://schemas.microsoft.com/office/drawing/2016/5/14/chartex" xmlns:cx7="http://schemas.microsoft.com/office/drawing/2016/5/13/chartex" xmlns:cx6="http://schemas.microsoft.com/office/drawing/2016/5/12/chartex" xmlns:cx5="http://schemas.microsoft.com/office/drawing/2016/5/11/chartex" xmlns:cx4="http://schemas.microsoft.com/office/drawing/2016/5/10/chartex" xmlns:cx3="http://schemas.microsoft.com/office/drawing/2016/5/9/chartex" xmlns:cx2="http://schemas.microsoft.com/office/drawing/2015/10/21/chartex" xmlns:cx1="http://schemas.microsoft.com/office/drawing/2015/9/8/chartex" xmlns:cx="http://schemas.microsoft.com/office/drawing/2014/chartex">
+          <mc:Fallback>
             <w:pict>
-              <v:rect w14:anchorId="6775D3CC" id="Rectangle 940" o:spid="_x0000_s1041" style="position:absolute;left:0;text-align:left;margin-left:1031.8pt;margin-top:705.15pt;width:37.3pt;height:11.95pt;z-index:251738624;visibility:visible;mso-wrap-style:square;mso-width-percent:0;mso-height-percent:0;mso-wrap-distance-left:9pt;mso-wrap-distance-top:0;mso-wrap-distance-right:9pt;mso-wrap-distance-bottom:0;mso-position-horizontal:absolute;mso-position-horizontal-relative:text;mso-position-vertical:absolute;mso-position-vertical-relative:text;mso-width-percent:0;mso-height-percent:0;mso-width-relative:page;mso-height-relative:page;v-text-anchor:top" o:gfxdata="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" filled="f" stroked="f" strokeweight=".25pt">
+              <v:rect w14:anchorId="6775D3CC" id="Rectangle 940" o:spid="_x0000_s1041" style="position:absolute;left:0;text-align:left;margin-left:1031.8pt;margin-top:705.15pt;width:37.3pt;height:11.95pt;z-index:251738624;visibility:visible;mso-wrap-style:square;mso-width-percent:0;mso-height-percent:0;mso-wrap-distance-left:9pt;mso-wrap-distance-top:0;mso-wrap-distance-right:9pt;mso-wrap-distance-bottom:0;mso-position-horizontal:absolute;mso-position-horizontal-relative:text;mso-position-vertical:absolute;mso-position-vertical-relative:text;mso-width-percent:0;mso-height-percent:0;mso-width-relative:page;mso-height-relative:page;v-text-anchor:top" o:gfxdata="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" filled="f" stroked="f" strokeweight=".25pt">
                 <v:textbox inset="1pt,1pt,1pt,1pt">
                   <w:txbxContent>
                     <w:p>
                       <w:pPr>
-                        <w:pStyle w:val="ab"/>
+                        <w:pStyle w:val="a1"/>
                         <w:jc w:val="center"/>
                         <w:rPr>
                           <w:rFonts w:ascii="Times New Roman" w:hAnsi="Times New Roman"/>
@@ -2404,14 +2650,14 @@
               </wp:anchor>
             </w:drawing>
           </mc:Choice>
-          <mc:Fallback xmlns:w16cex="http://schemas.microsoft.com/office/word/2018/wordml/cex" xmlns:w16="http://schemas.microsoft.com/office/word/2018/wordml" xmlns:w16se="http://schemas.microsoft.com/office/word/2015/wordml/symex" xmlns:w16cid="http://schemas.microsoft.com/office/word/2016/wordml/cid" xmlns:am3d="http://schemas.microsoft.com/office/drawing/2017/model3d" xmlns:aink="http://schemas.microsoft.com/office/drawing/2016/ink" xmlns:cx8="http://schemas.microsoft.com/office/drawing/2016/5/14/chartex" xmlns:cx7="http://schemas.microsoft.com/office/drawing/2016/5/13/chartex" xmlns:cx6="http://schemas.microsoft.com/office/drawing/2016/5/12/chartex" xmlns:cx5="http://schemas.microsoft.com/office/drawing/2016/5/11/chartex" xmlns:cx4="http://schemas.microsoft.com/office/drawing/2016/5/10/chartex" xmlns:cx3="http://schemas.microsoft.com/office/drawing/2016/5/9/chartex" xmlns:cx2="http://schemas.microsoft.com/office/drawing/2015/10/21/chartex" xmlns:cx1="http://schemas.microsoft.com/office/drawing/2015/9/8/chartex" xmlns:cx="http://schemas.microsoft.com/office/drawing/2014/chartex">
+          <mc:Fallback>
             <w:pict>
-              <v:rect w14:anchorId="2E4B2B27" id="Rectangle 939" o:spid="_x0000_s1042" style="position:absolute;left:0;text-align:left;margin-left:824.9pt;margin-top:748.5pt;width:159.25pt;height:35.5pt;z-index:251731456;visibility:visible;mso-wrap-style:square;mso-width-percent:0;mso-height-percent:0;mso-wrap-distance-left:9pt;mso-wrap-distance-top:0;mso-wrap-distance-right:9pt;mso-wrap-distance-bottom:0;mso-position-horizontal:absolute;mso-position-horizontal-relative:text;mso-position-vertical:absolute;mso-position-vertical-relative:text;mso-width-percent:0;mso-height-percent:0;mso-width-relative:page;mso-height-relative:page;v-text-anchor:top" o:gfxdata="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" filled="f" stroked="f" strokeweight=".25pt">
+              <v:rect w14:anchorId="2E4B2B27" id="Rectangle 939" o:spid="_x0000_s1042" style="position:absolute;left:0;text-align:left;margin-left:824.9pt;margin-top:748.5pt;width:159.25pt;height:35.5pt;z-index:251731456;visibility:visible;mso-wrap-style:square;mso-width-percent:0;mso-height-percent:0;mso-wrap-distance-left:9pt;mso-wrap-distance-top:0;mso-wrap-distance-right:9pt;mso-wrap-distance-bottom:0;mso-position-horizontal:absolute;mso-position-horizontal-relative:text;mso-position-vertical:absolute;mso-position-vertical-relative:text;mso-width-percent:0;mso-height-percent:0;mso-width-relative:page;mso-height-relative:page;v-text-anchor:top" o:gfxdata="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" filled="f" stroked="f" strokeweight=".25pt">
                 <v:textbox inset="1pt,1pt,1pt,1pt">
                   <w:txbxContent>
                     <w:p>
                       <w:pPr>
-                        <w:pStyle w:val="ab"/>
+                        <w:pStyle w:val="a1"/>
                         <w:rPr>
                           <w:rFonts w:ascii="Times New Roman" w:hAnsi="Times New Roman"/>
                           <w:sz w:val="18"/>
@@ -2503,7 +2749,7 @@
               </wp:anchor>
             </w:drawing>
           </mc:Choice>
-          <mc:Fallback xmlns:w16cex="http://schemas.microsoft.com/office/word/2018/wordml/cex" xmlns:w16="http://schemas.microsoft.com/office/word/2018/wordml" xmlns:w16se="http://schemas.microsoft.com/office/word/2015/wordml/symex" xmlns:w16cid="http://schemas.microsoft.com/office/word/2016/wordml/cid" xmlns:am3d="http://schemas.microsoft.com/office/drawing/2017/model3d" xmlns:aink="http://schemas.microsoft.com/office/drawing/2016/ink" xmlns:cx8="http://schemas.microsoft.com/office/drawing/2016/5/14/chartex" xmlns:cx7="http://schemas.microsoft.com/office/drawing/2016/5/13/chartex" xmlns:cx6="http://schemas.microsoft.com/office/drawing/2016/5/12/chartex" xmlns:cx5="http://schemas.microsoft.com/office/drawing/2016/5/11/chartex" xmlns:cx4="http://schemas.microsoft.com/office/drawing/2016/5/10/chartex" xmlns:cx3="http://schemas.microsoft.com/office/drawing/2016/5/9/chartex" xmlns:cx2="http://schemas.microsoft.com/office/drawing/2015/10/21/chartex" xmlns:cx1="http://schemas.microsoft.com/office/drawing/2015/9/8/chartex" xmlns:cx="http://schemas.microsoft.com/office/drawing/2014/chartex">
+          <mc:Fallback xmlns:cx="http://schemas.microsoft.com/office/drawing/2014/chartex" xmlns:cx1="http://schemas.microsoft.com/office/drawing/2015/9/8/chartex" xmlns:cx2="http://schemas.microsoft.com/office/drawing/2015/10/21/chartex" xmlns:cx3="http://schemas.microsoft.com/office/drawing/2016/5/9/chartex" xmlns:cx4="http://schemas.microsoft.com/office/drawing/2016/5/10/chartex" xmlns:cx5="http://schemas.microsoft.com/office/drawing/2016/5/11/chartex" xmlns:cx6="http://schemas.microsoft.com/office/drawing/2016/5/12/chartex" xmlns:cx7="http://schemas.microsoft.com/office/drawing/2016/5/13/chartex" xmlns:cx8="http://schemas.microsoft.com/office/drawing/2016/5/14/chartex" xmlns:aink="http://schemas.microsoft.com/office/drawing/2016/ink" xmlns:am3d="http://schemas.microsoft.com/office/drawing/2017/model3d" xmlns:w16cid="http://schemas.microsoft.com/office/word/2016/wordml/cid" xmlns:w16se="http://schemas.microsoft.com/office/word/2015/wordml/symex" xmlns:w16="http://schemas.microsoft.com/office/word/2018/wordml" xmlns:w16cex="http://schemas.microsoft.com/office/word/2018/wordml/cex">
             <w:pict>
               <v:line w14:anchorId="17D389AE" id="Line 938" o:spid="_x0000_s1026" style="position:absolute;z-index:251724288;visibility:visible;mso-wrap-style:square;mso-width-percent:0;mso-height-percent:0;mso-wrap-distance-left:9pt;mso-wrap-distance-top:0;mso-wrap-distance-right:9pt;mso-wrap-distance-bottom:0;mso-position-horizontal:absolute;mso-position-horizontal-relative:text;mso-position-vertical:absolute;mso-position-vertical-relative:text;mso-width-percent:0;mso-height-percent:0;mso-width-relative:page;mso-height-relative:page" from="1043.15pt,732.25pt" to="1043.2pt,745.3pt" o:gfxdata="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" strokeweight="2pt"/>
             </w:pict>
@@ -2585,14 +2831,12 @@
                               <w:jc w:val="center"/>
                               <w:rPr>
                                 <w:rFonts w:ascii="Times New Roman" w:hAnsi="Times New Roman"/>
-                                <w:i w:val="0"/>
                                 <w:sz w:val="18"/>
                               </w:rPr>
                             </w:pPr>
                             <w:r>
                               <w:rPr>
                                 <w:rFonts w:ascii="Times New Roman" w:hAnsi="Times New Roman"/>
-                                <w:i w:val="0"/>
                                 <w:sz w:val="18"/>
                               </w:rPr>
                               <w:t>Масштаб</w:t>
@@ -2615,25 +2859,23 @@
               </wp:anchor>
             </w:drawing>
           </mc:Choice>
-          <mc:Fallback xmlns:w16cex="http://schemas.microsoft.com/office/word/2018/wordml/cex" xmlns:w16="http://schemas.microsoft.com/office/word/2018/wordml" xmlns:w16se="http://schemas.microsoft.com/office/word/2015/wordml/symex" xmlns:w16cid="http://schemas.microsoft.com/office/word/2016/wordml/cid" xmlns:am3d="http://schemas.microsoft.com/office/drawing/2017/model3d" xmlns:aink="http://schemas.microsoft.com/office/drawing/2016/ink" xmlns:cx8="http://schemas.microsoft.com/office/drawing/2016/5/14/chartex" xmlns:cx7="http://schemas.microsoft.com/office/drawing/2016/5/13/chartex" xmlns:cx6="http://schemas.microsoft.com/office/drawing/2016/5/12/chartex" xmlns:cx5="http://schemas.microsoft.com/office/drawing/2016/5/11/chartex" xmlns:cx4="http://schemas.microsoft.com/office/drawing/2016/5/10/chartex" xmlns:cx3="http://schemas.microsoft.com/office/drawing/2016/5/9/chartex" xmlns:cx2="http://schemas.microsoft.com/office/drawing/2015/10/21/chartex" xmlns:cx1="http://schemas.microsoft.com/office/drawing/2015/9/8/chartex" xmlns:cx="http://schemas.microsoft.com/office/drawing/2014/chartex">
+          <mc:Fallback>
             <w:pict>
-              <v:rect w14:anchorId="20E86F5A" id="Rectangle 937" o:spid="_x0000_s1043" style="position:absolute;left:0;text-align:left;margin-left:1073.5pt;margin-top:678.4pt;width:58.9pt;height:11.95pt;z-index:251717120;visibility:visible;mso-wrap-style:square;mso-width-percent:0;mso-height-percent:0;mso-wrap-distance-left:9pt;mso-wrap-distance-top:0;mso-wrap-distance-right:9pt;mso-wrap-distance-bottom:0;mso-position-horizontal:absolute;mso-position-horizontal-relative:text;mso-position-vertical:absolute;mso-position-vertical-relative:text;mso-width-percent:0;mso-height-percent:0;mso-width-relative:page;mso-height-relative:page;v-text-anchor:top" o:gfxdata="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" filled="f" stroked="f" strokeweight=".25pt">
+              <v:rect w14:anchorId="20E86F5A" id="Rectangle 937" o:spid="_x0000_s1043" style="position:absolute;left:0;text-align:left;margin-left:1073.5pt;margin-top:678.4pt;width:58.9pt;height:11.95pt;z-index:251717120;visibility:visible;mso-wrap-style:square;mso-width-percent:0;mso-height-percent:0;mso-wrap-distance-left:9pt;mso-wrap-distance-top:0;mso-wrap-distance-right:9pt;mso-wrap-distance-bottom:0;mso-position-horizontal:absolute;mso-position-horizontal-relative:text;mso-position-vertical:absolute;mso-position-vertical-relative:text;mso-width-percent:0;mso-height-percent:0;mso-width-relative:page;mso-height-relative:page;v-text-anchor:top" o:gfxdata="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" filled="f" stroked="f" strokeweight=".25pt">
                 <v:textbox inset="1pt,1pt,1pt,1pt">
                   <w:txbxContent>
                     <w:p>
                       <w:pPr>
-                        <w:pStyle w:val="ab"/>
+                        <w:pStyle w:val="a1"/>
                         <w:jc w:val="center"/>
                         <w:rPr>
                           <w:rFonts w:ascii="Times New Roman" w:hAnsi="Times New Roman"/>
-                          <w:i w:val="0"/>
                           <w:sz w:val="18"/>
                         </w:rPr>
                       </w:pPr>
                       <w:r>
                         <w:rPr>
                           <w:rFonts w:ascii="Times New Roman" w:hAnsi="Times New Roman"/>
-                          <w:i w:val="0"/>
                           <w:sz w:val="18"/>
                         </w:rPr>
                         <w:t>Масштаб</w:t>
@@ -2751,14 +2993,14 @@
               </wp:anchor>
             </w:drawing>
           </mc:Choice>
-          <mc:Fallback xmlns:w16cex="http://schemas.microsoft.com/office/word/2018/wordml/cex" xmlns:w16="http://schemas.microsoft.com/office/word/2018/wordml" xmlns:w16se="http://schemas.microsoft.com/office/word/2015/wordml/symex" xmlns:w16cid="http://schemas.microsoft.com/office/word/2016/wordml/cid" xmlns:am3d="http://schemas.microsoft.com/office/drawing/2017/model3d" xmlns:aink="http://schemas.microsoft.com/office/drawing/2016/ink" xmlns:cx8="http://schemas.microsoft.com/office/drawing/2016/5/14/chartex" xmlns:cx7="http://schemas.microsoft.com/office/drawing/2016/5/13/chartex" xmlns:cx6="http://schemas.microsoft.com/office/drawing/2016/5/12/chartex" xmlns:cx5="http://schemas.microsoft.com/office/drawing/2016/5/11/chartex" xmlns:cx4="http://schemas.microsoft.com/office/drawing/2016/5/10/chartex" xmlns:cx3="http://schemas.microsoft.com/office/drawing/2016/5/9/chartex" xmlns:cx2="http://schemas.microsoft.com/office/drawing/2015/10/21/chartex" xmlns:cx1="http://schemas.microsoft.com/office/drawing/2015/9/8/chartex" xmlns:cx="http://schemas.microsoft.com/office/drawing/2014/chartex">
+          <mc:Fallback>
             <w:pict>
-              <v:rect w14:anchorId="1004A3D8" id="Rectangle 936" o:spid="_x0000_s1044" style="position:absolute;left:0;text-align:left;margin-left:1031.8pt;margin-top:678.4pt;width:37.3pt;height:11.95pt;z-index:251709952;visibility:visible;mso-wrap-style:square;mso-width-percent:0;mso-height-percent:0;mso-wrap-distance-left:9pt;mso-wrap-distance-top:0;mso-wrap-distance-right:9pt;mso-wrap-distance-bottom:0;mso-position-horizontal:absolute;mso-position-horizontal-relative:text;mso-position-vertical:absolute;mso-position-vertical-relative:text;mso-width-percent:0;mso-height-percent:0;mso-width-relative:page;mso-height-relative:page;v-text-anchor:top" o:gfxdata="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" filled="f" stroked="f" strokeweight=".25pt">
+              <v:rect w14:anchorId="1004A3D8" id="Rectangle 936" o:spid="_x0000_s1044" style="position:absolute;left:0;text-align:left;margin-left:1031.8pt;margin-top:678.4pt;width:37.3pt;height:11.95pt;z-index:251709952;visibility:visible;mso-wrap-style:square;mso-width-percent:0;mso-height-percent:0;mso-wrap-distance-left:9pt;mso-wrap-distance-top:0;mso-wrap-distance-right:9pt;mso-wrap-distance-bottom:0;mso-position-horizontal:absolute;mso-position-horizontal-relative:text;mso-position-vertical:absolute;mso-position-vertical-relative:text;mso-width-percent:0;mso-height-percent:0;mso-width-relative:page;mso-height-relative:page;v-text-anchor:top" o:gfxdata="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" filled="f" stroked="f" strokeweight=".25pt">
                 <v:textbox inset="1pt,1pt,1pt,1pt">
                   <w:txbxContent>
                     <w:p>
                       <w:pPr>
-                        <w:pStyle w:val="ab"/>
+                        <w:pStyle w:val="a1"/>
                         <w:jc w:val="center"/>
                         <w:rPr>
                           <w:rFonts w:ascii="Times New Roman" w:hAnsi="Times New Roman"/>
@@ -2766,7 +3008,6 @@
                           <w:sz w:val="18"/>
                         </w:rPr>
                       </w:pPr>
-                      <w:proofErr w:type="spellStart"/>
                       <w:r>
                         <w:rPr>
                           <w:rFonts w:ascii="Times New Roman" w:hAnsi="Times New Roman"/>
@@ -2775,7 +3016,6 @@
                         </w:rPr>
                         <w:t>Масса</w:t>
                       </w:r>
-                      <w:proofErr w:type="spellEnd"/>
                     </w:p>
                   </w:txbxContent>
                 </v:textbox>
@@ -2861,7 +3101,7 @@
               </wp:anchor>
             </w:drawing>
           </mc:Choice>
-          <mc:Fallback xmlns:w16cex="http://schemas.microsoft.com/office/word/2018/wordml/cex" xmlns:w16="http://schemas.microsoft.com/office/word/2018/wordml" xmlns:w16se="http://schemas.microsoft.com/office/word/2015/wordml/symex" xmlns:w16cid="http://schemas.microsoft.com/office/word/2016/wordml/cid" xmlns:am3d="http://schemas.microsoft.com/office/drawing/2017/model3d" xmlns:aink="http://schemas.microsoft.com/office/drawing/2016/ink" xmlns:cx8="http://schemas.microsoft.com/office/drawing/2016/5/14/chartex" xmlns:cx7="http://schemas.microsoft.com/office/drawing/2016/5/13/chartex" xmlns:cx6="http://schemas.microsoft.com/office/drawing/2016/5/12/chartex" xmlns:cx5="http://schemas.microsoft.com/office/drawing/2016/5/11/chartex" xmlns:cx4="http://schemas.microsoft.com/office/drawing/2016/5/10/chartex" xmlns:cx3="http://schemas.microsoft.com/office/drawing/2016/5/9/chartex" xmlns:cx2="http://schemas.microsoft.com/office/drawing/2015/10/21/chartex" xmlns:cx1="http://schemas.microsoft.com/office/drawing/2015/9/8/chartex" xmlns:cx="http://schemas.microsoft.com/office/drawing/2014/chartex">
+          <mc:Fallback xmlns:cx="http://schemas.microsoft.com/office/drawing/2014/chartex" xmlns:cx1="http://schemas.microsoft.com/office/drawing/2015/9/8/chartex" xmlns:cx2="http://schemas.microsoft.com/office/drawing/2015/10/21/chartex" xmlns:cx3="http://schemas.microsoft.com/office/drawing/2016/5/9/chartex" xmlns:cx4="http://schemas.microsoft.com/office/drawing/2016/5/10/chartex" xmlns:cx5="http://schemas.microsoft.com/office/drawing/2016/5/11/chartex" xmlns:cx6="http://schemas.microsoft.com/office/drawing/2016/5/12/chartex" xmlns:cx7="http://schemas.microsoft.com/office/drawing/2016/5/13/chartex" xmlns:cx8="http://schemas.microsoft.com/office/drawing/2016/5/14/chartex" xmlns:aink="http://schemas.microsoft.com/office/drawing/2016/ink" xmlns:am3d="http://schemas.microsoft.com/office/drawing/2017/model3d" xmlns:w16cid="http://schemas.microsoft.com/office/word/2016/wordml/cid" xmlns:w16se="http://schemas.microsoft.com/office/word/2015/wordml/symex" xmlns:w16="http://schemas.microsoft.com/office/word/2018/wordml" xmlns:w16cex="http://schemas.microsoft.com/office/word/2018/wordml/cex">
             <w:pict>
               <v:line w14:anchorId="0ACDACC5" id="Line 935" o:spid="_x0000_s1026" style="position:absolute;z-index:251702784;visibility:visible;mso-wrap-style:square;mso-width-percent:0;mso-height-percent:0;mso-wrap-distance-left:9pt;mso-wrap-distance-top:0;mso-wrap-distance-right:9pt;mso-wrap-distance-bottom:0;mso-position-horizontal:absolute;mso-position-horizontal-relative:text;mso-position-vertical:absolute;mso-position-vertical-relative:text;mso-width-percent:0;mso-height-percent:0;mso-width-relative:page;mso-height-relative:page" from="1029.35pt,677.65pt" to="1029.5pt,731.55pt" o:gfxdata="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" strokeweight="2pt"/>
             </w:pict>
@@ -2945,7 +3185,7 @@
               </wp:anchor>
             </w:drawing>
           </mc:Choice>
-          <mc:Fallback xmlns:w16cex="http://schemas.microsoft.com/office/word/2018/wordml/cex" xmlns:w16="http://schemas.microsoft.com/office/word/2018/wordml" xmlns:w16se="http://schemas.microsoft.com/office/word/2015/wordml/symex" xmlns:w16cid="http://schemas.microsoft.com/office/word/2016/wordml/cid" xmlns:am3d="http://schemas.microsoft.com/office/drawing/2017/model3d" xmlns:aink="http://schemas.microsoft.com/office/drawing/2016/ink" xmlns:cx8="http://schemas.microsoft.com/office/drawing/2016/5/14/chartex" xmlns:cx7="http://schemas.microsoft.com/office/drawing/2016/5/13/chartex" xmlns:cx6="http://schemas.microsoft.com/office/drawing/2016/5/12/chartex" xmlns:cx5="http://schemas.microsoft.com/office/drawing/2016/5/11/chartex" xmlns:cx4="http://schemas.microsoft.com/office/drawing/2016/5/10/chartex" xmlns:cx3="http://schemas.microsoft.com/office/drawing/2016/5/9/chartex" xmlns:cx2="http://schemas.microsoft.com/office/drawing/2015/10/21/chartex" xmlns:cx1="http://schemas.microsoft.com/office/drawing/2015/9/8/chartex" xmlns:cx="http://schemas.microsoft.com/office/drawing/2014/chartex">
+          <mc:Fallback xmlns:cx="http://schemas.microsoft.com/office/drawing/2014/chartex" xmlns:cx1="http://schemas.microsoft.com/office/drawing/2015/9/8/chartex" xmlns:cx2="http://schemas.microsoft.com/office/drawing/2015/10/21/chartex" xmlns:cx3="http://schemas.microsoft.com/office/drawing/2016/5/9/chartex" xmlns:cx4="http://schemas.microsoft.com/office/drawing/2016/5/10/chartex" xmlns:cx5="http://schemas.microsoft.com/office/drawing/2016/5/11/chartex" xmlns:cx6="http://schemas.microsoft.com/office/drawing/2016/5/12/chartex" xmlns:cx7="http://schemas.microsoft.com/office/drawing/2016/5/13/chartex" xmlns:cx8="http://schemas.microsoft.com/office/drawing/2016/5/14/chartex" xmlns:aink="http://schemas.microsoft.com/office/drawing/2016/ink" xmlns:am3d="http://schemas.microsoft.com/office/drawing/2017/model3d" xmlns:w16cid="http://schemas.microsoft.com/office/word/2016/wordml/cid" xmlns:w16se="http://schemas.microsoft.com/office/word/2015/wordml/symex" xmlns:w16="http://schemas.microsoft.com/office/word/2018/wordml" xmlns:w16cex="http://schemas.microsoft.com/office/word/2018/wordml/cex">
             <w:pict>
               <v:line w14:anchorId="524FB0F7" id="Line 931" o:spid="_x0000_s1026" style="position:absolute;z-index:251695616;visibility:visible;mso-wrap-style:square;mso-width-percent:0;mso-height-percent:0;mso-wrap-distance-left:9pt;mso-wrap-distance-top:0;mso-wrap-distance-right:9pt;mso-wrap-distance-bottom:0;mso-position-horizontal:absolute;mso-position-horizontal-relative:text;mso-position-vertical:absolute;mso-position-vertical-relative:text;mso-width-percent:0;mso-height-percent:0;mso-width-relative:page;mso-height-relative:page" from="628.4pt,718.25pt" to="821.35pt,718.3pt" o:gfxdata="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" strokeweight="1pt"/>
             </w:pict>
@@ -3029,7 +3269,7 @@
               </wp:anchor>
             </w:drawing>
           </mc:Choice>
-          <mc:Fallback xmlns:w16cex="http://schemas.microsoft.com/office/word/2018/wordml/cex" xmlns:w16="http://schemas.microsoft.com/office/word/2018/wordml" xmlns:w16se="http://schemas.microsoft.com/office/word/2015/wordml/symex" xmlns:w16cid="http://schemas.microsoft.com/office/word/2016/wordml/cid" xmlns:am3d="http://schemas.microsoft.com/office/drawing/2017/model3d" xmlns:aink="http://schemas.microsoft.com/office/drawing/2016/ink" xmlns:cx8="http://schemas.microsoft.com/office/drawing/2016/5/14/chartex" xmlns:cx7="http://schemas.microsoft.com/office/drawing/2016/5/13/chartex" xmlns:cx6="http://schemas.microsoft.com/office/drawing/2016/5/12/chartex" xmlns:cx5="http://schemas.microsoft.com/office/drawing/2016/5/11/chartex" xmlns:cx4="http://schemas.microsoft.com/office/drawing/2016/5/10/chartex" xmlns:cx3="http://schemas.microsoft.com/office/drawing/2016/5/9/chartex" xmlns:cx2="http://schemas.microsoft.com/office/drawing/2015/10/21/chartex" xmlns:cx1="http://schemas.microsoft.com/office/drawing/2015/9/8/chartex" xmlns:cx="http://schemas.microsoft.com/office/drawing/2014/chartex">
+          <mc:Fallback xmlns:cx="http://schemas.microsoft.com/office/drawing/2014/chartex" xmlns:cx1="http://schemas.microsoft.com/office/drawing/2015/9/8/chartex" xmlns:cx2="http://schemas.microsoft.com/office/drawing/2015/10/21/chartex" xmlns:cx3="http://schemas.microsoft.com/office/drawing/2016/5/9/chartex" xmlns:cx4="http://schemas.microsoft.com/office/drawing/2016/5/10/chartex" xmlns:cx5="http://schemas.microsoft.com/office/drawing/2016/5/11/chartex" xmlns:cx6="http://schemas.microsoft.com/office/drawing/2016/5/12/chartex" xmlns:cx7="http://schemas.microsoft.com/office/drawing/2016/5/13/chartex" xmlns:cx8="http://schemas.microsoft.com/office/drawing/2016/5/14/chartex" xmlns:aink="http://schemas.microsoft.com/office/drawing/2016/ink" xmlns:am3d="http://schemas.microsoft.com/office/drawing/2017/model3d" xmlns:w16cid="http://schemas.microsoft.com/office/word/2016/wordml/cid" xmlns:w16se="http://schemas.microsoft.com/office/word/2015/wordml/symex" xmlns:w16="http://schemas.microsoft.com/office/word/2018/wordml" xmlns:w16cex="http://schemas.microsoft.com/office/word/2018/wordml/cex">
             <w:pict>
               <v:line w14:anchorId="2AAE5A96" id="Line 930" o:spid="_x0000_s1026" style="position:absolute;z-index:251688448;visibility:visible;mso-wrap-style:square;mso-width-percent:0;mso-height-percent:0;mso-wrap-distance-left:9pt;mso-wrap-distance-top:0;mso-wrap-distance-right:9pt;mso-wrap-distance-bottom:0;mso-position-horizontal:absolute;mso-position-horizontal-relative:text;mso-position-vertical:absolute;mso-position-vertical-relative:text;mso-width-percent:0;mso-height-percent:0;mso-width-relative:page;mso-height-relative:page" from="628.4pt,663.65pt" to="821.35pt,663.7pt" o:gfxdata="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" strokeweight="1pt"/>
             </w:pict>
@@ -3113,7 +3353,7 @@
               </wp:anchor>
             </w:drawing>
           </mc:Choice>
-          <mc:Fallback xmlns:w16cex="http://schemas.microsoft.com/office/word/2018/wordml/cex" xmlns:w16="http://schemas.microsoft.com/office/word/2018/wordml" xmlns:w16se="http://schemas.microsoft.com/office/word/2015/wordml/symex" xmlns:w16cid="http://schemas.microsoft.com/office/word/2016/wordml/cid" xmlns:am3d="http://schemas.microsoft.com/office/drawing/2017/model3d" xmlns:aink="http://schemas.microsoft.com/office/drawing/2016/ink" xmlns:cx8="http://schemas.microsoft.com/office/drawing/2016/5/14/chartex" xmlns:cx7="http://schemas.microsoft.com/office/drawing/2016/5/13/chartex" xmlns:cx6="http://schemas.microsoft.com/office/drawing/2016/5/12/chartex" xmlns:cx5="http://schemas.microsoft.com/office/drawing/2016/5/11/chartex" xmlns:cx4="http://schemas.microsoft.com/office/drawing/2016/5/10/chartex" xmlns:cx3="http://schemas.microsoft.com/office/drawing/2016/5/9/chartex" xmlns:cx2="http://schemas.microsoft.com/office/drawing/2015/10/21/chartex" xmlns:cx1="http://schemas.microsoft.com/office/drawing/2015/9/8/chartex" xmlns:cx="http://schemas.microsoft.com/office/drawing/2014/chartex">
+          <mc:Fallback xmlns:cx="http://schemas.microsoft.com/office/drawing/2014/chartex" xmlns:cx1="http://schemas.microsoft.com/office/drawing/2015/9/8/chartex" xmlns:cx2="http://schemas.microsoft.com/office/drawing/2015/10/21/chartex" xmlns:cx3="http://schemas.microsoft.com/office/drawing/2016/5/9/chartex" xmlns:cx4="http://schemas.microsoft.com/office/drawing/2016/5/10/chartex" xmlns:cx5="http://schemas.microsoft.com/office/drawing/2016/5/11/chartex" xmlns:cx6="http://schemas.microsoft.com/office/drawing/2016/5/12/chartex" xmlns:cx7="http://schemas.microsoft.com/office/drawing/2016/5/13/chartex" xmlns:cx8="http://schemas.microsoft.com/office/drawing/2016/5/14/chartex" xmlns:aink="http://schemas.microsoft.com/office/drawing/2016/ink" xmlns:am3d="http://schemas.microsoft.com/office/drawing/2017/model3d" xmlns:w16cid="http://schemas.microsoft.com/office/word/2016/wordml/cid" xmlns:w16se="http://schemas.microsoft.com/office/word/2015/wordml/symex" xmlns:w16="http://schemas.microsoft.com/office/word/2018/wordml" xmlns:w16cex="http://schemas.microsoft.com/office/word/2018/wordml/cex">
             <w:pict>
               <v:line w14:anchorId="16C9BA76" id="Line 929" o:spid="_x0000_s1026" style="position:absolute;z-index:251681280;visibility:visible;mso-wrap-style:square;mso-width-percent:0;mso-height-percent:0;mso-wrap-distance-left:9pt;mso-wrap-distance-top:0;mso-wrap-distance-right:9pt;mso-wrap-distance-bottom:0;mso-position-horizontal:absolute;mso-position-horizontal-relative:text;mso-position-vertical:absolute;mso-position-vertical-relative:text;mso-width-percent:0;mso-height-percent:0;mso-width-relative:page;mso-height-relative:page" from="628.4pt,650pt" to="821.35pt,650.05pt" o:gfxdata="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" strokeweight="1pt"/>
             </w:pict>
@@ -3197,7 +3437,7 @@
               </wp:anchor>
             </w:drawing>
           </mc:Choice>
-          <mc:Fallback xmlns:w16cex="http://schemas.microsoft.com/office/word/2018/wordml/cex" xmlns:w16="http://schemas.microsoft.com/office/word/2018/wordml" xmlns:w16se="http://schemas.microsoft.com/office/word/2015/wordml/symex" xmlns:w16cid="http://schemas.microsoft.com/office/word/2016/wordml/cid" xmlns:am3d="http://schemas.microsoft.com/office/drawing/2017/model3d" xmlns:aink="http://schemas.microsoft.com/office/drawing/2016/ink" xmlns:cx8="http://schemas.microsoft.com/office/drawing/2016/5/14/chartex" xmlns:cx7="http://schemas.microsoft.com/office/drawing/2016/5/13/chartex" xmlns:cx6="http://schemas.microsoft.com/office/drawing/2016/5/12/chartex" xmlns:cx5="http://schemas.microsoft.com/office/drawing/2016/5/11/chartex" xmlns:cx4="http://schemas.microsoft.com/office/drawing/2016/5/10/chartex" xmlns:cx3="http://schemas.microsoft.com/office/drawing/2016/5/9/chartex" xmlns:cx2="http://schemas.microsoft.com/office/drawing/2015/10/21/chartex" xmlns:cx1="http://schemas.microsoft.com/office/drawing/2015/9/8/chartex" xmlns:cx="http://schemas.microsoft.com/office/drawing/2014/chartex">
+          <mc:Fallback xmlns:cx="http://schemas.microsoft.com/office/drawing/2014/chartex" xmlns:cx1="http://schemas.microsoft.com/office/drawing/2015/9/8/chartex" xmlns:cx2="http://schemas.microsoft.com/office/drawing/2015/10/21/chartex" xmlns:cx3="http://schemas.microsoft.com/office/drawing/2016/5/9/chartex" xmlns:cx4="http://schemas.microsoft.com/office/drawing/2016/5/10/chartex" xmlns:cx5="http://schemas.microsoft.com/office/drawing/2016/5/11/chartex" xmlns:cx6="http://schemas.microsoft.com/office/drawing/2016/5/12/chartex" xmlns:cx7="http://schemas.microsoft.com/office/drawing/2016/5/13/chartex" xmlns:cx8="http://schemas.microsoft.com/office/drawing/2016/5/14/chartex" xmlns:aink="http://schemas.microsoft.com/office/drawing/2016/ink" xmlns:am3d="http://schemas.microsoft.com/office/drawing/2017/model3d" xmlns:w16cid="http://schemas.microsoft.com/office/word/2016/wordml/cid" xmlns:w16se="http://schemas.microsoft.com/office/word/2015/wordml/symex" xmlns:w16="http://schemas.microsoft.com/office/word/2018/wordml" xmlns:w16cex="http://schemas.microsoft.com/office/word/2018/wordml/cex">
             <w:pict>
               <v:line w14:anchorId="29C1AA8D" id="Line 928" o:spid="_x0000_s1026" style="position:absolute;z-index:251674112;visibility:visible;mso-wrap-style:square;mso-width-percent:0;mso-height-percent:0;mso-wrap-distance-left:9pt;mso-wrap-distance-top:0;mso-wrap-distance-right:9pt;mso-wrap-distance-bottom:0;mso-position-horizontal:absolute;mso-position-horizontal-relative:text;mso-position-vertical:absolute;mso-position-vertical-relative:text;mso-width-percent:0;mso-height-percent:0;mso-width-relative:page;mso-height-relative:page" from="628.4pt,636.3pt" to="1133.85pt,636.35pt" o:gfxdata="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" strokeweight="2pt"/>
             </w:pict>
@@ -3330,6 +3570,8 @@
                               </w:rPr>
                               <w:t>3</w:t>
                             </w:r>
+                            <w:bookmarkStart w:id="0" w:name="_GoBack"/>
+                            <w:bookmarkEnd w:id="0"/>
                           </w:p>
                           <w:p/>
                           <w:p/>
@@ -3363,7 +3605,7 @@
           </mc:Choice>
           <mc:Fallback>
             <w:pict>
-              <v:rect w14:anchorId="3C0DBAC2" id="Rectangle 927" o:spid="_x0000_s1043" style="position:absolute;left:0;text-align:left;margin-left:990pt;margin-top:756.45pt;width:142pt;height:17.05pt;z-index:251666944;visibility:visible;mso-wrap-style:square;mso-width-percent:0;mso-height-percent:0;mso-wrap-distance-left:9pt;mso-wrap-distance-top:0;mso-wrap-distance-right:9pt;mso-wrap-distance-bottom:0;mso-position-horizontal:absolute;mso-position-horizontal-relative:text;mso-position-vertical:absolute;mso-position-vertical-relative:text;mso-width-percent:0;mso-height-percent:0;mso-width-relative:page;mso-height-relative:page;v-text-anchor:top" o:gfxdata="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" filled="f" stroked="f" strokeweight=".25pt">
+              <v:rect w14:anchorId="3C0DBAC2" id="Rectangle 927" o:spid="_x0000_s1045" style="position:absolute;left:0;text-align:left;margin-left:990pt;margin-top:756.45pt;width:142pt;height:17.05pt;z-index:251666944;visibility:visible;mso-wrap-style:square;mso-width-percent:0;mso-height-percent:0;mso-wrap-distance-left:9pt;mso-wrap-distance-top:0;mso-wrap-distance-right:9pt;mso-wrap-distance-bottom:0;mso-position-horizontal:absolute;mso-position-horizontal-relative:text;mso-position-vertical:absolute;mso-position-vertical-relative:text;mso-width-percent:0;mso-height-percent:0;mso-width-relative:page;mso-height-relative:page;v-text-anchor:top" o:gfxdata="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" filled="f" stroked="f" strokeweight=".25pt">
                 <v:textbox inset="1pt,1pt,1pt,1pt">
                   <w:txbxContent>
                     <w:p>
@@ -3387,8 +3629,6 @@
                         </w:rPr>
                         <w:t>74417</w:t>
                       </w:r>
-                      <w:bookmarkStart w:id="1" w:name="_GoBack"/>
-                      <w:bookmarkEnd w:id="1"/>
                       <w:r>
                         <w:rPr>
                           <w:rFonts w:ascii="Times New Roman" w:eastAsia="Calibri" w:hAnsi="Times New Roman"/>
@@ -3425,6 +3665,8 @@
                         </w:rPr>
                         <w:t>3</w:t>
                       </w:r>
+                      <w:bookmarkStart w:id="1" w:name="_GoBack"/>
+                      <w:bookmarkEnd w:id="1"/>
                     </w:p>
                     <w:p/>
                     <w:p/>
@@ -3523,7 +3765,7 @@
               </wp:anchor>
             </w:drawing>
           </mc:Choice>
-          <mc:Fallback xmlns:w16cex="http://schemas.microsoft.com/office/word/2018/wordml/cex" xmlns:w16="http://schemas.microsoft.com/office/word/2018/wordml" xmlns:w16se="http://schemas.microsoft.com/office/word/2015/wordml/symex" xmlns:w16cid="http://schemas.microsoft.com/office/word/2016/wordml/cid" xmlns:am3d="http://schemas.microsoft.com/office/drawing/2017/model3d" xmlns:aink="http://schemas.microsoft.com/office/drawing/2016/ink" xmlns:cx8="http://schemas.microsoft.com/office/drawing/2016/5/14/chartex" xmlns:cx7="http://schemas.microsoft.com/office/drawing/2016/5/13/chartex" xmlns:cx6="http://schemas.microsoft.com/office/drawing/2016/5/12/chartex" xmlns:cx5="http://schemas.microsoft.com/office/drawing/2016/5/11/chartex" xmlns:cx4="http://schemas.microsoft.com/office/drawing/2016/5/10/chartex" xmlns:cx3="http://schemas.microsoft.com/office/drawing/2016/5/9/chartex" xmlns:cx2="http://schemas.microsoft.com/office/drawing/2015/10/21/chartex" xmlns:cx1="http://schemas.microsoft.com/office/drawing/2015/9/8/chartex" xmlns:cx="http://schemas.microsoft.com/office/drawing/2014/chartex">
+          <mc:Fallback xmlns:cx="http://schemas.microsoft.com/office/drawing/2014/chartex" xmlns:cx1="http://schemas.microsoft.com/office/drawing/2015/9/8/chartex" xmlns:cx2="http://schemas.microsoft.com/office/drawing/2015/10/21/chartex" xmlns:cx3="http://schemas.microsoft.com/office/drawing/2016/5/9/chartex" xmlns:cx4="http://schemas.microsoft.com/office/drawing/2016/5/10/chartex" xmlns:cx5="http://schemas.microsoft.com/office/drawing/2016/5/11/chartex" xmlns:cx6="http://schemas.microsoft.com/office/drawing/2016/5/12/chartex" xmlns:cx7="http://schemas.microsoft.com/office/drawing/2016/5/13/chartex" xmlns:cx8="http://schemas.microsoft.com/office/drawing/2016/5/14/chartex" xmlns:aink="http://schemas.microsoft.com/office/drawing/2016/ink" xmlns:am3d="http://schemas.microsoft.com/office/drawing/2017/model3d" xmlns:w16cid="http://schemas.microsoft.com/office/word/2016/wordml/cid" xmlns:w16se="http://schemas.microsoft.com/office/word/2015/wordml/symex" xmlns:w16="http://schemas.microsoft.com/office/word/2018/wordml" xmlns:w16cex="http://schemas.microsoft.com/office/word/2018/wordml/cex">
             <w:pict>
               <v:line w14:anchorId="6F30C4D8" id="Line 926" o:spid="_x0000_s1026" style="position:absolute;z-index:251659776;visibility:visible;mso-wrap-style:square;mso-width-percent:0;mso-height-percent:0;mso-wrap-distance-left:9pt;mso-wrap-distance-top:0;mso-wrap-distance-right:9pt;mso-wrap-distance-bottom:0;mso-position-horizontal:absolute;mso-position-horizontal-relative:text;mso-position-vertical:absolute;mso-position-vertical-relative:text;mso-width-percent:0;mso-height-percent:0;mso-width-relative:page;mso-height-relative:page" from="1015.5pt,691.75pt" to="1015.55pt,731.55pt" o:gfxdata="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" strokeweight="1pt"/>
             </w:pict>
@@ -3607,7 +3849,7 @@
               </wp:anchor>
             </w:drawing>
           </mc:Choice>
-          <mc:Fallback xmlns:w16cex="http://schemas.microsoft.com/office/word/2018/wordml/cex" xmlns:w16="http://schemas.microsoft.com/office/word/2018/wordml" xmlns:w16se="http://schemas.microsoft.com/office/word/2015/wordml/symex" xmlns:w16cid="http://schemas.microsoft.com/office/word/2016/wordml/cid" xmlns:am3d="http://schemas.microsoft.com/office/drawing/2017/model3d" xmlns:aink="http://schemas.microsoft.com/office/drawing/2016/ink" xmlns:cx8="http://schemas.microsoft.com/office/drawing/2016/5/14/chartex" xmlns:cx7="http://schemas.microsoft.com/office/drawing/2016/5/13/chartex" xmlns:cx6="http://schemas.microsoft.com/office/drawing/2016/5/12/chartex" xmlns:cx5="http://schemas.microsoft.com/office/drawing/2016/5/11/chartex" xmlns:cx4="http://schemas.microsoft.com/office/drawing/2016/5/10/chartex" xmlns:cx3="http://schemas.microsoft.com/office/drawing/2016/5/9/chartex" xmlns:cx2="http://schemas.microsoft.com/office/drawing/2015/10/21/chartex" xmlns:cx1="http://schemas.microsoft.com/office/drawing/2015/9/8/chartex" xmlns:cx="http://schemas.microsoft.com/office/drawing/2014/chartex">
+          <mc:Fallback xmlns:cx="http://schemas.microsoft.com/office/drawing/2014/chartex" xmlns:cx1="http://schemas.microsoft.com/office/drawing/2015/9/8/chartex" xmlns:cx2="http://schemas.microsoft.com/office/drawing/2015/10/21/chartex" xmlns:cx3="http://schemas.microsoft.com/office/drawing/2016/5/9/chartex" xmlns:cx4="http://schemas.microsoft.com/office/drawing/2016/5/10/chartex" xmlns:cx5="http://schemas.microsoft.com/office/drawing/2016/5/11/chartex" xmlns:cx6="http://schemas.microsoft.com/office/drawing/2016/5/12/chartex" xmlns:cx7="http://schemas.microsoft.com/office/drawing/2016/5/13/chartex" xmlns:cx8="http://schemas.microsoft.com/office/drawing/2016/5/14/chartex" xmlns:aink="http://schemas.microsoft.com/office/drawing/2016/ink" xmlns:am3d="http://schemas.microsoft.com/office/drawing/2017/model3d" xmlns:w16cid="http://schemas.microsoft.com/office/word/2016/wordml/cid" xmlns:w16se="http://schemas.microsoft.com/office/word/2015/wordml/symex" xmlns:w16="http://schemas.microsoft.com/office/word/2018/wordml" xmlns:w16cex="http://schemas.microsoft.com/office/word/2018/wordml/cex">
             <w:pict>
               <v:line w14:anchorId="27284720" id="Line 925" o:spid="_x0000_s1026" style="position:absolute;z-index:251652608;visibility:visible;mso-wrap-style:square;mso-width-percent:0;mso-height-percent:0;mso-wrap-distance-left:9pt;mso-wrap-distance-top:0;mso-wrap-distance-right:9pt;mso-wrap-distance-bottom:0;mso-position-horizontal:absolute;mso-position-horizontal-relative:text;mso-position-vertical:absolute;mso-position-vertical-relative:text;mso-width-percent:0;mso-height-percent:0;mso-width-relative:page;mso-height-relative:page" from="1001.7pt,691.75pt" to="1001.7pt,731.55pt" o:gfxdata="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" strokeweight="1pt"/>
             </w:pict>
@@ -3689,7 +3931,6 @@
                               <w:jc w:val="center"/>
                               <w:rPr>
                                 <w:rFonts w:ascii="Times New Roman" w:hAnsi="Times New Roman"/>
-                                <w:i w:val="0"/>
                                 <w:sz w:val="18"/>
                                 <w:lang w:val="ru-RU"/>
                               </w:rPr>
@@ -3697,7 +3938,6 @@
                             <w:r>
                               <w:rPr>
                                 <w:rFonts w:ascii="Times New Roman" w:hAnsi="Times New Roman"/>
-                                <w:i w:val="0"/>
                                 <w:sz w:val="18"/>
                                 <w:lang w:val="ru-RU"/>
                               </w:rPr>
@@ -3721,18 +3961,17 @@
               </wp:anchor>
             </w:drawing>
           </mc:Choice>
-          <mc:Fallback xmlns:w16cex="http://schemas.microsoft.com/office/word/2018/wordml/cex" xmlns:w16="http://schemas.microsoft.com/office/word/2018/wordml" xmlns:w16se="http://schemas.microsoft.com/office/word/2015/wordml/symex" xmlns:w16cid="http://schemas.microsoft.com/office/word/2016/wordml/cid" xmlns:am3d="http://schemas.microsoft.com/office/drawing/2017/model3d" xmlns:aink="http://schemas.microsoft.com/office/drawing/2016/ink" xmlns:cx8="http://schemas.microsoft.com/office/drawing/2016/5/14/chartex" xmlns:cx7="http://schemas.microsoft.com/office/drawing/2016/5/13/chartex" xmlns:cx6="http://schemas.microsoft.com/office/drawing/2016/5/12/chartex" xmlns:cx5="http://schemas.microsoft.com/office/drawing/2016/5/11/chartex" xmlns:cx4="http://schemas.microsoft.com/office/drawing/2016/5/10/chartex" xmlns:cx3="http://schemas.microsoft.com/office/drawing/2016/5/9/chartex" xmlns:cx2="http://schemas.microsoft.com/office/drawing/2015/10/21/chartex" xmlns:cx1="http://schemas.microsoft.com/office/drawing/2015/9/8/chartex" xmlns:cx="http://schemas.microsoft.com/office/drawing/2014/chartex">
+          <mc:Fallback>
             <w:pict>
-              <v:rect w14:anchorId="171197D0" id="Rectangle 924" o:spid="_x0000_s1046" style="position:absolute;left:0;text-align:left;margin-left:1081.45pt;margin-top:732.95pt;width:39.25pt;height:11.95pt;z-index:251645440;visibility:visible;mso-wrap-style:square;mso-width-percent:0;mso-height-percent:0;mso-wrap-distance-left:9pt;mso-wrap-distance-top:0;mso-wrap-distance-right:9pt;mso-wrap-distance-bottom:0;mso-position-horizontal:absolute;mso-position-horizontal-relative:text;mso-position-vertical:absolute;mso-position-vertical-relative:text;mso-width-percent:0;mso-height-percent:0;mso-width-relative:page;mso-height-relative:page;v-text-anchor:top" o:gfxdata="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" filled="f" stroked="f" strokeweight=".25pt">
+              <v:rect w14:anchorId="171197D0" id="Rectangle 924" o:spid="_x0000_s1046" style="position:absolute;left:0;text-align:left;margin-left:1081.45pt;margin-top:732.95pt;width:39.25pt;height:11.95pt;z-index:251645440;visibility:visible;mso-wrap-style:square;mso-width-percent:0;mso-height-percent:0;mso-wrap-distance-left:9pt;mso-wrap-distance-top:0;mso-wrap-distance-right:9pt;mso-wrap-distance-bottom:0;mso-position-horizontal:absolute;mso-position-horizontal-relative:text;mso-position-vertical:absolute;mso-position-vertical-relative:text;mso-width-percent:0;mso-height-percent:0;mso-width-relative:page;mso-height-relative:page;v-text-anchor:top" o:gfxdata="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" filled="f" stroked="f" strokeweight=".25pt">
                 <v:textbox inset="1pt,1pt,1pt,1pt">
                   <w:txbxContent>
                     <w:p>
                       <w:pPr>
-                        <w:pStyle w:val="ab"/>
+                        <w:pStyle w:val="a1"/>
                         <w:jc w:val="center"/>
                         <w:rPr>
                           <w:rFonts w:ascii="Times New Roman" w:hAnsi="Times New Roman"/>
-                          <w:i w:val="0"/>
                           <w:sz w:val="18"/>
                           <w:lang w:val="ru-RU"/>
                         </w:rPr>
@@ -3740,7 +3979,6 @@
                       <w:r>
                         <w:rPr>
                           <w:rFonts w:ascii="Times New Roman" w:hAnsi="Times New Roman"/>
-                          <w:i w:val="0"/>
                           <w:sz w:val="18"/>
                           <w:lang w:val="ru-RU"/>
                         </w:rPr>
@@ -3829,14 +4067,12 @@
                               <w:jc w:val="center"/>
                               <w:rPr>
                                 <w:rFonts w:ascii="Times New Roman" w:hAnsi="Times New Roman"/>
-                                <w:i w:val="0"/>
                                 <w:sz w:val="18"/>
                               </w:rPr>
                             </w:pPr>
                             <w:r>
                               <w:rPr>
                                 <w:rFonts w:ascii="Times New Roman" w:hAnsi="Times New Roman"/>
-                                <w:i w:val="0"/>
                                 <w:sz w:val="18"/>
                               </w:rPr>
                               <w:t>Лит.</w:t>
@@ -3859,38 +4095,26 @@
               </wp:anchor>
             </w:drawing>
           </mc:Choice>
-          <mc:Fallback xmlns:w16cex="http://schemas.microsoft.com/office/word/2018/wordml/cex" xmlns:w16="http://schemas.microsoft.com/office/word/2018/wordml" xmlns:w16se="http://schemas.microsoft.com/office/word/2015/wordml/symex" xmlns:w16cid="http://schemas.microsoft.com/office/word/2016/wordml/cid" xmlns:am3d="http://schemas.microsoft.com/office/drawing/2017/model3d" xmlns:aink="http://schemas.microsoft.com/office/drawing/2016/ink" xmlns:cx8="http://schemas.microsoft.com/office/drawing/2016/5/14/chartex" xmlns:cx7="http://schemas.microsoft.com/office/drawing/2016/5/13/chartex" xmlns:cx6="http://schemas.microsoft.com/office/drawing/2016/5/12/chartex" xmlns:cx5="http://schemas.microsoft.com/office/drawing/2016/5/11/chartex" xmlns:cx4="http://schemas.microsoft.com/office/drawing/2016/5/10/chartex" xmlns:cx3="http://schemas.microsoft.com/office/drawing/2016/5/9/chartex" xmlns:cx2="http://schemas.microsoft.com/office/drawing/2015/10/21/chartex" xmlns:cx1="http://schemas.microsoft.com/office/drawing/2015/9/8/chartex" xmlns:cx="http://schemas.microsoft.com/office/drawing/2014/chartex">
+          <mc:Fallback>
             <w:pict>
-              <v:rect w14:anchorId="18F9B578" id="Rectangle 922" o:spid="_x0000_s1047" style="position:absolute;left:0;text-align:left;margin-left:990pt;margin-top:678.4pt;width:37.35pt;height:11.95pt;z-index:251625984;visibility:visible;mso-wrap-style:square;mso-width-percent:0;mso-height-percent:0;mso-wrap-distance-left:9pt;mso-wrap-distance-top:0;mso-wrap-distance-right:9pt;mso-wrap-distance-bottom:0;mso-position-horizontal:absolute;mso-position-horizontal-relative:text;mso-position-vertical:absolute;mso-position-vertical-relative:text;mso-width-percent:0;mso-height-percent:0;mso-width-relative:page;mso-height-relative:page;v-text-anchor:top" o:gfxdata="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" filled="f" stroked="f" strokeweight=".25pt">
+              <v:rect w14:anchorId="18F9B578" id="Rectangle 922" o:spid="_x0000_s1047" style="position:absolute;left:0;text-align:left;margin-left:990pt;margin-top:678.4pt;width:37.35pt;height:11.95pt;z-index:251625984;visibility:visible;mso-wrap-style:square;mso-width-percent:0;mso-height-percent:0;mso-wrap-distance-left:9pt;mso-wrap-distance-top:0;mso-wrap-distance-right:9pt;mso-wrap-distance-bottom:0;mso-position-horizontal:absolute;mso-position-horizontal-relative:text;mso-position-vertical:absolute;mso-position-vertical-relative:text;mso-width-percent:0;mso-height-percent:0;mso-width-relative:page;mso-height-relative:page;v-text-anchor:top" o:gfxdata="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" filled="f" stroked="f" strokeweight=".25pt">
                 <v:textbox inset="1pt,1pt,1pt,1pt">
                   <w:txbxContent>
                     <w:p>
                       <w:pPr>
-                        <w:pStyle w:val="ab"/>
+                        <w:pStyle w:val="a1"/>
                         <w:jc w:val="center"/>
                         <w:rPr>
                           <w:rFonts w:ascii="Times New Roman" w:hAnsi="Times New Roman"/>
-                          <w:i w:val="0"/>
                           <w:sz w:val="18"/>
                         </w:rPr>
                       </w:pPr>
-                      <w:proofErr w:type="spellStart"/>
                       <w:r>
                         <w:rPr>
                           <w:rFonts w:ascii="Times New Roman" w:hAnsi="Times New Roman"/>
-                          <w:i w:val="0"/>
                           <w:sz w:val="18"/>
                         </w:rPr>
-                        <w:t>Лит</w:t>
-                      </w:r>
-                      <w:proofErr w:type="spellEnd"/>
-                      <w:r>
-                        <w:rPr>
-                          <w:rFonts w:ascii="Times New Roman" w:hAnsi="Times New Roman"/>
-                          <w:i w:val="0"/>
-                          <w:sz w:val="18"/>
-                        </w:rPr>
-                        <w:t>.</w:t>
+                        <w:t>Лит.</w:t>
                       </w:r>
                     </w:p>
                   </w:txbxContent>
@@ -3977,7 +4201,7 @@
               </wp:anchor>
             </w:drawing>
           </mc:Choice>
-          <mc:Fallback xmlns:w16cex="http://schemas.microsoft.com/office/word/2018/wordml/cex" xmlns:w16="http://schemas.microsoft.com/office/word/2018/wordml" xmlns:w16se="http://schemas.microsoft.com/office/word/2015/wordml/symex" xmlns:w16cid="http://schemas.microsoft.com/office/word/2016/wordml/cid" xmlns:am3d="http://schemas.microsoft.com/office/drawing/2017/model3d" xmlns:aink="http://schemas.microsoft.com/office/drawing/2016/ink" xmlns:cx8="http://schemas.microsoft.com/office/drawing/2016/5/14/chartex" xmlns:cx7="http://schemas.microsoft.com/office/drawing/2016/5/13/chartex" xmlns:cx6="http://schemas.microsoft.com/office/drawing/2016/5/12/chartex" xmlns:cx5="http://schemas.microsoft.com/office/drawing/2016/5/11/chartex" xmlns:cx4="http://schemas.microsoft.com/office/drawing/2016/5/10/chartex" xmlns:cx3="http://schemas.microsoft.com/office/drawing/2016/5/9/chartex" xmlns:cx2="http://schemas.microsoft.com/office/drawing/2015/10/21/chartex" xmlns:cx1="http://schemas.microsoft.com/office/drawing/2015/9/8/chartex" xmlns:cx="http://schemas.microsoft.com/office/drawing/2014/chartex">
+          <mc:Fallback xmlns:cx="http://schemas.microsoft.com/office/drawing/2014/chartex" xmlns:cx1="http://schemas.microsoft.com/office/drawing/2015/9/8/chartex" xmlns:cx2="http://schemas.microsoft.com/office/drawing/2015/10/21/chartex" xmlns:cx3="http://schemas.microsoft.com/office/drawing/2016/5/9/chartex" xmlns:cx4="http://schemas.microsoft.com/office/drawing/2016/5/10/chartex" xmlns:cx5="http://schemas.microsoft.com/office/drawing/2016/5/11/chartex" xmlns:cx6="http://schemas.microsoft.com/office/drawing/2016/5/12/chartex" xmlns:cx7="http://schemas.microsoft.com/office/drawing/2016/5/13/chartex" xmlns:cx8="http://schemas.microsoft.com/office/drawing/2016/5/14/chartex" xmlns:aink="http://schemas.microsoft.com/office/drawing/2016/ink" xmlns:am3d="http://schemas.microsoft.com/office/drawing/2017/model3d" xmlns:w16cid="http://schemas.microsoft.com/office/word/2016/wordml/cid" xmlns:w16se="http://schemas.microsoft.com/office/word/2015/wordml/symex" xmlns:w16="http://schemas.microsoft.com/office/word/2018/wordml" xmlns:w16cex="http://schemas.microsoft.com/office/word/2018/wordml/cex">
             <w:pict>
               <v:line w14:anchorId="35250016" id="Line 921" o:spid="_x0000_s1026" style="position:absolute;z-index:251618816;visibility:visible;mso-wrap-style:square;mso-width-percent:0;mso-height-percent:0;mso-wrap-distance-left:9pt;mso-wrap-distance-top:0;mso-wrap-distance-right:9pt;mso-wrap-distance-bottom:0;mso-position-horizontal:absolute;mso-position-horizontal-relative:text;mso-position-vertical:absolute;mso-position-vertical-relative:text;mso-width-percent:0;mso-height-percent:0;mso-width-relative:page;mso-height-relative:page" from="1070.7pt,678.05pt" to="1070.85pt,731.55pt" o:gfxdata="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" strokeweight="2pt"/>
             </w:pict>
@@ -4061,7 +4285,7 @@
               </wp:anchor>
             </w:drawing>
           </mc:Choice>
-          <mc:Fallback xmlns:w16cex="http://schemas.microsoft.com/office/word/2018/wordml/cex" xmlns:w16="http://schemas.microsoft.com/office/word/2018/wordml" xmlns:w16se="http://schemas.microsoft.com/office/word/2015/wordml/symex" xmlns:w16cid="http://schemas.microsoft.com/office/word/2016/wordml/cid" xmlns:am3d="http://schemas.microsoft.com/office/drawing/2017/model3d" xmlns:aink="http://schemas.microsoft.com/office/drawing/2016/ink" xmlns:cx8="http://schemas.microsoft.com/office/drawing/2016/5/14/chartex" xmlns:cx7="http://schemas.microsoft.com/office/drawing/2016/5/13/chartex" xmlns:cx6="http://schemas.microsoft.com/office/drawing/2016/5/12/chartex" xmlns:cx5="http://schemas.microsoft.com/office/drawing/2016/5/11/chartex" xmlns:cx4="http://schemas.microsoft.com/office/drawing/2016/5/10/chartex" xmlns:cx3="http://schemas.microsoft.com/office/drawing/2016/5/9/chartex" xmlns:cx2="http://schemas.microsoft.com/office/drawing/2015/10/21/chartex" xmlns:cx1="http://schemas.microsoft.com/office/drawing/2015/9/8/chartex" xmlns:cx="http://schemas.microsoft.com/office/drawing/2014/chartex">
+          <mc:Fallback xmlns:cx="http://schemas.microsoft.com/office/drawing/2014/chartex" xmlns:cx1="http://schemas.microsoft.com/office/drawing/2015/9/8/chartex" xmlns:cx2="http://schemas.microsoft.com/office/drawing/2015/10/21/chartex" xmlns:cx3="http://schemas.microsoft.com/office/drawing/2016/5/9/chartex" xmlns:cx4="http://schemas.microsoft.com/office/drawing/2016/5/10/chartex" xmlns:cx5="http://schemas.microsoft.com/office/drawing/2016/5/11/chartex" xmlns:cx6="http://schemas.microsoft.com/office/drawing/2016/5/12/chartex" xmlns:cx7="http://schemas.microsoft.com/office/drawing/2016/5/13/chartex" xmlns:cx8="http://schemas.microsoft.com/office/drawing/2016/5/14/chartex" xmlns:aink="http://schemas.microsoft.com/office/drawing/2016/ink" xmlns:am3d="http://schemas.microsoft.com/office/drawing/2017/model3d" xmlns:w16cid="http://schemas.microsoft.com/office/word/2016/wordml/cid" xmlns:w16se="http://schemas.microsoft.com/office/word/2015/wordml/symex" xmlns:w16="http://schemas.microsoft.com/office/word/2018/wordml" xmlns:w16cex="http://schemas.microsoft.com/office/word/2018/wordml/cex">
             <w:pict>
               <v:line w14:anchorId="495B4D1B" id="Line 920" o:spid="_x0000_s1026" style="position:absolute;z-index:251611648;visibility:visible;mso-wrap-style:square;mso-width-percent:0;mso-height-percent:0;mso-wrap-distance-left:9pt;mso-wrap-distance-top:0;mso-wrap-distance-right:9pt;mso-wrap-distance-bottom:0;mso-position-horizontal:absolute;mso-position-horizontal-relative:text;mso-position-vertical:absolute;mso-position-vertical-relative:text;mso-width-percent:0;mso-height-percent:0;mso-width-relative:page;mso-height-relative:page" from="822pt,745.6pt" to="1134.15pt,745.65pt" o:gfxdata="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" strokeweight="2pt"/>
             </w:pict>
@@ -4145,7 +4369,7 @@
               </wp:anchor>
             </w:drawing>
           </mc:Choice>
-          <mc:Fallback xmlns:w16cex="http://schemas.microsoft.com/office/word/2018/wordml/cex" xmlns:w16="http://schemas.microsoft.com/office/word/2018/wordml" xmlns:w16se="http://schemas.microsoft.com/office/word/2015/wordml/symex" xmlns:w16cid="http://schemas.microsoft.com/office/word/2016/wordml/cid" xmlns:am3d="http://schemas.microsoft.com/office/drawing/2017/model3d" xmlns:aink="http://schemas.microsoft.com/office/drawing/2016/ink" xmlns:cx8="http://schemas.microsoft.com/office/drawing/2016/5/14/chartex" xmlns:cx7="http://schemas.microsoft.com/office/drawing/2016/5/13/chartex" xmlns:cx6="http://schemas.microsoft.com/office/drawing/2016/5/12/chartex" xmlns:cx5="http://schemas.microsoft.com/office/drawing/2016/5/11/chartex" xmlns:cx4="http://schemas.microsoft.com/office/drawing/2016/5/10/chartex" xmlns:cx3="http://schemas.microsoft.com/office/drawing/2016/5/9/chartex" xmlns:cx2="http://schemas.microsoft.com/office/drawing/2015/10/21/chartex" xmlns:cx1="http://schemas.microsoft.com/office/drawing/2015/9/8/chartex" xmlns:cx="http://schemas.microsoft.com/office/drawing/2014/chartex">
+          <mc:Fallback xmlns:cx="http://schemas.microsoft.com/office/drawing/2014/chartex" xmlns:cx1="http://schemas.microsoft.com/office/drawing/2015/9/8/chartex" xmlns:cx2="http://schemas.microsoft.com/office/drawing/2015/10/21/chartex" xmlns:cx3="http://schemas.microsoft.com/office/drawing/2016/5/9/chartex" xmlns:cx4="http://schemas.microsoft.com/office/drawing/2016/5/10/chartex" xmlns:cx5="http://schemas.microsoft.com/office/drawing/2016/5/11/chartex" xmlns:cx6="http://schemas.microsoft.com/office/drawing/2016/5/12/chartex" xmlns:cx7="http://schemas.microsoft.com/office/drawing/2016/5/13/chartex" xmlns:cx8="http://schemas.microsoft.com/office/drawing/2016/5/14/chartex" xmlns:aink="http://schemas.microsoft.com/office/drawing/2016/ink" xmlns:am3d="http://schemas.microsoft.com/office/drawing/2017/model3d" xmlns:w16cid="http://schemas.microsoft.com/office/word/2016/wordml/cid" xmlns:w16se="http://schemas.microsoft.com/office/word/2015/wordml/symex" xmlns:w16="http://schemas.microsoft.com/office/word/2018/wordml" xmlns:w16cex="http://schemas.microsoft.com/office/word/2018/wordml/cex">
             <w:pict>
               <v:line w14:anchorId="22C017E5" id="Line 919" o:spid="_x0000_s1026" style="position:absolute;z-index:251604480;visibility:visible;mso-wrap-style:square;mso-width-percent:0;mso-height-percent:0;mso-wrap-distance-left:9pt;mso-wrap-distance-top:0;mso-wrap-distance-right:9pt;mso-wrap-distance-bottom:0;mso-position-horizontal:absolute;mso-position-horizontal-relative:text;mso-position-vertical:absolute;mso-position-vertical-relative:text;mso-width-percent:0;mso-height-percent:0;mso-width-relative:page;mso-height-relative:page" from="988.15pt,731.95pt" to="1134.2pt,732pt" o:gfxdata="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" strokeweight="2pt"/>
             </w:pict>
@@ -4304,7 +4528,7 @@
           </mc:Choice>
           <mc:Fallback>
             <w:pict>
-              <v:rect w14:anchorId="1FFBE55B" id="Rectangle 918" o:spid="_x0000_s1046" style="position:absolute;left:0;text-align:left;margin-left:824.8pt;margin-top:680pt;width:159.25pt;height:62.2pt;z-index:251597312;visibility:visible;mso-wrap-style:square;mso-width-percent:0;mso-height-percent:0;mso-wrap-distance-left:9pt;mso-wrap-distance-top:0;mso-wrap-distance-right:9pt;mso-wrap-distance-bottom:0;mso-position-horizontal:absolute;mso-position-horizontal-relative:text;mso-position-vertical:absolute;mso-position-vertical-relative:text;mso-width-percent:0;mso-height-percent:0;mso-width-relative:page;mso-height-relative:page;v-text-anchor:top" o:gfxdata="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" filled="f" stroked="f" strokeweight=".25pt">
+              <v:rect w14:anchorId="1FFBE55B" id="Rectangle 918" o:spid="_x0000_s1048" style="position:absolute;left:0;text-align:left;margin-left:824.8pt;margin-top:680pt;width:159.25pt;height:62.2pt;z-index:251597312;visibility:visible;mso-wrap-style:square;mso-width-percent:0;mso-height-percent:0;mso-wrap-distance-left:9pt;mso-wrap-distance-top:0;mso-wrap-distance-right:9pt;mso-wrap-distance-bottom:0;mso-position-horizontal:absolute;mso-position-horizontal-relative:text;mso-position-vertical:absolute;mso-position-vertical-relative:text;mso-width-percent:0;mso-height-percent:0;mso-width-relative:page;mso-height-relative:page;v-text-anchor:top" o:gfxdata="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" filled="f" stroked="f" strokeweight=".25pt">
                 <v:textbox inset="1pt,1pt,1pt,1pt">
                   <w:txbxContent>
                     <w:p>
@@ -4455,7 +4679,7 @@
               </wp:anchor>
             </w:drawing>
           </mc:Choice>
-          <mc:Fallback xmlns:w16cex="http://schemas.microsoft.com/office/word/2018/wordml/cex" xmlns:w16="http://schemas.microsoft.com/office/word/2018/wordml" xmlns:w16se="http://schemas.microsoft.com/office/word/2015/wordml/symex" xmlns:w16cid="http://schemas.microsoft.com/office/word/2016/wordml/cid" xmlns:am3d="http://schemas.microsoft.com/office/drawing/2017/model3d" xmlns:aink="http://schemas.microsoft.com/office/drawing/2016/ink" xmlns:cx8="http://schemas.microsoft.com/office/drawing/2016/5/14/chartex" xmlns:cx7="http://schemas.microsoft.com/office/drawing/2016/5/13/chartex" xmlns:cx6="http://schemas.microsoft.com/office/drawing/2016/5/12/chartex" xmlns:cx5="http://schemas.microsoft.com/office/drawing/2016/5/11/chartex" xmlns:cx4="http://schemas.microsoft.com/office/drawing/2016/5/10/chartex" xmlns:cx3="http://schemas.microsoft.com/office/drawing/2016/5/9/chartex" xmlns:cx2="http://schemas.microsoft.com/office/drawing/2015/10/21/chartex" xmlns:cx1="http://schemas.microsoft.com/office/drawing/2015/9/8/chartex" xmlns:cx="http://schemas.microsoft.com/office/drawing/2014/chartex">
+          <mc:Fallback xmlns:cx="http://schemas.microsoft.com/office/drawing/2014/chartex" xmlns:cx1="http://schemas.microsoft.com/office/drawing/2015/9/8/chartex" xmlns:cx2="http://schemas.microsoft.com/office/drawing/2015/10/21/chartex" xmlns:cx3="http://schemas.microsoft.com/office/drawing/2016/5/9/chartex" xmlns:cx4="http://schemas.microsoft.com/office/drawing/2016/5/10/chartex" xmlns:cx5="http://schemas.microsoft.com/office/drawing/2016/5/11/chartex" xmlns:cx6="http://schemas.microsoft.com/office/drawing/2016/5/12/chartex" xmlns:cx7="http://schemas.microsoft.com/office/drawing/2016/5/13/chartex" xmlns:cx8="http://schemas.microsoft.com/office/drawing/2016/5/14/chartex" xmlns:aink="http://schemas.microsoft.com/office/drawing/2016/ink" xmlns:am3d="http://schemas.microsoft.com/office/drawing/2017/model3d" xmlns:w16cid="http://schemas.microsoft.com/office/word/2016/wordml/cid" xmlns:w16se="http://schemas.microsoft.com/office/word/2015/wordml/symex" xmlns:w16="http://schemas.microsoft.com/office/word/2018/wordml" xmlns:w16cex="http://schemas.microsoft.com/office/word/2018/wordml/cex">
             <w:pict>
               <v:line w14:anchorId="02D3620E" id="Line 917" o:spid="_x0000_s1026" style="position:absolute;z-index:251590144;visibility:visible;mso-wrap-style:square;mso-width-percent:0;mso-height-percent:0;mso-wrap-distance-left:9pt;mso-wrap-distance-top:0;mso-wrap-distance-right:9pt;mso-wrap-distance-bottom:0;mso-position-horizontal:absolute;mso-position-horizontal-relative:text;mso-position-vertical:absolute;mso-position-vertical-relative:text;mso-width-percent:0;mso-height-percent:0;mso-width-relative:page;mso-height-relative:page" from="987.8pt,678.05pt" to="987.85pt,785.75pt" o:gfxdata="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" strokeweight="2pt"/>
             </w:pict>
@@ -4539,7 +4763,7 @@
               </wp:anchor>
             </w:drawing>
           </mc:Choice>
-          <mc:Fallback xmlns:w16cex="http://schemas.microsoft.com/office/word/2018/wordml/cex" xmlns:w16="http://schemas.microsoft.com/office/word/2018/wordml" xmlns:w16se="http://schemas.microsoft.com/office/word/2015/wordml/symex" xmlns:w16cid="http://schemas.microsoft.com/office/word/2016/wordml/cid" xmlns:am3d="http://schemas.microsoft.com/office/drawing/2017/model3d" xmlns:aink="http://schemas.microsoft.com/office/drawing/2016/ink" xmlns:cx8="http://schemas.microsoft.com/office/drawing/2016/5/14/chartex" xmlns:cx7="http://schemas.microsoft.com/office/drawing/2016/5/13/chartex" xmlns:cx6="http://schemas.microsoft.com/office/drawing/2016/5/12/chartex" xmlns:cx5="http://schemas.microsoft.com/office/drawing/2016/5/11/chartex" xmlns:cx4="http://schemas.microsoft.com/office/drawing/2016/5/10/chartex" xmlns:cx3="http://schemas.microsoft.com/office/drawing/2016/5/9/chartex" xmlns:cx2="http://schemas.microsoft.com/office/drawing/2015/10/21/chartex" xmlns:cx1="http://schemas.microsoft.com/office/drawing/2015/9/8/chartex" xmlns:cx="http://schemas.microsoft.com/office/drawing/2014/chartex">
+          <mc:Fallback xmlns:cx="http://schemas.microsoft.com/office/drawing/2014/chartex" xmlns:cx1="http://schemas.microsoft.com/office/drawing/2015/9/8/chartex" xmlns:cx2="http://schemas.microsoft.com/office/drawing/2015/10/21/chartex" xmlns:cx3="http://schemas.microsoft.com/office/drawing/2016/5/9/chartex" xmlns:cx4="http://schemas.microsoft.com/office/drawing/2016/5/10/chartex" xmlns:cx5="http://schemas.microsoft.com/office/drawing/2016/5/11/chartex" xmlns:cx6="http://schemas.microsoft.com/office/drawing/2016/5/12/chartex" xmlns:cx7="http://schemas.microsoft.com/office/drawing/2016/5/13/chartex" xmlns:cx8="http://schemas.microsoft.com/office/drawing/2016/5/14/chartex" xmlns:aink="http://schemas.microsoft.com/office/drawing/2016/ink" xmlns:am3d="http://schemas.microsoft.com/office/drawing/2017/model3d" xmlns:w16cid="http://schemas.microsoft.com/office/word/2016/wordml/cid" xmlns:w16se="http://schemas.microsoft.com/office/word/2015/wordml/symex" xmlns:w16="http://schemas.microsoft.com/office/word/2018/wordml" xmlns:w16cex="http://schemas.microsoft.com/office/word/2018/wordml/cex">
             <w:pict>
               <v:line w14:anchorId="61EA05C4" id="Line 901" o:spid="_x0000_s1026" style="position:absolute;z-index:251582976;visibility:visible;mso-wrap-style:square;mso-width-percent:0;mso-height-percent:0;mso-wrap-distance-left:9pt;mso-wrap-distance-top:0;mso-wrap-distance-right:9pt;mso-wrap-distance-bottom:0;mso-position-horizontal:absolute;mso-position-horizontal-relative:text;mso-position-vertical:absolute;mso-position-vertical-relative:text;mso-width-percent:0;mso-height-percent:0;mso-width-relative:page;mso-height-relative:page" from="628.4pt,731.8pt" to="821.35pt,731.85pt" o:gfxdata="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" strokeweight="1pt"/>
             </w:pict>
@@ -4623,7 +4847,7 @@
               </wp:anchor>
             </w:drawing>
           </mc:Choice>
-          <mc:Fallback xmlns:w16cex="http://schemas.microsoft.com/office/word/2018/wordml/cex" xmlns:w16="http://schemas.microsoft.com/office/word/2018/wordml" xmlns:w16se="http://schemas.microsoft.com/office/word/2015/wordml/symex" xmlns:w16cid="http://schemas.microsoft.com/office/word/2016/wordml/cid" xmlns:am3d="http://schemas.microsoft.com/office/drawing/2017/model3d" xmlns:aink="http://schemas.microsoft.com/office/drawing/2016/ink" xmlns:cx8="http://schemas.microsoft.com/office/drawing/2016/5/14/chartex" xmlns:cx7="http://schemas.microsoft.com/office/drawing/2016/5/13/chartex" xmlns:cx6="http://schemas.microsoft.com/office/drawing/2016/5/12/chartex" xmlns:cx5="http://schemas.microsoft.com/office/drawing/2016/5/11/chartex" xmlns:cx4="http://schemas.microsoft.com/office/drawing/2016/5/10/chartex" xmlns:cx3="http://schemas.microsoft.com/office/drawing/2016/5/9/chartex" xmlns:cx2="http://schemas.microsoft.com/office/drawing/2015/10/21/chartex" xmlns:cx1="http://schemas.microsoft.com/office/drawing/2015/9/8/chartex" xmlns:cx="http://schemas.microsoft.com/office/drawing/2014/chartex">
+          <mc:Fallback xmlns:cx="http://schemas.microsoft.com/office/drawing/2014/chartex" xmlns:cx1="http://schemas.microsoft.com/office/drawing/2015/9/8/chartex" xmlns:cx2="http://schemas.microsoft.com/office/drawing/2015/10/21/chartex" xmlns:cx3="http://schemas.microsoft.com/office/drawing/2016/5/9/chartex" xmlns:cx4="http://schemas.microsoft.com/office/drawing/2016/5/10/chartex" xmlns:cx5="http://schemas.microsoft.com/office/drawing/2016/5/11/chartex" xmlns:cx6="http://schemas.microsoft.com/office/drawing/2016/5/12/chartex" xmlns:cx7="http://schemas.microsoft.com/office/drawing/2016/5/13/chartex" xmlns:cx8="http://schemas.microsoft.com/office/drawing/2016/5/14/chartex" xmlns:aink="http://schemas.microsoft.com/office/drawing/2016/ink" xmlns:am3d="http://schemas.microsoft.com/office/drawing/2017/model3d" xmlns:w16cid="http://schemas.microsoft.com/office/word/2016/wordml/cid" xmlns:w16se="http://schemas.microsoft.com/office/word/2015/wordml/symex" xmlns:w16="http://schemas.microsoft.com/office/word/2018/wordml" xmlns:w16cex="http://schemas.microsoft.com/office/word/2018/wordml/cex">
             <w:pict>
               <v:line w14:anchorId="038C8226" id="Line 900" o:spid="_x0000_s1026" style="position:absolute;z-index:251575808;visibility:visible;mso-wrap-style:square;mso-width-percent:0;mso-height-percent:0;mso-wrap-distance-left:9pt;mso-wrap-distance-top:0;mso-wrap-distance-right:9pt;mso-wrap-distance-bottom:0;mso-position-horizontal:absolute;mso-position-horizontal-relative:text;mso-position-vertical:absolute;mso-position-vertical-relative:text;mso-width-percent:0;mso-height-percent:0;mso-width-relative:page;mso-height-relative:page" from="628.4pt,745.55pt" to="821.35pt,745.6pt" o:gfxdata="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" strokeweight="1pt"/>
             </w:pict>
@@ -4707,7 +4931,7 @@
               </wp:anchor>
             </w:drawing>
           </mc:Choice>
-          <mc:Fallback xmlns:w16cex="http://schemas.microsoft.com/office/word/2018/wordml/cex" xmlns:w16="http://schemas.microsoft.com/office/word/2018/wordml" xmlns:w16se="http://schemas.microsoft.com/office/word/2015/wordml/symex" xmlns:w16cid="http://schemas.microsoft.com/office/word/2016/wordml/cid" xmlns:am3d="http://schemas.microsoft.com/office/drawing/2017/model3d" xmlns:aink="http://schemas.microsoft.com/office/drawing/2016/ink" xmlns:cx8="http://schemas.microsoft.com/office/drawing/2016/5/14/chartex" xmlns:cx7="http://schemas.microsoft.com/office/drawing/2016/5/13/chartex" xmlns:cx6="http://schemas.microsoft.com/office/drawing/2016/5/12/chartex" xmlns:cx5="http://schemas.microsoft.com/office/drawing/2016/5/11/chartex" xmlns:cx4="http://schemas.microsoft.com/office/drawing/2016/5/10/chartex" xmlns:cx3="http://schemas.microsoft.com/office/drawing/2016/5/9/chartex" xmlns:cx2="http://schemas.microsoft.com/office/drawing/2015/10/21/chartex" xmlns:cx1="http://schemas.microsoft.com/office/drawing/2015/9/8/chartex" xmlns:cx="http://schemas.microsoft.com/office/drawing/2014/chartex">
+          <mc:Fallback xmlns:cx="http://schemas.microsoft.com/office/drawing/2014/chartex" xmlns:cx1="http://schemas.microsoft.com/office/drawing/2015/9/8/chartex" xmlns:cx2="http://schemas.microsoft.com/office/drawing/2015/10/21/chartex" xmlns:cx3="http://schemas.microsoft.com/office/drawing/2016/5/9/chartex" xmlns:cx4="http://schemas.microsoft.com/office/drawing/2016/5/10/chartex" xmlns:cx5="http://schemas.microsoft.com/office/drawing/2016/5/11/chartex" xmlns:cx6="http://schemas.microsoft.com/office/drawing/2016/5/12/chartex" xmlns:cx7="http://schemas.microsoft.com/office/drawing/2016/5/13/chartex" xmlns:cx8="http://schemas.microsoft.com/office/drawing/2016/5/14/chartex" xmlns:aink="http://schemas.microsoft.com/office/drawing/2016/ink" xmlns:am3d="http://schemas.microsoft.com/office/drawing/2017/model3d" xmlns:w16cid="http://schemas.microsoft.com/office/word/2016/wordml/cid" xmlns:w16se="http://schemas.microsoft.com/office/word/2015/wordml/symex" xmlns:w16="http://schemas.microsoft.com/office/word/2018/wordml" xmlns:w16cex="http://schemas.microsoft.com/office/word/2018/wordml/cex">
             <w:pict>
               <v:line w14:anchorId="7FF9BE86" id="Line 899" o:spid="_x0000_s1026" style="position:absolute;z-index:251568640;visibility:visible;mso-wrap-style:square;mso-width-percent:0;mso-height-percent:0;mso-wrap-distance-left:9pt;mso-wrap-distance-top:0;mso-wrap-distance-right:9pt;mso-wrap-distance-bottom:0;mso-position-horizontal:absolute;mso-position-horizontal-relative:text;mso-position-vertical:absolute;mso-position-vertical-relative:text;mso-width-percent:0;mso-height-percent:0;mso-width-relative:page;mso-height-relative:page" from="628.4pt,690.95pt" to="821.35pt,691pt" o:gfxdata="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" strokeweight="2pt"/>
             </w:pict>
@@ -4791,7 +5015,7 @@
               </wp:anchor>
             </w:drawing>
           </mc:Choice>
-          <mc:Fallback xmlns:w16cex="http://schemas.microsoft.com/office/word/2018/wordml/cex" xmlns:w16="http://schemas.microsoft.com/office/word/2018/wordml" xmlns:w16se="http://schemas.microsoft.com/office/word/2015/wordml/symex" xmlns:w16cid="http://schemas.microsoft.com/office/word/2016/wordml/cid" xmlns:am3d="http://schemas.microsoft.com/office/drawing/2017/model3d" xmlns:aink="http://schemas.microsoft.com/office/drawing/2016/ink" xmlns:cx8="http://schemas.microsoft.com/office/drawing/2016/5/14/chartex" xmlns:cx7="http://schemas.microsoft.com/office/drawing/2016/5/13/chartex" xmlns:cx6="http://schemas.microsoft.com/office/drawing/2016/5/12/chartex" xmlns:cx5="http://schemas.microsoft.com/office/drawing/2016/5/11/chartex" xmlns:cx4="http://schemas.microsoft.com/office/drawing/2016/5/10/chartex" xmlns:cx3="http://schemas.microsoft.com/office/drawing/2016/5/9/chartex" xmlns:cx2="http://schemas.microsoft.com/office/drawing/2015/10/21/chartex" xmlns:cx1="http://schemas.microsoft.com/office/drawing/2015/9/8/chartex" xmlns:cx="http://schemas.microsoft.com/office/drawing/2014/chartex">
+          <mc:Fallback xmlns:cx="http://schemas.microsoft.com/office/drawing/2014/chartex" xmlns:cx1="http://schemas.microsoft.com/office/drawing/2015/9/8/chartex" xmlns:cx2="http://schemas.microsoft.com/office/drawing/2015/10/21/chartex" xmlns:cx3="http://schemas.microsoft.com/office/drawing/2016/5/9/chartex" xmlns:cx4="http://schemas.microsoft.com/office/drawing/2016/5/10/chartex" xmlns:cx5="http://schemas.microsoft.com/office/drawing/2016/5/11/chartex" xmlns:cx6="http://schemas.microsoft.com/office/drawing/2016/5/12/chartex" xmlns:cx7="http://schemas.microsoft.com/office/drawing/2016/5/13/chartex" xmlns:cx8="http://schemas.microsoft.com/office/drawing/2016/5/14/chartex" xmlns:aink="http://schemas.microsoft.com/office/drawing/2016/ink" xmlns:am3d="http://schemas.microsoft.com/office/drawing/2017/model3d" xmlns:w16cid="http://schemas.microsoft.com/office/word/2016/wordml/cid" xmlns:w16se="http://schemas.microsoft.com/office/word/2015/wordml/symex" xmlns:w16="http://schemas.microsoft.com/office/word/2018/wordml" xmlns:w16cex="http://schemas.microsoft.com/office/word/2018/wordml/cex">
             <w:pict>
               <v:line w14:anchorId="71FAE1B0" id="Line 898" o:spid="_x0000_s1026" style="position:absolute;z-index:251561472;visibility:visible;mso-wrap-style:square;mso-width-percent:0;mso-height-percent:0;mso-wrap-distance-left:9pt;mso-wrap-distance-top:0;mso-wrap-distance-right:9pt;mso-wrap-distance-bottom:0;mso-position-horizontal:absolute;mso-position-horizontal-relative:text;mso-position-vertical:absolute;mso-position-vertical-relative:text;mso-width-percent:0;mso-height-percent:0;mso-width-relative:page;mso-height-relative:page" from="628.8pt,704.7pt" to="821.7pt,704.75pt" o:gfxdata="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" strokeweight="2pt"/>
             </w:pict>
@@ -4875,7 +5099,7 @@
               </wp:anchor>
             </w:drawing>
           </mc:Choice>
-          <mc:Fallback xmlns:w16cex="http://schemas.microsoft.com/office/word/2018/wordml/cex" xmlns:w16="http://schemas.microsoft.com/office/word/2018/wordml" xmlns:w16se="http://schemas.microsoft.com/office/word/2015/wordml/symex" xmlns:w16cid="http://schemas.microsoft.com/office/word/2016/wordml/cid" xmlns:am3d="http://schemas.microsoft.com/office/drawing/2017/model3d" xmlns:aink="http://schemas.microsoft.com/office/drawing/2016/ink" xmlns:cx8="http://schemas.microsoft.com/office/drawing/2016/5/14/chartex" xmlns:cx7="http://schemas.microsoft.com/office/drawing/2016/5/13/chartex" xmlns:cx6="http://schemas.microsoft.com/office/drawing/2016/5/12/chartex" xmlns:cx5="http://schemas.microsoft.com/office/drawing/2016/5/11/chartex" xmlns:cx4="http://schemas.microsoft.com/office/drawing/2016/5/10/chartex" xmlns:cx3="http://schemas.microsoft.com/office/drawing/2016/5/9/chartex" xmlns:cx2="http://schemas.microsoft.com/office/drawing/2015/10/21/chartex" xmlns:cx1="http://schemas.microsoft.com/office/drawing/2015/9/8/chartex" xmlns:cx="http://schemas.microsoft.com/office/drawing/2014/chartex">
+          <mc:Fallback xmlns:cx="http://schemas.microsoft.com/office/drawing/2014/chartex" xmlns:cx1="http://schemas.microsoft.com/office/drawing/2015/9/8/chartex" xmlns:cx2="http://schemas.microsoft.com/office/drawing/2015/10/21/chartex" xmlns:cx3="http://schemas.microsoft.com/office/drawing/2016/5/9/chartex" xmlns:cx4="http://schemas.microsoft.com/office/drawing/2016/5/10/chartex" xmlns:cx5="http://schemas.microsoft.com/office/drawing/2016/5/11/chartex" xmlns:cx6="http://schemas.microsoft.com/office/drawing/2016/5/12/chartex" xmlns:cx7="http://schemas.microsoft.com/office/drawing/2016/5/13/chartex" xmlns:cx8="http://schemas.microsoft.com/office/drawing/2016/5/14/chartex" xmlns:aink="http://schemas.microsoft.com/office/drawing/2016/ink" xmlns:am3d="http://schemas.microsoft.com/office/drawing/2017/model3d" xmlns:w16cid="http://schemas.microsoft.com/office/word/2016/wordml/cid" xmlns:w16se="http://schemas.microsoft.com/office/word/2015/wordml/symex" xmlns:w16="http://schemas.microsoft.com/office/word/2018/wordml" xmlns:w16cex="http://schemas.microsoft.com/office/word/2018/wordml/cex">
             <w:pict>
               <v:line w14:anchorId="3548B5C1" id="Line 897" o:spid="_x0000_s1026" style="position:absolute;z-index:251554304;visibility:visible;mso-wrap-style:square;mso-width-percent:0;mso-height-percent:0;mso-wrap-distance-left:9pt;mso-wrap-distance-top:0;mso-wrap-distance-right:9pt;mso-wrap-distance-bottom:0;mso-position-horizontal:absolute;mso-position-horizontal-relative:text;mso-position-vertical:absolute;mso-position-vertical-relative:text;mso-width-percent:0;mso-height-percent:0;mso-width-relative:page;mso-height-relative:page" from="988.5pt,690.95pt" to="1134.2pt,691pt" o:gfxdata="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" strokeweight="2pt"/>
             </w:pict>
@@ -5036,7 +5260,7 @@
           </mc:Choice>
           <mc:Fallback>
             <w:pict>
-              <v:rect w14:anchorId="351594A0" id="Rectangle 896" o:spid="_x0000_s1047" style="position:absolute;left:0;text-align:left;margin-left:823.9pt;margin-top:647.65pt;width:307.8pt;height:18.45pt;z-index:251547136;visibility:visible;mso-wrap-style:square;mso-width-percent:0;mso-height-percent:0;mso-wrap-distance-left:9pt;mso-wrap-distance-top:0;mso-wrap-distance-right:9pt;mso-wrap-distance-bottom:0;mso-position-horizontal:absolute;mso-position-horizontal-relative:text;mso-position-vertical:absolute;mso-position-vertical-relative:text;mso-width-percent:0;mso-height-percent:0;mso-width-relative:page;mso-height-relative:page;v-text-anchor:top" o:gfxdata="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" filled="f" stroked="f" strokeweight=".25pt">
+              <v:rect w14:anchorId="351594A0" id="Rectangle 896" o:spid="_x0000_s1049" style="position:absolute;left:0;text-align:left;margin-left:823.9pt;margin-top:647.65pt;width:307.8pt;height:18.45pt;z-index:251547136;visibility:visible;mso-wrap-style:square;mso-width-percent:0;mso-height-percent:0;mso-wrap-distance-left:9pt;mso-wrap-distance-top:0;mso-wrap-distance-right:9pt;mso-wrap-distance-bottom:0;mso-position-horizontal:absolute;mso-position-horizontal-relative:text;mso-position-vertical:absolute;mso-position-vertical-relative:text;mso-width-percent:0;mso-height-percent:0;mso-width-relative:page;mso-height-relative:page;v-text-anchor:top" o:gfxdata="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" filled="f" stroked="f" strokeweight=".25pt">
                 <v:textbox inset="1pt,1pt,1pt,1pt">
                   <w:txbxContent>
                     <w:p>
@@ -5187,7 +5411,6 @@
                               <w:jc w:val="center"/>
                               <w:rPr>
                                 <w:rFonts w:ascii="Times New Roman" w:hAnsi="Times New Roman"/>
-                                <w:i w:val="0"/>
                                 <w:sz w:val="18"/>
                                 <w:lang w:val="ru-RU"/>
                               </w:rPr>
@@ -5195,7 +5418,6 @@
                             <w:r>
                               <w:rPr>
                                 <w:rFonts w:ascii="Times New Roman" w:hAnsi="Times New Roman"/>
-                                <w:i w:val="0"/>
                                 <w:sz w:val="18"/>
                                 <w:lang w:val="ru-RU"/>
                               </w:rPr>
@@ -5219,18 +5441,17 @@
               </wp:anchor>
             </w:drawing>
           </mc:Choice>
-          <mc:Fallback xmlns:w16cex="http://schemas.microsoft.com/office/word/2018/wordml/cex" xmlns:w16="http://schemas.microsoft.com/office/word/2018/wordml" xmlns:w16se="http://schemas.microsoft.com/office/word/2015/wordml/symex" xmlns:w16cid="http://schemas.microsoft.com/office/word/2016/wordml/cid" xmlns:am3d="http://schemas.microsoft.com/office/drawing/2017/model3d" xmlns:aink="http://schemas.microsoft.com/office/drawing/2016/ink" xmlns:cx8="http://schemas.microsoft.com/office/drawing/2016/5/14/chartex" xmlns:cx7="http://schemas.microsoft.com/office/drawing/2016/5/13/chartex" xmlns:cx6="http://schemas.microsoft.com/office/drawing/2016/5/12/chartex" xmlns:cx5="http://schemas.microsoft.com/office/drawing/2016/5/11/chartex" xmlns:cx4="http://schemas.microsoft.com/office/drawing/2016/5/10/chartex" xmlns:cx3="http://schemas.microsoft.com/office/drawing/2016/5/9/chartex" xmlns:cx2="http://schemas.microsoft.com/office/drawing/2015/10/21/chartex" xmlns:cx1="http://schemas.microsoft.com/office/drawing/2015/9/8/chartex" xmlns:cx="http://schemas.microsoft.com/office/drawing/2014/chartex">
+          <mc:Fallback>
             <w:pict>
-              <v:rect w14:anchorId="17F37CB1" id="Rectangle 895" o:spid="_x0000_s1050" style="position:absolute;left:0;text-align:left;margin-left:1013.1pt;margin-top:732.9pt;width:28.9pt;height:12pt;z-index:251539968;visibility:visible;mso-wrap-style:square;mso-width-percent:0;mso-height-percent:0;mso-wrap-distance-left:9pt;mso-wrap-distance-top:0;mso-wrap-distance-right:9pt;mso-wrap-distance-bottom:0;mso-position-horizontal:absolute;mso-position-horizontal-relative:text;mso-position-vertical:absolute;mso-position-vertical-relative:text;mso-width-percent:0;mso-height-percent:0;mso-width-relative:page;mso-height-relative:page;v-text-anchor:top" o:gfxdata="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" filled="f" stroked="f" strokeweight=".25pt">
+              <v:rect w14:anchorId="17F37CB1" id="Rectangle 895" o:spid="_x0000_s1050" style="position:absolute;left:0;text-align:left;margin-left:1013.1pt;margin-top:732.9pt;width:28.9pt;height:12pt;z-index:251539968;visibility:visible;mso-wrap-style:square;mso-width-percent:0;mso-height-percent:0;mso-wrap-distance-left:9pt;mso-wrap-distance-top:0;mso-wrap-distance-right:9pt;mso-wrap-distance-bottom:0;mso-position-horizontal:absolute;mso-position-horizontal-relative:text;mso-position-vertical:absolute;mso-position-vertical-relative:text;mso-width-percent:0;mso-height-percent:0;mso-width-relative:page;mso-height-relative:page;v-text-anchor:top" o:gfxdata="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" filled="f" stroked="f" strokeweight=".25pt">
                 <v:textbox inset="1pt,1pt,1pt,1pt">
                   <w:txbxContent>
                     <w:p>
                       <w:pPr>
-                        <w:pStyle w:val="ab"/>
+                        <w:pStyle w:val="a1"/>
                         <w:jc w:val="center"/>
                         <w:rPr>
                           <w:rFonts w:ascii="Times New Roman" w:hAnsi="Times New Roman"/>
-                          <w:i w:val="0"/>
                           <w:sz w:val="18"/>
                           <w:lang w:val="ru-RU"/>
                         </w:rPr>
@@ -5238,7 +5459,6 @@
                       <w:r>
                         <w:rPr>
                           <w:rFonts w:ascii="Times New Roman" w:hAnsi="Times New Roman"/>
-                          <w:i w:val="0"/>
                           <w:sz w:val="18"/>
                           <w:lang w:val="ru-RU"/>
                         </w:rPr>
@@ -5327,14 +5547,12 @@
                               <w:jc w:val="center"/>
                               <w:rPr>
                                 <w:rFonts w:ascii="Times New Roman" w:hAnsi="Times New Roman"/>
-                                <w:i w:val="0"/>
                                 <w:sz w:val="18"/>
                               </w:rPr>
                             </w:pPr>
                             <w:r>
                               <w:rPr>
                                 <w:rFonts w:ascii="Times New Roman" w:hAnsi="Times New Roman"/>
-                                <w:i w:val="0"/>
                                 <w:sz w:val="18"/>
                               </w:rPr>
                               <w:t>Дата</w:t>
@@ -5357,25 +5575,23 @@
               </wp:anchor>
             </w:drawing>
           </mc:Choice>
-          <mc:Fallback xmlns:w16cex="http://schemas.microsoft.com/office/word/2018/wordml/cex" xmlns:w16="http://schemas.microsoft.com/office/word/2018/wordml" xmlns:w16se="http://schemas.microsoft.com/office/word/2015/wordml/symex" xmlns:w16cid="http://schemas.microsoft.com/office/word/2016/wordml/cid" xmlns:am3d="http://schemas.microsoft.com/office/drawing/2017/model3d" xmlns:aink="http://schemas.microsoft.com/office/drawing/2016/ink" xmlns:cx8="http://schemas.microsoft.com/office/drawing/2016/5/14/chartex" xmlns:cx7="http://schemas.microsoft.com/office/drawing/2016/5/13/chartex" xmlns:cx6="http://schemas.microsoft.com/office/drawing/2016/5/12/chartex" xmlns:cx5="http://schemas.microsoft.com/office/drawing/2016/5/11/chartex" xmlns:cx4="http://schemas.microsoft.com/office/drawing/2016/5/10/chartex" xmlns:cx3="http://schemas.microsoft.com/office/drawing/2016/5/9/chartex" xmlns:cx2="http://schemas.microsoft.com/office/drawing/2015/10/21/chartex" xmlns:cx1="http://schemas.microsoft.com/office/drawing/2015/9/8/chartex" xmlns:cx="http://schemas.microsoft.com/office/drawing/2014/chartex">
+          <mc:Fallback>
             <w:pict>
-              <v:rect w14:anchorId="73035F79" id="Rectangle 893" o:spid="_x0000_s1051" style="position:absolute;left:0;text-align:left;margin-left:795.35pt;margin-top:691.8pt;width:25.3pt;height:11.95pt;z-index:251520512;visibility:visible;mso-wrap-style:square;mso-width-percent:0;mso-height-percent:0;mso-wrap-distance-left:9pt;mso-wrap-distance-top:0;mso-wrap-distance-right:9pt;mso-wrap-distance-bottom:0;mso-position-horizontal:absolute;mso-position-horizontal-relative:text;mso-position-vertical:absolute;mso-position-vertical-relative:text;mso-width-percent:0;mso-height-percent:0;mso-width-relative:page;mso-height-relative:page;v-text-anchor:top" o:gfxdata="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" filled="f" stroked="f" strokeweight=".25pt">
+              <v:rect w14:anchorId="73035F79" id="Rectangle 893" o:spid="_x0000_s1051" style="position:absolute;left:0;text-align:left;margin-left:795.35pt;margin-top:691.8pt;width:25.3pt;height:11.95pt;z-index:251520512;visibility:visible;mso-wrap-style:square;mso-width-percent:0;mso-height-percent:0;mso-wrap-distance-left:9pt;mso-wrap-distance-top:0;mso-wrap-distance-right:9pt;mso-wrap-distance-bottom:0;mso-position-horizontal:absolute;mso-position-horizontal-relative:text;mso-position-vertical:absolute;mso-position-vertical-relative:text;mso-width-percent:0;mso-height-percent:0;mso-width-relative:page;mso-height-relative:page;v-text-anchor:top" o:gfxdata="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" filled="f" stroked="f" strokeweight=".25pt">
                 <v:textbox inset="1pt,1pt,1pt,1pt">
                   <w:txbxContent>
                     <w:p>
                       <w:pPr>
-                        <w:pStyle w:val="ab"/>
+                        <w:pStyle w:val="a1"/>
                         <w:jc w:val="center"/>
                         <w:rPr>
                           <w:rFonts w:ascii="Times New Roman" w:hAnsi="Times New Roman"/>
-                          <w:i w:val="0"/>
                           <w:sz w:val="18"/>
                         </w:rPr>
                       </w:pPr>
                       <w:r>
                         <w:rPr>
                           <w:rFonts w:ascii="Times New Roman" w:hAnsi="Times New Roman"/>
-                          <w:i w:val="0"/>
                           <w:sz w:val="18"/>
                         </w:rPr>
                         <w:t>Дата</w:t>
@@ -5463,14 +5679,12 @@
                               <w:jc w:val="center"/>
                               <w:rPr>
                                 <w:rFonts w:ascii="Times New Roman" w:hAnsi="Times New Roman"/>
-                                <w:i w:val="0"/>
                                 <w:sz w:val="18"/>
                               </w:rPr>
                             </w:pPr>
                             <w:r>
                               <w:rPr>
                                 <w:rFonts w:ascii="Times New Roman" w:hAnsi="Times New Roman"/>
-                                <w:i w:val="0"/>
                                 <w:sz w:val="18"/>
                               </w:rPr>
                               <w:t>Подпись</w:t>
@@ -5493,31 +5707,27 @@
               </wp:anchor>
             </w:drawing>
           </mc:Choice>
-          <mc:Fallback xmlns:w16cex="http://schemas.microsoft.com/office/word/2018/wordml/cex" xmlns:w16="http://schemas.microsoft.com/office/word/2018/wordml" xmlns:w16se="http://schemas.microsoft.com/office/word/2015/wordml/symex" xmlns:w16cid="http://schemas.microsoft.com/office/word/2016/wordml/cid" xmlns:am3d="http://schemas.microsoft.com/office/drawing/2017/model3d" xmlns:aink="http://schemas.microsoft.com/office/drawing/2016/ink" xmlns:cx8="http://schemas.microsoft.com/office/drawing/2016/5/14/chartex" xmlns:cx7="http://schemas.microsoft.com/office/drawing/2016/5/13/chartex" xmlns:cx6="http://schemas.microsoft.com/office/drawing/2016/5/12/chartex" xmlns:cx5="http://schemas.microsoft.com/office/drawing/2016/5/11/chartex" xmlns:cx4="http://schemas.microsoft.com/office/drawing/2016/5/10/chartex" xmlns:cx3="http://schemas.microsoft.com/office/drawing/2016/5/9/chartex" xmlns:cx2="http://schemas.microsoft.com/office/drawing/2015/10/21/chartex" xmlns:cx1="http://schemas.microsoft.com/office/drawing/2015/9/8/chartex" xmlns:cx="http://schemas.microsoft.com/office/drawing/2014/chartex">
+          <mc:Fallback>
             <w:pict>
-              <v:rect w14:anchorId="6372A89B" id="Rectangle 892" o:spid="_x0000_s1052" style="position:absolute;left:0;text-align:left;margin-left:754.3pt;margin-top:691.8pt;width:38.85pt;height:11.95pt;z-index:251513344;visibility:visible;mso-wrap-style:square;mso-width-percent:0;mso-height-percent:0;mso-wrap-distance-left:9pt;mso-wrap-distance-top:0;mso-wrap-distance-right:9pt;mso-wrap-distance-bottom:0;mso-position-horizontal:absolute;mso-position-horizontal-relative:text;mso-position-vertical:absolute;mso-position-vertical-relative:text;mso-width-percent:0;mso-height-percent:0;mso-width-relative:page;mso-height-relative:page;v-text-anchor:top" o:gfxdata="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" filled="f" stroked="f" strokeweight=".25pt">
+              <v:rect w14:anchorId="6372A89B" id="Rectangle 892" o:spid="_x0000_s1052" style="position:absolute;left:0;text-align:left;margin-left:754.3pt;margin-top:691.8pt;width:38.85pt;height:11.95pt;z-index:251513344;visibility:visible;mso-wrap-style:square;mso-width-percent:0;mso-height-percent:0;mso-wrap-distance-left:9pt;mso-wrap-distance-top:0;mso-wrap-distance-right:9pt;mso-wrap-distance-bottom:0;mso-position-horizontal:absolute;mso-position-horizontal-relative:text;mso-position-vertical:absolute;mso-position-vertical-relative:text;mso-width-percent:0;mso-height-percent:0;mso-width-relative:page;mso-height-relative:page;v-text-anchor:top" o:gfxdata="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" filled="f" stroked="f" strokeweight=".25pt">
                 <v:textbox inset="1pt,1pt,1pt,1pt">
                   <w:txbxContent>
                     <w:p>
                       <w:pPr>
-                        <w:pStyle w:val="ab"/>
+                        <w:pStyle w:val="a1"/>
                         <w:jc w:val="center"/>
                         <w:rPr>
                           <w:rFonts w:ascii="Times New Roman" w:hAnsi="Times New Roman"/>
-                          <w:i w:val="0"/>
                           <w:sz w:val="18"/>
                         </w:rPr>
                       </w:pPr>
-                      <w:proofErr w:type="spellStart"/>
                       <w:r>
                         <w:rPr>
                           <w:rFonts w:ascii="Times New Roman" w:hAnsi="Times New Roman"/>
-                          <w:i w:val="0"/>
                           <w:sz w:val="18"/>
                         </w:rPr>
                         <w:t>Подпись</w:t>
                       </w:r>
-                      <w:proofErr w:type="spellEnd"/>
                     </w:p>
                   </w:txbxContent>
                 </v:textbox>
@@ -5601,7 +5811,6 @@
                               <w:jc w:val="center"/>
                               <w:rPr>
                                 <w:rFonts w:ascii="Times New Roman" w:hAnsi="Times New Roman"/>
-                                <w:i w:val="0"/>
                                 <w:sz w:val="18"/>
                                 <w:lang w:val="ru-RU"/>
                               </w:rPr>
@@ -5609,7 +5818,6 @@
                             <w:r>
                               <w:rPr>
                                 <w:rFonts w:ascii="Times New Roman" w:hAnsi="Times New Roman"/>
-                                <w:i w:val="0"/>
                                 <w:sz w:val="18"/>
                                 <w:lang w:val="ru-RU"/>
                               </w:rPr>
@@ -5633,18 +5841,17 @@
               </wp:anchor>
             </w:drawing>
           </mc:Choice>
-          <mc:Fallback xmlns:w16cex="http://schemas.microsoft.com/office/word/2018/wordml/cex" xmlns:w16="http://schemas.microsoft.com/office/word/2018/wordml" xmlns:w16se="http://schemas.microsoft.com/office/word/2015/wordml/symex" xmlns:w16cid="http://schemas.microsoft.com/office/word/2016/wordml/cid" xmlns:am3d="http://schemas.microsoft.com/office/drawing/2017/model3d" xmlns:aink="http://schemas.microsoft.com/office/drawing/2016/ink" xmlns:cx8="http://schemas.microsoft.com/office/drawing/2016/5/14/chartex" xmlns:cx7="http://schemas.microsoft.com/office/drawing/2016/5/13/chartex" xmlns:cx6="http://schemas.microsoft.com/office/drawing/2016/5/12/chartex" xmlns:cx5="http://schemas.microsoft.com/office/drawing/2016/5/11/chartex" xmlns:cx4="http://schemas.microsoft.com/office/drawing/2016/5/10/chartex" xmlns:cx3="http://schemas.microsoft.com/office/drawing/2016/5/9/chartex" xmlns:cx2="http://schemas.microsoft.com/office/drawing/2015/10/21/chartex" xmlns:cx1="http://schemas.microsoft.com/office/drawing/2015/9/8/chartex" xmlns:cx="http://schemas.microsoft.com/office/drawing/2014/chartex">
+          <mc:Fallback>
             <w:pict>
-              <v:rect w14:anchorId="40BB21B1" id="Rectangle 891" o:spid="_x0000_s1053" style="position:absolute;left:0;text-align:left;margin-left:685.55pt;margin-top:691.8pt;width:65.15pt;height:11.95pt;z-index:251506176;visibility:visible;mso-wrap-style:square;mso-width-percent:0;mso-height-percent:0;mso-wrap-distance-left:9pt;mso-wrap-distance-top:0;mso-wrap-distance-right:9pt;mso-wrap-distance-bottom:0;mso-position-horizontal:absolute;mso-position-horizontal-relative:text;mso-position-vertical:absolute;mso-position-vertical-relative:text;mso-width-percent:0;mso-height-percent:0;mso-width-relative:page;mso-height-relative:page;v-text-anchor:top" o:gfxdata="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" filled="f" stroked="f" strokeweight=".25pt">
+              <v:rect w14:anchorId="40BB21B1" id="Rectangle 891" o:spid="_x0000_s1053" style="position:absolute;left:0;text-align:left;margin-left:685.55pt;margin-top:691.8pt;width:65.15pt;height:11.95pt;z-index:251506176;visibility:visible;mso-wrap-style:square;mso-width-percent:0;mso-height-percent:0;mso-wrap-distance-left:9pt;mso-wrap-distance-top:0;mso-wrap-distance-right:9pt;mso-wrap-distance-bottom:0;mso-position-horizontal:absolute;mso-position-horizontal-relative:text;mso-position-vertical:absolute;mso-position-vertical-relative:text;mso-width-percent:0;mso-height-percent:0;mso-width-relative:page;mso-height-relative:page;v-text-anchor:top" o:gfxdata="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" filled="f" stroked="f" strokeweight=".25pt">
                 <v:textbox inset="1pt,1pt,1pt,1pt">
                   <w:txbxContent>
                     <w:p>
                       <w:pPr>
-                        <w:pStyle w:val="ab"/>
+                        <w:pStyle w:val="a1"/>
                         <w:jc w:val="center"/>
                         <w:rPr>
                           <w:rFonts w:ascii="Times New Roman" w:hAnsi="Times New Roman"/>
-                          <w:i w:val="0"/>
                           <w:sz w:val="18"/>
                           <w:lang w:val="ru-RU"/>
                         </w:rPr>
@@ -5652,7 +5859,6 @@
                       <w:r>
                         <w:rPr>
                           <w:rFonts w:ascii="Times New Roman" w:hAnsi="Times New Roman"/>
-                          <w:i w:val="0"/>
                           <w:sz w:val="18"/>
                           <w:lang w:val="ru-RU"/>
                         </w:rPr>
@@ -5742,8 +5948,17 @@
                               <w:rPr>
                                 <w:rFonts w:ascii="Times New Roman" w:hAnsi="Times New Roman"/>
                                 <w:sz w:val="18"/>
+                                <w:lang w:val="ru-RU"/>
                               </w:rPr>
                             </w:pPr>
+                            <w:r>
+                              <w:rPr>
+                                <w:rFonts w:ascii="Times New Roman" w:hAnsi="Times New Roman"/>
+                                <w:sz w:val="18"/>
+                                <w:lang w:val="ru-RU"/>
+                              </w:rPr>
+                              <w:t>Изм.</w:t>
+                            </w:r>
                           </w:p>
                         </w:txbxContent>
                       </wps:txbx>
@@ -5762,20 +5977,29 @@
               </wp:anchor>
             </w:drawing>
           </mc:Choice>
-          <mc:Fallback xmlns:w16cex="http://schemas.microsoft.com/office/word/2018/wordml/cex" xmlns:w16="http://schemas.microsoft.com/office/word/2018/wordml" xmlns:w16se="http://schemas.microsoft.com/office/word/2015/wordml/symex" xmlns:w16cid="http://schemas.microsoft.com/office/word/2016/wordml/cid" xmlns:am3d="http://schemas.microsoft.com/office/drawing/2017/model3d" xmlns:aink="http://schemas.microsoft.com/office/drawing/2016/ink" xmlns:cx8="http://schemas.microsoft.com/office/drawing/2016/5/14/chartex" xmlns:cx7="http://schemas.microsoft.com/office/drawing/2016/5/13/chartex" xmlns:cx6="http://schemas.microsoft.com/office/drawing/2016/5/12/chartex" xmlns:cx5="http://schemas.microsoft.com/office/drawing/2016/5/11/chartex" xmlns:cx4="http://schemas.microsoft.com/office/drawing/2016/5/10/chartex" xmlns:cx3="http://schemas.microsoft.com/office/drawing/2016/5/9/chartex" xmlns:cx2="http://schemas.microsoft.com/office/drawing/2015/10/21/chartex" xmlns:cx1="http://schemas.microsoft.com/office/drawing/2015/9/8/chartex" xmlns:cx="http://schemas.microsoft.com/office/drawing/2014/chartex">
+          <mc:Fallback>
             <w:pict>
-              <v:rect w14:anchorId="660865E8" id="Rectangle 889" o:spid="_x0000_s1054" style="position:absolute;left:0;text-align:left;margin-left:629.55pt;margin-top:691.8pt;width:22.3pt;height:11.95pt;z-index:251499008;visibility:visible;mso-wrap-style:square;mso-width-percent:0;mso-height-percent:0;mso-wrap-distance-left:9pt;mso-wrap-distance-top:0;mso-wrap-distance-right:9pt;mso-wrap-distance-bottom:0;mso-position-horizontal:absolute;mso-position-horizontal-relative:text;mso-position-vertical:absolute;mso-position-vertical-relative:text;mso-width-percent:0;mso-height-percent:0;mso-width-relative:page;mso-height-relative:page;v-text-anchor:top" o:gfxdata="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" filled="f" stroked="f" strokeweight=".25pt">
+              <v:rect w14:anchorId="660865E8" id="_x0000_s1054" style="position:absolute;left:0;text-align:left;margin-left:629.55pt;margin-top:691.8pt;width:22.3pt;height:11.95pt;z-index:251499008;visibility:visible;mso-wrap-style:square;mso-width-percent:0;mso-height-percent:0;mso-wrap-distance-left:9pt;mso-wrap-distance-top:0;mso-wrap-distance-right:9pt;mso-wrap-distance-bottom:0;mso-position-horizontal:absolute;mso-position-horizontal-relative:text;mso-position-vertical:absolute;mso-position-vertical-relative:text;mso-width-percent:0;mso-height-percent:0;mso-width-relative:page;mso-height-relative:page;v-text-anchor:top" o:gfxdata="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" filled="f" stroked="f" strokeweight=".25pt">
                 <v:textbox inset="1pt,1pt,1pt,1pt">
                   <w:txbxContent>
                     <w:p>
                       <w:pPr>
-                        <w:pStyle w:val="ab"/>
+                        <w:pStyle w:val="a1"/>
                         <w:jc w:val="center"/>
                         <w:rPr>
                           <w:rFonts w:ascii="Times New Roman" w:hAnsi="Times New Roman"/>
                           <w:sz w:val="18"/>
+                          <w:lang w:val="ru-RU"/>
                         </w:rPr>
                       </w:pPr>
+                      <w:r>
+                        <w:rPr>
+                          <w:rFonts w:ascii="Times New Roman" w:hAnsi="Times New Roman"/>
+                          <w:sz w:val="18"/>
+                          <w:lang w:val="ru-RU"/>
+                        </w:rPr>
+                        <w:t>Изм.</w:t>
+                      </w:r>
                     </w:p>
                   </w:txbxContent>
                 </v:textbox>
@@ -5861,7 +6085,7 @@
               </wp:anchor>
             </w:drawing>
           </mc:Choice>
-          <mc:Fallback xmlns:w16cex="http://schemas.microsoft.com/office/word/2018/wordml/cex" xmlns:w16="http://schemas.microsoft.com/office/word/2018/wordml" xmlns:w16se="http://schemas.microsoft.com/office/word/2015/wordml/symex" xmlns:w16cid="http://schemas.microsoft.com/office/word/2016/wordml/cid" xmlns:am3d="http://schemas.microsoft.com/office/drawing/2017/model3d" xmlns:aink="http://schemas.microsoft.com/office/drawing/2016/ink" xmlns:cx8="http://schemas.microsoft.com/office/drawing/2016/5/14/chartex" xmlns:cx7="http://schemas.microsoft.com/office/drawing/2016/5/13/chartex" xmlns:cx6="http://schemas.microsoft.com/office/drawing/2016/5/12/chartex" xmlns:cx5="http://schemas.microsoft.com/office/drawing/2016/5/11/chartex" xmlns:cx4="http://schemas.microsoft.com/office/drawing/2016/5/10/chartex" xmlns:cx3="http://schemas.microsoft.com/office/drawing/2016/5/9/chartex" xmlns:cx2="http://schemas.microsoft.com/office/drawing/2015/10/21/chartex" xmlns:cx1="http://schemas.microsoft.com/office/drawing/2015/9/8/chartex" xmlns:cx="http://schemas.microsoft.com/office/drawing/2014/chartex">
+          <mc:Fallback xmlns:cx="http://schemas.microsoft.com/office/drawing/2014/chartex" xmlns:cx1="http://schemas.microsoft.com/office/drawing/2015/9/8/chartex" xmlns:cx2="http://schemas.microsoft.com/office/drawing/2015/10/21/chartex" xmlns:cx3="http://schemas.microsoft.com/office/drawing/2016/5/9/chartex" xmlns:cx4="http://schemas.microsoft.com/office/drawing/2016/5/10/chartex" xmlns:cx5="http://schemas.microsoft.com/office/drawing/2016/5/11/chartex" xmlns:cx6="http://schemas.microsoft.com/office/drawing/2016/5/12/chartex" xmlns:cx7="http://schemas.microsoft.com/office/drawing/2016/5/13/chartex" xmlns:cx8="http://schemas.microsoft.com/office/drawing/2016/5/14/chartex" xmlns:aink="http://schemas.microsoft.com/office/drawing/2016/ink" xmlns:am3d="http://schemas.microsoft.com/office/drawing/2017/model3d" xmlns:w16cid="http://schemas.microsoft.com/office/word/2016/wordml/cid" xmlns:w16se="http://schemas.microsoft.com/office/word/2015/wordml/symex" xmlns:w16="http://schemas.microsoft.com/office/word/2018/wordml" xmlns:w16cex="http://schemas.microsoft.com/office/word/2018/wordml/cex">
             <w:pict>
               <v:line w14:anchorId="33316AE1" id="Line 888" o:spid="_x0000_s1026" style="position:absolute;z-index:251491840;visibility:visible;mso-wrap-style:square;mso-width-percent:0;mso-height-percent:0;mso-wrap-distance-left:9pt;mso-wrap-distance-top:0;mso-wrap-distance-right:9pt;mso-wrap-distance-bottom:0;mso-position-horizontal:absolute;mso-position-horizontal-relative:text;mso-position-vertical:absolute;mso-position-vertical-relative:text;mso-width-percent:0;mso-height-percent:0;mso-width-relative:page;mso-height-relative:page" from="628.4pt,772.9pt" to="821.35pt,772.95pt" o:gfxdata="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" strokeweight="1pt"/>
             </w:pict>
@@ -5945,7 +6169,7 @@
               </wp:anchor>
             </w:drawing>
           </mc:Choice>
-          <mc:Fallback xmlns:w16cex="http://schemas.microsoft.com/office/word/2018/wordml/cex" xmlns:w16="http://schemas.microsoft.com/office/word/2018/wordml" xmlns:w16se="http://schemas.microsoft.com/office/word/2015/wordml/symex" xmlns:w16cid="http://schemas.microsoft.com/office/word/2016/wordml/cid" xmlns:am3d="http://schemas.microsoft.com/office/drawing/2017/model3d" xmlns:aink="http://schemas.microsoft.com/office/drawing/2016/ink" xmlns:cx8="http://schemas.microsoft.com/office/drawing/2016/5/14/chartex" xmlns:cx7="http://schemas.microsoft.com/office/drawing/2016/5/13/chartex" xmlns:cx6="http://schemas.microsoft.com/office/drawing/2016/5/12/chartex" xmlns:cx5="http://schemas.microsoft.com/office/drawing/2016/5/11/chartex" xmlns:cx4="http://schemas.microsoft.com/office/drawing/2016/5/10/chartex" xmlns:cx3="http://schemas.microsoft.com/office/drawing/2016/5/9/chartex" xmlns:cx2="http://schemas.microsoft.com/office/drawing/2015/10/21/chartex" xmlns:cx1="http://schemas.microsoft.com/office/drawing/2015/9/8/chartex" xmlns:cx="http://schemas.microsoft.com/office/drawing/2014/chartex">
+          <mc:Fallback xmlns:cx="http://schemas.microsoft.com/office/drawing/2014/chartex" xmlns:cx1="http://schemas.microsoft.com/office/drawing/2015/9/8/chartex" xmlns:cx2="http://schemas.microsoft.com/office/drawing/2015/10/21/chartex" xmlns:cx3="http://schemas.microsoft.com/office/drawing/2016/5/9/chartex" xmlns:cx4="http://schemas.microsoft.com/office/drawing/2016/5/10/chartex" xmlns:cx5="http://schemas.microsoft.com/office/drawing/2016/5/11/chartex" xmlns:cx6="http://schemas.microsoft.com/office/drawing/2016/5/12/chartex" xmlns:cx7="http://schemas.microsoft.com/office/drawing/2016/5/13/chartex" xmlns:cx8="http://schemas.microsoft.com/office/drawing/2016/5/14/chartex" xmlns:aink="http://schemas.microsoft.com/office/drawing/2016/ink" xmlns:am3d="http://schemas.microsoft.com/office/drawing/2017/model3d" xmlns:w16cid="http://schemas.microsoft.com/office/word/2016/wordml/cid" xmlns:w16se="http://schemas.microsoft.com/office/word/2015/wordml/symex" xmlns:w16="http://schemas.microsoft.com/office/word/2018/wordml" xmlns:w16cex="http://schemas.microsoft.com/office/word/2018/wordml/cex">
             <w:pict>
               <v:line w14:anchorId="78173AB1" id="Line 887" o:spid="_x0000_s1026" style="position:absolute;z-index:251484672;visibility:visible;mso-wrap-style:square;mso-width-percent:0;mso-height-percent:0;mso-wrap-distance-left:9pt;mso-wrap-distance-top:0;mso-wrap-distance-right:9pt;mso-wrap-distance-bottom:0;mso-position-horizontal:absolute;mso-position-horizontal-relative:text;mso-position-vertical:absolute;mso-position-vertical-relative:text;mso-width-percent:0;mso-height-percent:0;mso-width-relative:page;mso-height-relative:page" from="628.4pt,759.25pt" to="821.35pt,759.3pt" o:gfxdata="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" strokeweight="1pt"/>
             </w:pict>
@@ -6029,7 +6253,7 @@
               </wp:anchor>
             </w:drawing>
           </mc:Choice>
-          <mc:Fallback xmlns:w16cex="http://schemas.microsoft.com/office/word/2018/wordml/cex" xmlns:w16="http://schemas.microsoft.com/office/word/2018/wordml" xmlns:w16se="http://schemas.microsoft.com/office/word/2015/wordml/symex" xmlns:w16cid="http://schemas.microsoft.com/office/word/2016/wordml/cid" xmlns:am3d="http://schemas.microsoft.com/office/drawing/2017/model3d" xmlns:aink="http://schemas.microsoft.com/office/drawing/2016/ink" xmlns:cx8="http://schemas.microsoft.com/office/drawing/2016/5/14/chartex" xmlns:cx7="http://schemas.microsoft.com/office/drawing/2016/5/13/chartex" xmlns:cx6="http://schemas.microsoft.com/office/drawing/2016/5/12/chartex" xmlns:cx5="http://schemas.microsoft.com/office/drawing/2016/5/11/chartex" xmlns:cx4="http://schemas.microsoft.com/office/drawing/2016/5/10/chartex" xmlns:cx3="http://schemas.microsoft.com/office/drawing/2016/5/9/chartex" xmlns:cx2="http://schemas.microsoft.com/office/drawing/2015/10/21/chartex" xmlns:cx1="http://schemas.microsoft.com/office/drawing/2015/9/8/chartex" xmlns:cx="http://schemas.microsoft.com/office/drawing/2014/chartex">
+          <mc:Fallback xmlns:cx="http://schemas.microsoft.com/office/drawing/2014/chartex" xmlns:cx1="http://schemas.microsoft.com/office/drawing/2015/9/8/chartex" xmlns:cx2="http://schemas.microsoft.com/office/drawing/2015/10/21/chartex" xmlns:cx3="http://schemas.microsoft.com/office/drawing/2016/5/9/chartex" xmlns:cx4="http://schemas.microsoft.com/office/drawing/2016/5/10/chartex" xmlns:cx5="http://schemas.microsoft.com/office/drawing/2016/5/11/chartex" xmlns:cx6="http://schemas.microsoft.com/office/drawing/2016/5/12/chartex" xmlns:cx7="http://schemas.microsoft.com/office/drawing/2016/5/13/chartex" xmlns:cx8="http://schemas.microsoft.com/office/drawing/2016/5/14/chartex" xmlns:aink="http://schemas.microsoft.com/office/drawing/2016/ink" xmlns:am3d="http://schemas.microsoft.com/office/drawing/2017/model3d" xmlns:w16cid="http://schemas.microsoft.com/office/word/2016/wordml/cid" xmlns:w16se="http://schemas.microsoft.com/office/word/2015/wordml/symex" xmlns:w16="http://schemas.microsoft.com/office/word/2018/wordml" xmlns:w16cex="http://schemas.microsoft.com/office/word/2018/wordml/cex">
             <w:pict>
               <v:line w14:anchorId="45BA1AC5" id="Line 886" o:spid="_x0000_s1026" style="position:absolute;z-index:251477504;visibility:visible;mso-wrap-style:square;mso-width-percent:0;mso-height-percent:0;mso-wrap-distance-left:9pt;mso-wrap-distance-top:0;mso-wrap-distance-right:9pt;mso-wrap-distance-bottom:0;mso-position-horizontal:absolute;mso-position-horizontal-relative:text;mso-position-vertical:absolute;mso-position-vertical-relative:text;mso-width-percent:0;mso-height-percent:0;mso-width-relative:page;mso-height-relative:page" from="821.8pt,636.85pt" to="821.85pt,785.75pt" o:gfxdata="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" strokeweight="2pt"/>
             </w:pict>
@@ -6113,7 +6337,7 @@
               </wp:anchor>
             </w:drawing>
           </mc:Choice>
-          <mc:Fallback xmlns:w16cex="http://schemas.microsoft.com/office/word/2018/wordml/cex" xmlns:w16="http://schemas.microsoft.com/office/word/2018/wordml" xmlns:w16se="http://schemas.microsoft.com/office/word/2015/wordml/symex" xmlns:w16cid="http://schemas.microsoft.com/office/word/2016/wordml/cid" xmlns:am3d="http://schemas.microsoft.com/office/drawing/2017/model3d" xmlns:aink="http://schemas.microsoft.com/office/drawing/2016/ink" xmlns:cx8="http://schemas.microsoft.com/office/drawing/2016/5/14/chartex" xmlns:cx7="http://schemas.microsoft.com/office/drawing/2016/5/13/chartex" xmlns:cx6="http://schemas.microsoft.com/office/drawing/2016/5/12/chartex" xmlns:cx5="http://schemas.microsoft.com/office/drawing/2016/5/11/chartex" xmlns:cx4="http://schemas.microsoft.com/office/drawing/2016/5/10/chartex" xmlns:cx3="http://schemas.microsoft.com/office/drawing/2016/5/9/chartex" xmlns:cx2="http://schemas.microsoft.com/office/drawing/2015/10/21/chartex" xmlns:cx1="http://schemas.microsoft.com/office/drawing/2015/9/8/chartex" xmlns:cx="http://schemas.microsoft.com/office/drawing/2014/chartex">
+          <mc:Fallback xmlns:cx="http://schemas.microsoft.com/office/drawing/2014/chartex" xmlns:cx1="http://schemas.microsoft.com/office/drawing/2015/9/8/chartex" xmlns:cx2="http://schemas.microsoft.com/office/drawing/2015/10/21/chartex" xmlns:cx3="http://schemas.microsoft.com/office/drawing/2016/5/9/chartex" xmlns:cx4="http://schemas.microsoft.com/office/drawing/2016/5/10/chartex" xmlns:cx5="http://schemas.microsoft.com/office/drawing/2016/5/11/chartex" xmlns:cx6="http://schemas.microsoft.com/office/drawing/2016/5/12/chartex" xmlns:cx7="http://schemas.microsoft.com/office/drawing/2016/5/13/chartex" xmlns:cx8="http://schemas.microsoft.com/office/drawing/2016/5/14/chartex" xmlns:aink="http://schemas.microsoft.com/office/drawing/2016/ink" xmlns:am3d="http://schemas.microsoft.com/office/drawing/2017/model3d" xmlns:w16cid="http://schemas.microsoft.com/office/word/2016/wordml/cid" xmlns:w16se="http://schemas.microsoft.com/office/word/2015/wordml/symex" xmlns:w16="http://schemas.microsoft.com/office/word/2018/wordml" xmlns:w16cex="http://schemas.microsoft.com/office/word/2018/wordml/cex">
             <w:pict>
               <v:line w14:anchorId="7D32EF90" id="Line 885" o:spid="_x0000_s1026" style="position:absolute;z-index:251470336;visibility:visible;mso-wrap-style:square;mso-width-percent:0;mso-height-percent:0;mso-wrap-distance-left:9pt;mso-wrap-distance-top:0;mso-wrap-distance-right:9pt;mso-wrap-distance-bottom:0;mso-position-horizontal:absolute;mso-position-horizontal-relative:text;mso-position-vertical:absolute;mso-position-vertical-relative:text;mso-width-percent:0;mso-height-percent:0;mso-width-relative:page;mso-height-relative:page" from="794.15pt,636.5pt" to="794.2pt,786.15pt" o:gfxdata="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" strokeweight="2pt"/>
             </w:pict>
@@ -6197,7 +6421,7 @@
               </wp:anchor>
             </w:drawing>
           </mc:Choice>
-          <mc:Fallback xmlns:w16cex="http://schemas.microsoft.com/office/word/2018/wordml/cex" xmlns:w16="http://schemas.microsoft.com/office/word/2018/wordml" xmlns:w16se="http://schemas.microsoft.com/office/word/2015/wordml/symex" xmlns:w16cid="http://schemas.microsoft.com/office/word/2016/wordml/cid" xmlns:am3d="http://schemas.microsoft.com/office/drawing/2017/model3d" xmlns:aink="http://schemas.microsoft.com/office/drawing/2016/ink" xmlns:cx8="http://schemas.microsoft.com/office/drawing/2016/5/14/chartex" xmlns:cx7="http://schemas.microsoft.com/office/drawing/2016/5/13/chartex" xmlns:cx6="http://schemas.microsoft.com/office/drawing/2016/5/12/chartex" xmlns:cx5="http://schemas.microsoft.com/office/drawing/2016/5/11/chartex" xmlns:cx4="http://schemas.microsoft.com/office/drawing/2016/5/10/chartex" xmlns:cx3="http://schemas.microsoft.com/office/drawing/2016/5/9/chartex" xmlns:cx2="http://schemas.microsoft.com/office/drawing/2015/10/21/chartex" xmlns:cx1="http://schemas.microsoft.com/office/drawing/2015/9/8/chartex" xmlns:cx="http://schemas.microsoft.com/office/drawing/2014/chartex">
+          <mc:Fallback xmlns:cx="http://schemas.microsoft.com/office/drawing/2014/chartex" xmlns:cx1="http://schemas.microsoft.com/office/drawing/2015/9/8/chartex" xmlns:cx2="http://schemas.microsoft.com/office/drawing/2015/10/21/chartex" xmlns:cx3="http://schemas.microsoft.com/office/drawing/2016/5/9/chartex" xmlns:cx4="http://schemas.microsoft.com/office/drawing/2016/5/10/chartex" xmlns:cx5="http://schemas.microsoft.com/office/drawing/2016/5/11/chartex" xmlns:cx6="http://schemas.microsoft.com/office/drawing/2016/5/12/chartex" xmlns:cx7="http://schemas.microsoft.com/office/drawing/2016/5/13/chartex" xmlns:cx8="http://schemas.microsoft.com/office/drawing/2016/5/14/chartex" xmlns:aink="http://schemas.microsoft.com/office/drawing/2016/ink" xmlns:am3d="http://schemas.microsoft.com/office/drawing/2017/model3d" xmlns:w16cid="http://schemas.microsoft.com/office/word/2016/wordml/cid" xmlns:w16se="http://schemas.microsoft.com/office/word/2015/wordml/symex" xmlns:w16="http://schemas.microsoft.com/office/word/2018/wordml" xmlns:w16cex="http://schemas.microsoft.com/office/word/2018/wordml/cex">
             <w:pict>
               <v:line w14:anchorId="198D47DB" id="Line 884" o:spid="_x0000_s1026" style="position:absolute;z-index:251463168;visibility:visible;mso-wrap-style:square;mso-width-percent:0;mso-height-percent:0;mso-wrap-distance-left:9pt;mso-wrap-distance-top:0;mso-wrap-distance-right:9pt;mso-wrap-distance-bottom:0;mso-position-horizontal:absolute;mso-position-horizontal-relative:text;mso-position-vertical:absolute;mso-position-vertical-relative:text;mso-width-percent:0;mso-height-percent:0;mso-width-relative:page;mso-height-relative:page" from="752.7pt,636.85pt" to="752.75pt,786.15pt" o:gfxdata="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" strokeweight="2pt"/>
             </w:pict>
@@ -6281,7 +6505,7 @@
               </wp:anchor>
             </w:drawing>
           </mc:Choice>
-          <mc:Fallback xmlns:w16cex="http://schemas.microsoft.com/office/word/2018/wordml/cex" xmlns:w16="http://schemas.microsoft.com/office/word/2018/wordml" xmlns:w16se="http://schemas.microsoft.com/office/word/2015/wordml/symex" xmlns:w16cid="http://schemas.microsoft.com/office/word/2016/wordml/cid" xmlns:am3d="http://schemas.microsoft.com/office/drawing/2017/model3d" xmlns:aink="http://schemas.microsoft.com/office/drawing/2016/ink" xmlns:cx8="http://schemas.microsoft.com/office/drawing/2016/5/14/chartex" xmlns:cx7="http://schemas.microsoft.com/office/drawing/2016/5/13/chartex" xmlns:cx6="http://schemas.microsoft.com/office/drawing/2016/5/12/chartex" xmlns:cx5="http://schemas.microsoft.com/office/drawing/2016/5/11/chartex" xmlns:cx4="http://schemas.microsoft.com/office/drawing/2016/5/10/chartex" xmlns:cx3="http://schemas.microsoft.com/office/drawing/2016/5/9/chartex" xmlns:cx2="http://schemas.microsoft.com/office/drawing/2015/10/21/chartex" xmlns:cx1="http://schemas.microsoft.com/office/drawing/2015/9/8/chartex" xmlns:cx="http://schemas.microsoft.com/office/drawing/2014/chartex">
+          <mc:Fallback xmlns:cx="http://schemas.microsoft.com/office/drawing/2014/chartex" xmlns:cx1="http://schemas.microsoft.com/office/drawing/2015/9/8/chartex" xmlns:cx2="http://schemas.microsoft.com/office/drawing/2015/10/21/chartex" xmlns:cx3="http://schemas.microsoft.com/office/drawing/2016/5/9/chartex" xmlns:cx4="http://schemas.microsoft.com/office/drawing/2016/5/10/chartex" xmlns:cx5="http://schemas.microsoft.com/office/drawing/2016/5/11/chartex" xmlns:cx6="http://schemas.microsoft.com/office/drawing/2016/5/12/chartex" xmlns:cx7="http://schemas.microsoft.com/office/drawing/2016/5/13/chartex" xmlns:cx8="http://schemas.microsoft.com/office/drawing/2016/5/14/chartex" xmlns:aink="http://schemas.microsoft.com/office/drawing/2016/ink" xmlns:am3d="http://schemas.microsoft.com/office/drawing/2017/model3d" xmlns:w16cid="http://schemas.microsoft.com/office/word/2016/wordml/cid" xmlns:w16se="http://schemas.microsoft.com/office/word/2015/wordml/symex" xmlns:w16="http://schemas.microsoft.com/office/word/2018/wordml" xmlns:w16cex="http://schemas.microsoft.com/office/word/2018/wordml/cex">
             <w:pict>
               <v:line w14:anchorId="559EFC90" id="Line 882" o:spid="_x0000_s1026" style="position:absolute;z-index:251442688;visibility:visible;mso-wrap-style:square;mso-width-percent:0;mso-height-percent:0;mso-wrap-distance-left:9pt;mso-wrap-distance-top:0;mso-wrap-distance-right:9pt;mso-wrap-distance-bottom:0;mso-position-horizontal:absolute;mso-position-horizontal-relative:text;mso-position-vertical:absolute;mso-position-vertical-relative:text;mso-width-percent:0;mso-height-percent:0;mso-width-relative:page;mso-height-relative:page" from="821.5pt,677.3pt" to="1133.85pt,677.35pt" o:gfxdata="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" strokeweight="2pt"/>
             </w:pict>
@@ -6365,7 +6589,7 @@
               </wp:anchor>
             </w:drawing>
           </mc:Choice>
-          <mc:Fallback xmlns:w16cex="http://schemas.microsoft.com/office/word/2018/wordml/cex" xmlns:w16="http://schemas.microsoft.com/office/word/2018/wordml" xmlns:w16se="http://schemas.microsoft.com/office/word/2015/wordml/symex" xmlns:w16cid="http://schemas.microsoft.com/office/word/2016/wordml/cid" xmlns:am3d="http://schemas.microsoft.com/office/drawing/2017/model3d" xmlns:aink="http://schemas.microsoft.com/office/drawing/2016/ink" xmlns:cx8="http://schemas.microsoft.com/office/drawing/2016/5/14/chartex" xmlns:cx7="http://schemas.microsoft.com/office/drawing/2016/5/13/chartex" xmlns:cx6="http://schemas.microsoft.com/office/drawing/2016/5/12/chartex" xmlns:cx5="http://schemas.microsoft.com/office/drawing/2016/5/11/chartex" xmlns:cx4="http://schemas.microsoft.com/office/drawing/2016/5/10/chartex" xmlns:cx3="http://schemas.microsoft.com/office/drawing/2016/5/9/chartex" xmlns:cx2="http://schemas.microsoft.com/office/drawing/2015/10/21/chartex" xmlns:cx1="http://schemas.microsoft.com/office/drawing/2015/9/8/chartex" xmlns:cx="http://schemas.microsoft.com/office/drawing/2014/chartex">
+          <mc:Fallback xmlns:cx="http://schemas.microsoft.com/office/drawing/2014/chartex" xmlns:cx1="http://schemas.microsoft.com/office/drawing/2015/9/8/chartex" xmlns:cx2="http://schemas.microsoft.com/office/drawing/2015/10/21/chartex" xmlns:cx3="http://schemas.microsoft.com/office/drawing/2016/5/9/chartex" xmlns:cx4="http://schemas.microsoft.com/office/drawing/2016/5/10/chartex" xmlns:cx5="http://schemas.microsoft.com/office/drawing/2016/5/11/chartex" xmlns:cx6="http://schemas.microsoft.com/office/drawing/2016/5/12/chartex" xmlns:cx7="http://schemas.microsoft.com/office/drawing/2016/5/13/chartex" xmlns:cx8="http://schemas.microsoft.com/office/drawing/2016/5/14/chartex" xmlns:aink="http://schemas.microsoft.com/office/drawing/2016/ink" xmlns:am3d="http://schemas.microsoft.com/office/drawing/2017/model3d" xmlns:w16cid="http://schemas.microsoft.com/office/word/2016/wordml/cid" xmlns:w16se="http://schemas.microsoft.com/office/word/2015/wordml/symex" xmlns:w16="http://schemas.microsoft.com/office/word/2018/wordml" xmlns:w16cex="http://schemas.microsoft.com/office/word/2018/wordml/cex">
             <w:pict>
               <v:line w14:anchorId="703904BC" id="Line 942" o:spid="_x0000_s1026" style="position:absolute;z-index:251751936;visibility:visible;mso-wrap-style:square;mso-width-percent:0;mso-height-percent:0;mso-wrap-distance-left:9pt;mso-wrap-distance-top:0;mso-wrap-distance-right:9pt;mso-wrap-distance-bottom:0;mso-position-horizontal:absolute;mso-position-horizontal-relative:text;mso-position-vertical:absolute;mso-position-vertical-relative:text;mso-width-percent:0;mso-height-percent:0;mso-width-relative:page;mso-height-relative:page" from="628.4pt,676.95pt" to="821.35pt,677pt" o:gfxdata="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" strokeweight="1pt"/>
             </w:pict>
@@ -6380,7 +6604,7 @@
         <mc:AlternateContent>
           <mc:Choice Requires="wps">
             <w:drawing>
-              <wp:anchor distT="0" distB="0" distL="114300" distR="114300" simplePos="0" relativeHeight="251424256" behindDoc="0" locked="0" layoutInCell="1" allowOverlap="1" wp14:anchorId="30AB2356" wp14:editId="47B354BB">
+              <wp:anchor distT="0" distB="0" distL="114300" distR="114300" simplePos="0" relativeHeight="251424256" behindDoc="0" locked="0" layoutInCell="1" allowOverlap="1" wp14:anchorId="30AB2356" wp14:editId="3A0A1A0B">
                 <wp:simplePos x="0" y="0"/>
                 <wp:positionH relativeFrom="column">
                   <wp:posOffset>7979410</wp:posOffset>
@@ -6449,123 +6673,9 @@
               </wp:anchor>
             </w:drawing>
           </mc:Choice>
-          <mc:Fallback xmlns:w16cex="http://schemas.microsoft.com/office/word/2018/wordml/cex" xmlns:w16="http://schemas.microsoft.com/office/word/2018/wordml" xmlns:w16se="http://schemas.microsoft.com/office/word/2015/wordml/symex" xmlns:w16cid="http://schemas.microsoft.com/office/word/2016/wordml/cid" xmlns:am3d="http://schemas.microsoft.com/office/drawing/2017/model3d" xmlns:aink="http://schemas.microsoft.com/office/drawing/2016/ink" xmlns:cx8="http://schemas.microsoft.com/office/drawing/2016/5/14/chartex" xmlns:cx7="http://schemas.microsoft.com/office/drawing/2016/5/13/chartex" xmlns:cx6="http://schemas.microsoft.com/office/drawing/2016/5/12/chartex" xmlns:cx5="http://schemas.microsoft.com/office/drawing/2016/5/11/chartex" xmlns:cx4="http://schemas.microsoft.com/office/drawing/2016/5/10/chartex" xmlns:cx3="http://schemas.microsoft.com/office/drawing/2016/5/9/chartex" xmlns:cx2="http://schemas.microsoft.com/office/drawing/2015/10/21/chartex" xmlns:cx1="http://schemas.microsoft.com/office/drawing/2015/9/8/chartex" xmlns:cx="http://schemas.microsoft.com/office/drawing/2014/chartex">
+          <mc:Fallback>
             <w:pict>
-              <v:line w14:anchorId="44B0EC6E" id="Line 943" o:spid="_x0000_s1026" style="position:absolute;z-index:251424256;visibility:visible;mso-wrap-style:square;mso-width-percent:0;mso-height-percent:0;mso-wrap-distance-left:9pt;mso-wrap-distance-top:0;mso-wrap-distance-right:9pt;mso-wrap-distance-bottom:0;mso-position-horizontal:absolute;mso-position-horizontal-relative:text;mso-position-vertical:absolute;mso-position-vertical-relative:text;mso-width-percent:0;mso-height-percent:0;mso-width-relative:page;mso-height-relative:page" from="628.3pt,635.7pt" to="628.35pt,785.05pt" o:gfxdata="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" strokeweight="2pt"/>
-            </w:pict>
-          </mc:Fallback>
-        </mc:AlternateContent>
-      </w:r>
-      <w:r>
-        <w:rPr>
-          <w:noProof/>
-          <w:lang w:val="ru-RU"/>
-        </w:rPr>
-        <mc:AlternateContent>
-          <mc:Choice Requires="wps">
-            <w:drawing>
-              <wp:anchor distT="0" distB="0" distL="114300" distR="114300" simplePos="0" relativeHeight="251418112" behindDoc="0" locked="0" layoutInCell="1" allowOverlap="1" wp14:anchorId="307771E9" wp14:editId="340832A7">
-                <wp:simplePos x="0" y="0"/>
-                <wp:positionH relativeFrom="column">
-                  <wp:posOffset>12693650</wp:posOffset>
-                </wp:positionH>
-                <wp:positionV relativeFrom="paragraph">
-                  <wp:posOffset>8818880</wp:posOffset>
-                </wp:positionV>
-                <wp:extent cx="181610" cy="523875"/>
-                <wp:effectExtent l="0" t="0" r="0" b="0"/>
-                <wp:wrapNone/>
-                <wp:docPr id="1" name="Text Box 944"/>
-                <wp:cNvGraphicFramePr>
-                  <a:graphicFrameLocks xmlns:a="http://schemas.openxmlformats.org/drawingml/2006/main"/>
-                </wp:cNvGraphicFramePr>
-                <a:graphic xmlns:a="http://schemas.openxmlformats.org/drawingml/2006/main">
-                  <a:graphicData uri="http://schemas.microsoft.com/office/word/2010/wordprocessingShape">
-                    <wps:wsp>
-                      <wps:cNvSpPr txBox="1">
-                        <a:spLocks noChangeArrowheads="1"/>
-                      </wps:cNvSpPr>
-                      <wps:spPr bwMode="auto">
-                        <a:xfrm>
-                          <a:off x="0" y="0"/>
-                          <a:ext cx="181610" cy="523875"/>
-                        </a:xfrm>
-                        <a:prstGeom prst="rect">
-                          <a:avLst/>
-                        </a:prstGeom>
-                        <a:noFill/>
-                        <a:ln>
-                          <a:noFill/>
-                        </a:ln>
-                        <a:extLst>
-                          <a:ext uri="{909E8E84-426E-40DD-AFC4-6F175D3DCCD1}">
-                            <a14:hiddenFill xmlns:a14="http://schemas.microsoft.com/office/drawing/2010/main">
-                              <a:solidFill>
-                                <a:srgbClr val="FFFFFF"/>
-                              </a:solidFill>
-                            </a14:hiddenFill>
-                          </a:ext>
-                          <a:ext uri="{91240B29-F687-4F45-9708-019B960494DF}">
-                            <a14:hiddenLine xmlns:a14="http://schemas.microsoft.com/office/drawing/2010/main" w="9525">
-                              <a:solidFill>
-                                <a:srgbClr val="000000"/>
-                              </a:solidFill>
-                              <a:miter lim="800000"/>
-                              <a:headEnd/>
-                              <a:tailEnd/>
-                            </a14:hiddenLine>
-                          </a:ext>
-                        </a:extLst>
-                      </wps:spPr>
-                      <wps:txbx>
-                        <w:txbxContent>
-                          <w:p>
-                            <w:pPr>
-                              <w:rPr>
-                                <w:sz w:val="18"/>
-                                <w:szCs w:val="18"/>
-                                <w:lang w:val="ru-RU"/>
-                              </w:rPr>
-                            </w:pPr>
-                          </w:p>
-                        </w:txbxContent>
-                      </wps:txbx>
-                      <wps:bodyPr rot="0" vert="horz" wrap="square" lIns="91440" tIns="45720" rIns="91440" bIns="45720" anchor="t" anchorCtr="0" upright="1">
-                        <a:noAutofit/>
-                      </wps:bodyPr>
-                    </wps:wsp>
-                  </a:graphicData>
-                </a:graphic>
-                <wp14:sizeRelH relativeFrom="page">
-                  <wp14:pctWidth>0</wp14:pctWidth>
-                </wp14:sizeRelH>
-                <wp14:sizeRelV relativeFrom="page">
-                  <wp14:pctHeight>0</wp14:pctHeight>
-                </wp14:sizeRelV>
-              </wp:anchor>
-            </w:drawing>
-          </mc:Choice>
-          <mc:Fallback xmlns:w16cex="http://schemas.microsoft.com/office/word/2018/wordml/cex" xmlns:w16="http://schemas.microsoft.com/office/word/2018/wordml" xmlns:w16se="http://schemas.microsoft.com/office/word/2015/wordml/symex" xmlns:w16cid="http://schemas.microsoft.com/office/word/2016/wordml/cid" xmlns:am3d="http://schemas.microsoft.com/office/drawing/2017/model3d" xmlns:aink="http://schemas.microsoft.com/office/drawing/2016/ink" xmlns:cx8="http://schemas.microsoft.com/office/drawing/2016/5/14/chartex" xmlns:cx7="http://schemas.microsoft.com/office/drawing/2016/5/13/chartex" xmlns:cx6="http://schemas.microsoft.com/office/drawing/2016/5/12/chartex" xmlns:cx5="http://schemas.microsoft.com/office/drawing/2016/5/11/chartex" xmlns:cx4="http://schemas.microsoft.com/office/drawing/2016/5/10/chartex" xmlns:cx3="http://schemas.microsoft.com/office/drawing/2016/5/9/chartex" xmlns:cx2="http://schemas.microsoft.com/office/drawing/2015/10/21/chartex" xmlns:cx1="http://schemas.microsoft.com/office/drawing/2015/9/8/chartex" xmlns:cx="http://schemas.microsoft.com/office/drawing/2014/chartex">
-            <w:pict>
-              <v:shapetype w14:anchorId="307771E9" id="_x0000_t202" coordsize="21600,21600" o:spt="202" path="m,l,21600r21600,l21600,xe">
-                <v:stroke joinstyle="miter"/>
-                <v:path gradientshapeok="t" o:connecttype="rect"/>
-              </v:shapetype>
-              <v:shape id="Text Box 944" o:spid="_x0000_s1055" type="#_x0000_t202" style="position:absolute;left:0;text-align:left;margin-left:999.5pt;margin-top:694.4pt;width:14.3pt;height:41.25pt;z-index:251418112;visibility:visible;mso-wrap-style:square;mso-width-percent:0;mso-height-percent:0;mso-wrap-distance-left:9pt;mso-wrap-distance-top:0;mso-wrap-distance-right:9pt;mso-wrap-distance-bottom:0;mso-position-horizontal:absolute;mso-position-horizontal-relative:text;mso-position-vertical:absolute;mso-position-vertical-relative:text;mso-width-percent:0;mso-height-percent:0;mso-width-relative:page;mso-height-relative:page;v-text-anchor:top" o:gfxdata="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" filled="f" stroked="f">
-                <v:textbox>
-                  <w:txbxContent>
-                    <w:p>
-                      <w:pPr>
-                        <w:rPr>
-                          <w:sz w:val="18"/>
-                          <w:szCs w:val="18"/>
-                          <w:lang w:val="ru-RU"/>
-                        </w:rPr>
-                      </w:pPr>
-                    </w:p>
-                  </w:txbxContent>
-                </v:textbox>
-              </v:shape>
+              <v:line w14:anchorId="7BC4D463" id="Line 943" o:spid="_x0000_s1026" style="position:absolute;z-index:251424256;visibility:visible;mso-wrap-style:square;mso-width-percent:0;mso-height-percent:0;mso-wrap-distance-left:9pt;mso-wrap-distance-top:0;mso-wrap-distance-right:9pt;mso-wrap-distance-bottom:0;mso-position-horizontal:absolute;mso-position-horizontal-relative:text;mso-position-vertical:absolute;mso-position-vertical-relative:text;mso-width-percent:0;mso-height-percent:0;mso-width-relative:page;mso-height-relative:page" from="628.3pt,635.7pt" to="628.35pt,785.05pt" o:gfxdata="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" strokeweight="2pt"/>
             </w:pict>
           </mc:Fallback>
         </mc:AlternateContent>
@@ -7468,7 +7578,7 @@
 </file>
 
 <file path=customXml/itemProps1.xml><?xml version="1.0" encoding="utf-8"?>
-<ds:datastoreItem xmlns:ds="http://schemas.openxmlformats.org/officeDocument/2006/customXml" ds:itemID="{FECC2B35-21C3-4A84-90E2-056836CBF194}">
+<ds:datastoreItem xmlns:ds="http://schemas.openxmlformats.org/officeDocument/2006/customXml" ds:itemID="{655EB03C-707D-499A-88A6-86E32AB89DDA}">
   <ds:schemaRefs>
     <ds:schemaRef ds:uri="http://schemas.openxmlformats.org/officeDocument/2006/bibliography"/>
   </ds:schemaRefs>
